--- a/MasterRad_rin2619.docx
+++ b/MasterRad_rin2619.docx
@@ -529,15 +529,7 @@
             <w:noProof/>
             <w:lang w:val="sr-Cyrl-ME"/>
           </w:rPr>
-          <w:t>Пословни пр</w:t>
-        </w:r>
-        <w:r>
-          <w:rPr>
-            <w:rStyle w:val="Hyperlink"/>
-            <w:noProof/>
-            <w:lang w:val="sr-Cyrl-ME"/>
-          </w:rPr>
-          <w:t>оцеси</w:t>
+          <w:t>Пословни процеси</w:t>
         </w:r>
         <w:r>
           <w:rPr>
@@ -806,15 +798,7 @@
             <w:i/>
             <w:noProof/>
           </w:rPr>
-          <w:t>J</w:t>
-        </w:r>
-        <w:r>
-          <w:rPr>
-            <w:rStyle w:val="Hyperlink"/>
-            <w:i/>
-            <w:noProof/>
-          </w:rPr>
-          <w:t>ava Enterprise Edition</w:t>
+          <w:t>Java Enterprise Edition</w:t>
         </w:r>
         <w:r>
           <w:rPr>
@@ -1225,15 +1209,7 @@
             <w:i/>
             <w:noProof/>
           </w:rPr>
-          <w:t>Ent</w:t>
-        </w:r>
-        <w:r>
-          <w:rPr>
-            <w:rStyle w:val="Hyperlink"/>
-            <w:i/>
-            <w:noProof/>
-          </w:rPr>
-          <w:t>erprise Java Bean</w:t>
+          <w:t>Enterprise Java Bean</w:t>
         </w:r>
         <w:r>
           <w:rPr>
@@ -1658,15 +1634,7 @@
             <w:noProof/>
             <w:lang w:val="sr-Cyrl-BA"/>
           </w:rPr>
-          <w:t xml:space="preserve"> сл</w:t>
-        </w:r>
-        <w:r>
-          <w:rPr>
-            <w:rStyle w:val="Hyperlink"/>
-            <w:noProof/>
-            <w:lang w:val="sr-Cyrl-BA"/>
-          </w:rPr>
-          <w:t>ој</w:t>
+          <w:t xml:space="preserve"> слој</w:t>
         </w:r>
         <w:r>
           <w:rPr>
@@ -2481,15 +2449,7 @@
             <w:noProof/>
             <w:lang w:val="sr-Cyrl-BA"/>
           </w:rPr>
-          <w:t>Дефин</w:t>
-        </w:r>
-        <w:r>
-          <w:rPr>
-            <w:rStyle w:val="Hyperlink"/>
-            <w:noProof/>
-            <w:lang w:val="sr-Cyrl-BA"/>
-          </w:rPr>
-          <w:t>исање структуре података</w:t>
+          <w:t>Дефинисање структуре података</w:t>
         </w:r>
         <w:r>
           <w:rPr>
@@ -2883,19 +2843,7 @@
         <w:rPr>
           <w:lang w:val="sr-Cyrl-ME"/>
         </w:rPr>
-        <w:t>Када се говори о имплементацији сложених решења намењеним за функционисање великих пословних система, постоје разне стратегије кој</w:t>
-      </w:r>
-      <w:r>
-        <w:rPr>
-          <w:lang w:val="sr-Cyrl-ME"/>
-        </w:rPr>
-        <w:t>има се може доћи до жељеног решења оваквих система. Пре свега, питање је за коју платформу је намењено софтверско решење за рад оваквих система. Данас се грубо према платформи за коју су намњене, апликације могу поделити на стандардне десктоп апликације, к</w:t>
-      </w:r>
-      <w:r>
-        <w:rPr>
-          <w:lang w:val="sr-Cyrl-ME"/>
-        </w:rPr>
-        <w:t>оје се затим морају инсталирати на сваки кориснички уређај да би се омогућио рад крајњим корисницима, андроид</w:t>
+        <w:t>Када се говори о имплементацији сложених решења намењеним за функционисање великих пословних система, постоје разне стратегије којима се може доћи до жељеног решења оваквих система. Пре свега, питање је за коју платформу је намењено софтверско решење за рад оваквих система. Данас се грубо према платформи за коју су намњене, апликације могу поделити на стандардне десктоп апликације, које се затим морају инсталирати на сваки кориснички уређај да би се омогућио рад крајњим корисницима, андроид</w:t>
       </w:r>
       <w:r>
         <w:t xml:space="preserve"> </w:t>
@@ -2904,19 +2852,7 @@
         <w:rPr>
           <w:lang w:val="sr-Cyrl-ME"/>
         </w:rPr>
-        <w:t>апликације које су намењене првенствено мобилним уређајима и веб апликације. У данашње време све чешће се прибегава изради веб апликација које има</w:t>
-      </w:r>
-      <w:r>
-        <w:rPr>
-          <w:lang w:val="sr-Cyrl-ME"/>
-        </w:rPr>
-        <w:t>ју задатак да омогуће рад у датом пословном систему. Један од главних разлога зашто су веб апликације све популарније за коришћење јесте независност оперативног система корисничког уређаја од самих апликација. Све што је неопходно да би се приступило аплик</w:t>
-      </w:r>
-      <w:r>
-        <w:rPr>
-          <w:lang w:val="sr-Cyrl-ME"/>
-        </w:rPr>
-        <w:t>ацији и користиле њене функционалности јесте веб претраживач који поседује готово сваки кориснички уређај данас.</w:t>
+        <w:t>апликације које су намењене првенствено мобилним уређајима и веб апликације. У данашње време све чешће се прибегава изради веб апликација које имају задатак да омогуће рад у датом пословном систему. Један од главних разлога зашто су веб апликације све популарније за коришћење јесте независност оперативног система корисничког уређаја од самих апликација. Све што је неопходно да би се приступило апликацији и користиле њене функционалности јесте веб претраживач који поседује готово сваки кориснички уређај данас.</w:t>
       </w:r>
     </w:p>
     <w:p>
@@ -2943,25 +2879,7 @@
         <w:rPr>
           <w:lang w:val="sr-Cyrl-ME"/>
         </w:rPr>
-        <w:t xml:space="preserve">) које ће бити коришћене </w:t>
-      </w:r>
-      <w:r>
-        <w:rPr>
-          <w:lang w:val="sr-Cyrl-ME"/>
-        </w:rPr>
-        <w:t>за израду апликације. Поред овога, битно је размислити о начину организације и чувања података, најчешће у оквиру одређене релационе базе података. Уколико се одабере овакав правац развоја, програмери имају потпуну слободу у коришћењу одабраних технологија</w:t>
-      </w:r>
-      <w:r>
-        <w:rPr>
-          <w:lang w:val="sr-Cyrl-ME"/>
-        </w:rPr>
-        <w:t xml:space="preserve"> и њиховог комбиновања у циљу израде веб апликација различитих намена. Међутим, уочено је да се често многи пословни системи могу свести на опис активности које корисници изводе у оквиру одређених процеса. Због ове чињенице, многе софтверске компаније су р</w:t>
-      </w:r>
-      <w:r>
-        <w:rPr>
-          <w:lang w:val="sr-Cyrl-ME"/>
-        </w:rPr>
-        <w:t xml:space="preserve">азвиле своје </w:t>
+        <w:t xml:space="preserve">) које ће бити коришћене за израду апликације. Поред овога, битно је размислити о начину организације и чувања података, најчешће у оквиру одређене релационе базе података. Уколико се одабере овакав правац развоја, програмери имају потпуну слободу у коришћењу одабраних технологија и њиховог комбиновања у циљу израде веб апликација различитих намена. Међутим, уочено је да се често многи пословни системи могу свести на опис активности које корисници изводе у оквиру одређених процеса. Због ове чињенице, многе софтверске компаније су развиле своје </w:t>
       </w:r>
       <w:r>
         <w:t>BPM</w:t>
@@ -3074,13 +2992,7 @@
         <w:rPr>
           <w:lang w:val="sr-Cyrl-ME"/>
         </w:rPr>
-        <w:t xml:space="preserve"> служи како би се ови процеси што прецизније описали, и уочила њихова евенту</w:t>
-      </w:r>
-      <w:r>
-        <w:rPr>
-          <w:lang w:val="sr-Cyrl-ME"/>
-        </w:rPr>
-        <w:t>ална повезаност, као и комплетан опис свих активности које се могу изводити у оквиру њих.</w:t>
+        <w:t xml:space="preserve"> служи како би се ови процеси што прецизније описали, и уочила њихова евентуална повезаност, као и комплетан опис свих активности које се могу изводити у оквиру њих.</w:t>
       </w:r>
       <w:proofErr w:type="gramEnd"/>
       <w:r>
@@ -3106,13 +3018,7 @@
         <w:rPr>
           <w:lang w:val="sr-Cyrl-ME"/>
         </w:rPr>
-        <w:t>представља тех</w:t>
-      </w:r>
-      <w:r>
-        <w:rPr>
-          <w:lang w:val="sr-Cyrl-ME"/>
-        </w:rPr>
-        <w:t>нику која има своја правила и принципе помоћу којих се дефинишу пословни процеси.</w:t>
+        <w:t>представља технику која има своја правила и принципе помоћу којих се дефинишу пословни процеси.</w:t>
       </w:r>
       <w:proofErr w:type="gramEnd"/>
       <w:r>
@@ -3128,13 +3034,7 @@
         <w:rPr>
           <w:lang w:val="sr-Cyrl-ME"/>
         </w:rPr>
-        <w:t xml:space="preserve"> се не може утицати на побољшање конкретних активности који запослени изводе у оквиру неког процеса. Заправо, кро</w:t>
-      </w:r>
-      <w:r>
-        <w:rPr>
-          <w:lang w:val="sr-Cyrl-ME"/>
-        </w:rPr>
-        <w:t xml:space="preserve">з </w:t>
+        <w:t xml:space="preserve"> се не може утицати на побољшање конкретних активности који запослени изводе у оквиру неког процеса. Заправо, кроз </w:t>
       </w:r>
       <w:r>
         <w:t>BPM</w:t>
@@ -3187,13 +3087,7 @@
         <w:rPr>
           <w:lang w:val="sr-Cyrl-ME"/>
         </w:rPr>
-        <w:t>У сваком привредном субјекту, фирми, организацији се одвијају процеси који деф</w:t>
-      </w:r>
-      <w:r>
-        <w:rPr>
-          <w:lang w:val="sr-Cyrl-ME"/>
-        </w:rPr>
-        <w:t>инишу пословање. Типични примери процеса који се могу видети у оквиру фирми могу бити:</w:t>
+        <w:t>У сваком привредном субјекту, фирми, организацији се одвијају процеси који дефинишу пословање. Типични примери процеса који се могу видети у оквиру фирми могу бити:</w:t>
       </w:r>
     </w:p>
     <w:p>
@@ -3215,15 +3109,7 @@
           <w:sz w:val="24"/>
           <w:lang w:val="sr-Cyrl-ME"/>
         </w:rPr>
-        <w:t>Наруџбина – плаћање: Процес започиње трговац, када клијент поручи одређени производ, или закаже услугу, а завршава се када се дати производ испоручи и обави плаћање. Ова</w:t>
-      </w:r>
-      <w:r>
-        <w:rPr>
-          <w:rFonts w:ascii="Times New Roman" w:hAnsi="Times New Roman"/>
-          <w:sz w:val="24"/>
-          <w:lang w:val="sr-Cyrl-ME"/>
-        </w:rPr>
-        <w:t>ј тип процеса садржи активности које су везане за верификацију наруџбине, слање нарученог производа, испоруку и уручење рачуна и потврду од стране клијента.</w:t>
+        <w:t>Наруџбина – плаћање: Процес започиње трговац, када клијент поручи одређени производ, или закаже услугу, а завршава се када се дати производ испоручи и обави плаћање. Овај тип процеса садржи активности које су везане за верификацију наруџбине, слање нарученог производа, испоруку и уручење рачуна и потврду од стране клијента.</w:t>
       </w:r>
     </w:p>
     <w:p>
@@ -3245,15 +3131,7 @@
           <w:sz w:val="24"/>
           <w:lang w:val="sr-Cyrl-ME"/>
         </w:rPr>
-        <w:t>Жалба клијента – решење проблема: Овај процес започиње у моменту када клијент покрене жалбу због не</w:t>
-      </w:r>
-      <w:r>
-        <w:rPr>
-          <w:rFonts w:ascii="Times New Roman" w:hAnsi="Times New Roman"/>
-          <w:sz w:val="24"/>
-          <w:lang w:val="sr-Cyrl-ME"/>
-        </w:rPr>
-        <w:t>задовољства пруженом услугом, односно купљеним производом. Процес се не завршава док се клијент, фирма, а у најбољем случају обоје не сложе да је проблем решен.</w:t>
+        <w:t>Жалба клијента – решење проблема: Овај процес започиње у моменту када клијент покрене жалбу због незадовољства пруженом услугом, односно купљеним производом. Процес се не завршава док се клијент, фирма, а у најбољем случају обоје не сложе да је проблем решен.</w:t>
       </w:r>
     </w:p>
     <w:p>
@@ -3275,35 +3153,18 @@
           <w:sz w:val="24"/>
           <w:lang w:val="sr-Cyrl-ME"/>
         </w:rPr>
-        <w:t>Подношење захтева – одобрење: Још једна доста честа врста процеса, који почиње када особа подно</w:t>
-      </w:r>
-      <w:r>
-        <w:rPr>
-          <w:rFonts w:ascii="Times New Roman" w:hAnsi="Times New Roman"/>
-          <w:sz w:val="24"/>
-          <w:lang w:val="sr-Cyrl-ME"/>
-        </w:rPr>
-        <w:t>си пријаву везану за одређену потребу, који се може завршити одбијањем или одобрењем. Ова врста процеса се може срести у оквиру разних државних служби где грађани подносе захтеве, као што је издавање грађевинске дозволе, на пример.</w:t>
-      </w:r>
-    </w:p>
-    <w:p>
-      <w:r>
-        <w:rPr>
-          <w:lang w:val="sr-Cyrl-ME"/>
-        </w:rPr>
-        <w:t>Како видимо у горе навед</w:t>
-      </w:r>
-      <w:r>
-        <w:rPr>
-          <w:lang w:val="sr-Cyrl-ME"/>
-        </w:rPr>
-        <w:t>еним примерима, пословни процеси су управо оно што се одвија у оквиру фирми и организација када је потребно извршити интеракцију са крајњим корисницима. Начин на који су ови процеси организовани и изведени одређује квалитет услуге који се пружа клијентима,</w:t>
-      </w:r>
-      <w:r>
-        <w:rPr>
-          <w:lang w:val="sr-Cyrl-ME"/>
-        </w:rPr>
-        <w:t xml:space="preserve"> као и ефикасност целокупног пословања једне фирме.</w:t>
+        <w:t>Подношење захтева – одобрење: Још једна доста честа врста процеса, који почиње када особа подноси пријаву везану за одређену потребу, који се може завршити одбијањем или одобрењем. Ова врста процеса се може срести у оквиру разних државних служби где грађани подносе захтеве, као што је издавање грађевинске дозволе, на пример.</w:t>
+      </w:r>
+    </w:p>
+    <w:p>
+      <w:r>
+        <w:rPr>
+          <w:lang w:val="sr-Cyrl-ME"/>
+        </w:rPr>
+        <w:t>Како видимо у горе наведеним примерима, пословни процеси су управо оно што се одвија у оквиру фирми и организација када је потребно извршити интеракцију са крајњим корисницима. Начин на који су ови процеси организовани и изведени одређује квалитет услуге који се пружа клијентима, као и ефикасност целокупног пословања једне фирме.</w:t>
+      </w:r>
+      <w:r>
+        <w:t xml:space="preserve"> [1]</w:t>
       </w:r>
     </w:p>
     <w:p>
@@ -3366,19 +3227,7 @@
         <w:rPr>
           <w:lang w:val="sr-Cyrl-ME"/>
         </w:rPr>
-        <w:t>. Догађаји се односе на ствари које се у неком моменту</w:t>
-      </w:r>
-      <w:r>
-        <w:rPr>
-          <w:lang w:val="sr-Cyrl-ME"/>
-        </w:rPr>
-        <w:t xml:space="preserve"> догоде, и немају предвиђено временско трајање. Догађаји могу покренути серију активности које следе након њиховог дешавања. На пример, када се деси догађај да клијент поднесе захтев за повраћај новца, запослени има задатак да спроведе активност прегледа о</w:t>
-      </w:r>
-      <w:r>
-        <w:rPr>
-          <w:lang w:val="sr-Cyrl-ME"/>
-        </w:rPr>
-        <w:t>писа захтева који је клијент упутио.</w:t>
+        <w:t>. Догађаји се односе на ствари које се у неком моменту догоде, и немају предвиђено временско трајање. Догађаји могу покренути серију активности које следе након њиховог дешавања. На пример, када се деси догађај да клијент поднесе захтев за повраћај новца, запослени има задатак да спроведе активност прегледа описа захтева који је клијент упутио.</w:t>
       </w:r>
     </w:p>
     <w:p>
@@ -3412,32 +3261,20 @@
         <w:rPr>
           <w:lang w:val="sr-Cyrl-ME"/>
         </w:rPr>
-        <w:t>На нивоу зада</w:t>
-      </w:r>
-      <w:r>
-        <w:rPr>
-          <w:lang w:val="sr-Cyrl-ME"/>
-        </w:rPr>
-        <w:t>така, потребно је одредити који запослени ће извршити конкретан задатак. Одређени задатак се не мора увек доделити конкретном запосленом, већ се може доделити одређеној корисничкој групи која постоји у оквиру фирме.</w:t>
-      </w:r>
-    </w:p>
-    <w:p>
-      <w:pPr>
-        <w:rPr>
-          <w:lang w:val="sr-Cyrl-ME"/>
-        </w:rPr>
-      </w:pPr>
-      <w:r>
-        <w:rPr>
-          <w:lang w:val="sr-Cyrl-ME"/>
-        </w:rPr>
-        <w:t>Поред догађаја и активности, процеси у г</w:t>
-      </w:r>
-      <w:r>
-        <w:rPr>
-          <w:lang w:val="sr-Cyrl-ME"/>
-        </w:rPr>
-        <w:t xml:space="preserve">лавном садрже и тачке одлучивања – </w:t>
+        <w:t>На нивоу задатака, потребно је одредити који запослени ће извршити конкретан задатак. Одређени задатак се не мора увек доделити конкретном запосленом, већ се може доделити одређеној корисничкој групи која постоји у оквиру фирме.</w:t>
+      </w:r>
+    </w:p>
+    <w:p>
+      <w:pPr>
+        <w:rPr>
+          <w:lang w:val="sr-Cyrl-ME"/>
+        </w:rPr>
+      </w:pPr>
+      <w:r>
+        <w:rPr>
+          <w:lang w:val="sr-Cyrl-ME"/>
+        </w:rPr>
+        <w:t xml:space="preserve">Поред догађаја и активности, процеси у главном садрже и тачке одлучивања – </w:t>
       </w:r>
       <w:r>
         <w:rPr>
@@ -3452,88 +3289,44 @@
         <w:rPr>
           <w:lang w:val="sr-Cyrl-ME"/>
         </w:rPr>
-        <w:t xml:space="preserve"> Тачке одлучивања представљају „раскрсницу“ у оквиру процеса, односно којим путем ће се наставити извршење датог процеса, најчешће у зависности од вредности неког податка. Често вредност податка који одређ</w:t>
-      </w:r>
-      <w:r>
-        <w:rPr>
-          <w:lang w:val="sr-Cyrl-ME"/>
-        </w:rPr>
-        <w:t>ује даљи ток процеса бива одређена од стране запосленог који извршава одређену активност.</w:t>
-      </w:r>
-    </w:p>
-    <w:p>
-      <w:pPr>
-        <w:rPr>
-          <w:lang w:val="sr-Cyrl-ME"/>
-        </w:rPr>
-      </w:pPr>
-      <w:r>
-        <w:rPr>
-          <w:lang w:val="sr-Cyrl-ME"/>
-        </w:rPr>
-        <w:t>Процес садржи и одређене чиниоце поред претходно наведених фактора. Ови чиниоци могу бити људи, организације, или софтвер који аутоматизовано извршава задатке постављ</w:t>
-      </w:r>
-      <w:r>
-        <w:rPr>
-          <w:lang w:val="sr-Cyrl-ME"/>
-        </w:rPr>
-        <w:t>ене пред њега. Процеси дакле садрже најчешће предмете пословања којима се одређена фирма бави, односно њихове описе у виду података, а такође се кроз њих могу размењивати документи који су претходно направљени.</w:t>
-      </w:r>
-    </w:p>
-    <w:p>
-      <w:pPr>
-        <w:rPr>
-          <w:lang w:val="sr-Cyrl-ME"/>
-        </w:rPr>
-      </w:pPr>
-      <w:r>
-        <w:rPr>
-          <w:lang w:val="sr-Cyrl-ME"/>
-        </w:rPr>
-        <w:t>Завршетак процеса у може имати један или више</w:t>
-      </w:r>
-      <w:r>
-        <w:rPr>
-          <w:lang w:val="sr-Cyrl-ME"/>
-        </w:rPr>
-        <w:t xml:space="preserve"> исхода. Уколико се ради о процесу као што је захтев за повраћајем новца од стране клијента, може се десити да се процес успешно заврши (гледано са стране клијента) тако што ће му бити повраћен новац. Могућ исход је и да се деси одбијање од стране фирме, т</w:t>
-      </w:r>
-      <w:r>
-        <w:rPr>
-          <w:lang w:val="sr-Cyrl-ME"/>
-        </w:rPr>
-        <w:t>ако да новац неће бити враћен клијенту. Међутим, може се десити и да завршетак једног процеса представља услов за започињање неког новог који је условљен претходним. Ово значи, на датом примеру да се клијент може у неком моменту поново пожалити, а компаниј</w:t>
-      </w:r>
-      <w:r>
-        <w:rPr>
-          <w:lang w:val="sr-Cyrl-ME"/>
-        </w:rPr>
-        <w:t xml:space="preserve">а ће имати забележен претходни случај жалбе клијента, па на основу њега у неком моменту одредити ток процеса. </w:t>
-      </w:r>
-    </w:p>
-    <w:p>
-      <w:pPr>
-        <w:rPr>
-          <w:lang w:val="sr-Cyrl-ME"/>
-        </w:rPr>
-      </w:pPr>
-      <w:r>
-        <w:rPr>
-          <w:lang w:val="sr-Cyrl-ME"/>
-        </w:rPr>
-        <w:t xml:space="preserve">На слици 1. је приказана типична структура једног пословног процеса. Као што је већ речено, један процес се може састојати од неколико догађаја, </w:t>
-      </w:r>
-      <w:r>
-        <w:rPr>
-          <w:lang w:val="sr-Cyrl-ME"/>
-        </w:rPr>
-        <w:t>тачака одлучивања, а макар једне активности. Процес унутар себе укључује чиниоце (људи, групе људи, софтвер...), објекте (документа, подаци...), а на излазу даје неки од могућих исхода који даје одговор крајњем клијенту. Овај скуп компонената представља ос</w:t>
-      </w:r>
-      <w:r>
-        <w:rPr>
-          <w:lang w:val="sr-Cyrl-ME"/>
-        </w:rPr>
-        <w:t>новну структуру која се може применити на многе видове пословања, односно делатности и помоћу које се могу описати сви различити пословни процеси који се одвијају у оквиру ових делатности.</w:t>
+        <w:t xml:space="preserve"> Тачке одлучивања представљају „раскрсницу“ у оквиру процеса, односно којим путем ће се наставити извршење датог процеса, најчешће у зависности од вредности неког податка. Често вредност податка који одређује даљи ток процеса бива одређена од стране запосленог који извршава одређену активност.</w:t>
+      </w:r>
+    </w:p>
+    <w:p>
+      <w:pPr>
+        <w:rPr>
+          <w:lang w:val="sr-Cyrl-ME"/>
+        </w:rPr>
+      </w:pPr>
+      <w:r>
+        <w:rPr>
+          <w:lang w:val="sr-Cyrl-ME"/>
+        </w:rPr>
+        <w:t>Процес садржи и одређене чиниоце поред претходно наведених фактора. Ови чиниоци могу бити људи, организације, или софтвер који аутоматизовано извршава задатке постављене пред њега. Процеси дакле садрже најчешће предмете пословања којима се одређена фирма бави, односно њихове описе у виду података, а такође се кроз њих могу размењивати документи који су претходно направљени.</w:t>
+      </w:r>
+    </w:p>
+    <w:p>
+      <w:pPr>
+        <w:rPr>
+          <w:lang w:val="sr-Cyrl-ME"/>
+        </w:rPr>
+      </w:pPr>
+      <w:r>
+        <w:rPr>
+          <w:lang w:val="sr-Cyrl-ME"/>
+        </w:rPr>
+        <w:t xml:space="preserve">Завршетак процеса у може имати један или више исхода. Уколико се ради о процесу као што је захтев за повраћајем новца од стране клијента, може се десити да се процес успешно заврши (гледано са стране клијента) тако што ће му бити повраћен новац. Могућ исход је и да се деси одбијање од стране фирме, тако да новац неће бити враћен клијенту. Међутим, може се десити и да завршетак једног процеса представља услов за започињање неког новог који је условљен претходним. Ово значи, на датом примеру да се клијент може у неком моменту поново пожалити, а компанија ће имати забележен претходни случај жалбе клијента, па на основу њега у неком моменту одредити ток процеса. </w:t>
+      </w:r>
+    </w:p>
+    <w:p>
+      <w:r>
+        <w:rPr>
+          <w:lang w:val="sr-Cyrl-ME"/>
+        </w:rPr>
+        <w:t>На слици 1. је приказана типична структура једног пословног процеса. Као што је већ речено, један процес се може састојати од неколико догађаја, тачака одлучивања, а макар једне активности. Процес унутар себе укључује чиниоце (људи, групе људи, софтвер...), објекте (документа, подаци...), а на излазу даје неки од могућих исхода који даје одговор крајњем клијенту. Овај скуп компонената представља основну структуру која се може применити на многе видове пословања, односно делатности и помоћу које се могу описати сви различити пословни процеси који се одвијају у оквиру ових делатности.</w:t>
+      </w:r>
+      <w:r>
+        <w:t xml:space="preserve"> [1]</w:t>
       </w:r>
     </w:p>
     <w:p>
@@ -3608,104 +3401,210 @@
           <w:lang w:val="sr-Cyrl-ME"/>
         </w:rPr>
         <w:lastRenderedPageBreak/>
-        <w:t>Софтверске платформе за</w:t>
-      </w:r>
-      <w:r>
-        <w:rPr>
-          <w:lang w:val="sr-Cyrl-ME"/>
-        </w:rPr>
+        <w:t xml:space="preserve">Софтверске платформе за </w:t>
+      </w:r>
+      <w:r>
+        <w:rPr>
+          <w:i/>
+        </w:rPr>
+        <w:t>BPM</w:t>
+      </w:r>
+      <w:bookmarkEnd w:id="4"/>
+    </w:p>
+    <w:p>
+      <w:r>
+        <w:rPr>
+          <w:lang w:val="sr-Cyrl-ME"/>
+        </w:rPr>
+        <w:t>Како се види у претходном поглављу, само моделовање пословних процеса је заправо</w:t>
+      </w:r>
+      <w:r>
         <w:t xml:space="preserve"> </w:t>
       </w:r>
       <w:r>
         <w:rPr>
-          <w:i/>
-        </w:rPr>
+          <w:lang w:val="sr-Cyrl-ME"/>
+        </w:rPr>
+        <w:t xml:space="preserve">идејно решење како треба пословање једне компаније да се одвија у циљу успешног пословања. Данас постоје бројна софтверска решења за моделовање пословних процеса. У основи, сва ова решења садрже неки алат за дефинисање процеса који ће се одвијати. Њихове генералне карактеристике су на први поглед сличне, али је једно од кључних питања да ли ће одређен систем бити компатибилан са постојећим окружењем. Опште је познато да различити софтверски производи и решења захтевају различиту софтверску и хардверску подршку. Под софтвером се најчешће подразумева оперативни систем, или сервер уколико се ради о веб апликацијама. Свако софтверско решење се базира на одговарајућој технологији односно програмском језику. Фирмама у којима се постојећа решења базирају на </w:t>
+      </w:r>
+      <w:r>
+        <w:rPr>
+          <w:i/>
+        </w:rPr>
+        <w:t>PHP</w:t>
+      </w:r>
+      <w:r>
+        <w:t xml:space="preserve"> </w:t>
+      </w:r>
+      <w:r>
+        <w:rPr>
+          <w:lang w:val="sr-Cyrl-ME"/>
+        </w:rPr>
+        <w:t xml:space="preserve">технологији и </w:t>
+      </w:r>
+      <w:r>
+        <w:rPr>
+          <w:i/>
+        </w:rPr>
+        <w:t>Apache</w:t>
+      </w:r>
+      <w:r>
+        <w:rPr>
+          <w:lang w:val="sr-Cyrl-ME"/>
+        </w:rPr>
+        <w:t xml:space="preserve"> серверу погодује имплементација </w:t>
+      </w:r>
+      <w:r>
         <w:t>BPM</w:t>
       </w:r>
-      <w:bookmarkEnd w:id="4"/>
-    </w:p>
-    <w:p>
-      <w:r>
-        <w:rPr>
-          <w:lang w:val="sr-Cyrl-ME"/>
-        </w:rPr>
-        <w:t>Како се види у претходном поглављу, само моделовање пословних процеса је заправо</w:t>
-      </w:r>
-      <w:r>
+      <w:r>
+        <w:rPr>
+          <w:i/>
+          <w:lang w:val="sr-Cyrl-ME"/>
+        </w:rPr>
         <w:t xml:space="preserve"> </w:t>
       </w:r>
       <w:r>
         <w:rPr>
           <w:lang w:val="sr-Cyrl-ME"/>
         </w:rPr>
-        <w:t>идејно решење како треба пословање једне компаније да се одвија у циљу успешног пословања. Данас постоје бројна софтверска решења за моделовање пословних процеса. У основ</w:t>
-      </w:r>
-      <w:r>
-        <w:rPr>
-          <w:lang w:val="sr-Cyrl-ME"/>
-        </w:rPr>
-        <w:t>и, сва ова решења садрже неки алат за дефинисање процеса који ће се одвијати. Њихове генералне карактеристике су на први поглед сличне, али је једно од кључних питања да ли ће одређен систем бити компатибилан са постојећим окружењем. Опште је познато да ра</w:t>
-      </w:r>
-      <w:r>
-        <w:rPr>
-          <w:lang w:val="sr-Cyrl-ME"/>
-        </w:rPr>
-        <w:t>зличити софтверски производи и решења захтевају различиту софтверску и хардверску подршку. Под софтвером се најчешће подразумева оперативни систем, или сервер уколико се ради о веб апликацијама. Свако софтверско решење се базира на одговарајућој технологиј</w:t>
-      </w:r>
-      <w:r>
-        <w:rPr>
-          <w:lang w:val="sr-Cyrl-ME"/>
-        </w:rPr>
-        <w:t xml:space="preserve">и односно програмском језику. Фирмама у којима се постојећа решења базирају на </w:t>
-      </w:r>
-      <w:r>
-        <w:rPr>
-          <w:i/>
-        </w:rPr>
-        <w:t>PHP</w:t>
-      </w:r>
-      <w:r>
-        <w:t xml:space="preserve"> </w:t>
-      </w:r>
-      <w:r>
-        <w:rPr>
-          <w:lang w:val="sr-Cyrl-ME"/>
-        </w:rPr>
-        <w:t xml:space="preserve">технологији и </w:t>
-      </w:r>
-      <w:r>
-        <w:rPr>
-          <w:i/>
-        </w:rPr>
-        <w:t>Apache</w:t>
-      </w:r>
-      <w:r>
-        <w:rPr>
-          <w:lang w:val="sr-Cyrl-ME"/>
-        </w:rPr>
-        <w:t xml:space="preserve"> серверу погодује имплементација </w:t>
+        <w:t xml:space="preserve">решења које подржава ову врсту технологија. Због овога је битно препознати који тип технологија се тренутно имплементира у оквиру компаније и која </w:t>
+      </w:r>
+      <w:r>
+        <w:t xml:space="preserve">BPM </w:t>
+      </w:r>
+      <w:r>
+        <w:rPr>
+          <w:lang w:val="sr-Cyrl-ME"/>
+        </w:rPr>
+        <w:t xml:space="preserve">платформа је најпогоднија за примену у постојећу инфраструктуру. Такође, </w:t>
       </w:r>
       <w:r>
         <w:t>BPM</w:t>
       </w:r>
       <w:r>
         <w:rPr>
-          <w:i/>
-          <w:lang w:val="sr-Cyrl-ME"/>
-        </w:rPr>
-        <w:t xml:space="preserve"> </w:t>
-      </w:r>
-      <w:r>
-        <w:rPr>
-          <w:lang w:val="sr-Cyrl-ME"/>
-        </w:rPr>
-        <w:t>решења које подржава ову врсту технологија. Због овога је битно препознати који тип технологија се тренутно имплемен</w:t>
-      </w:r>
-      <w:r>
-        <w:rPr>
-          <w:lang w:val="sr-Cyrl-ME"/>
-        </w:rPr>
-        <w:t xml:space="preserve">тира у оквиру компаније и која </w:t>
+          <w:lang w:val="sr-Cyrl-ME"/>
+        </w:rPr>
+        <w:t xml:space="preserve"> платформе се ослањају на одређену релациону базу података у којој се чувају сви подаци који се тичу процеса и других активности. Нека </w:t>
+      </w:r>
+      <w:r>
+        <w:t>BPM</w:t>
+      </w:r>
+      <w:r>
+        <w:rPr>
+          <w:lang w:val="sr-Cyrl-ME"/>
+        </w:rPr>
+        <w:t xml:space="preserve"> решења подржавају </w:t>
+      </w:r>
+      <w:r>
+        <w:t xml:space="preserve">MySQL, </w:t>
+      </w:r>
+      <w:r>
+        <w:rPr>
+          <w:lang w:val="sr-Cyrl-ME"/>
+        </w:rPr>
+        <w:t xml:space="preserve">нека </w:t>
+      </w:r>
+      <w:r>
+        <w:t xml:space="preserve">Oracle, </w:t>
+      </w:r>
+      <w:r>
+        <w:rPr>
+          <w:lang w:val="sr-Cyrl-ME"/>
+        </w:rPr>
+        <w:t xml:space="preserve">а нека </w:t>
+      </w:r>
+      <w:r>
+        <w:t>SQL Server</w:t>
+      </w:r>
+      <w:r>
+        <w:rPr>
+          <w:lang w:val="sr-Cyrl-ME"/>
+        </w:rPr>
+        <w:t xml:space="preserve"> базе података. Најчешће се унутар фирми примењује </w:t>
+      </w:r>
+      <w:r>
+        <w:t>BPM</w:t>
+      </w:r>
+      <w:r>
+        <w:rPr>
+          <w:lang w:val="sr-Cyrl-ME"/>
+        </w:rPr>
+        <w:t xml:space="preserve"> решење које подржава постојећи тип базе података.</w:t>
+      </w:r>
+    </w:p>
+    <w:p>
+      <w:pPr>
+        <w:rPr>
+          <w:lang w:val="sr-Cyrl-ME"/>
+        </w:rPr>
+      </w:pPr>
+      <w:r>
+        <w:rPr>
+          <w:lang w:val="sr-Cyrl-ME"/>
+        </w:rPr>
+        <w:t xml:space="preserve">Модерна решења </w:t>
+      </w:r>
+      <w:r>
+        <w:t>BPM</w:t>
+      </w:r>
+      <w:r>
+        <w:rPr>
+          <w:lang w:val="sr-Cyrl-ME"/>
+        </w:rPr>
+        <w:t xml:space="preserve"> платформи се најчешће базирају на сервисно оријентисаној архиви. </w:t>
+      </w:r>
+      <w:proofErr w:type="gramStart"/>
+      <w:r>
+        <w:t>SOA</w:t>
+      </w:r>
+      <w:r>
+        <w:rPr>
+          <w:lang w:val="sr-Cyrl-ME"/>
+        </w:rPr>
+        <w:t xml:space="preserve"> (</w:t>
+      </w:r>
+      <w:r>
+        <w:rPr>
+          <w:i/>
+        </w:rPr>
+        <w:t>Service Oriented Architecture</w:t>
+      </w:r>
+      <w:r>
+        <w:rPr>
+          <w:lang w:val="sr-Cyrl-ME"/>
+        </w:rPr>
+        <w:t>) подразумевају концепт развоја сервиса који се могу користити од стране различитих апликација.</w:t>
+      </w:r>
+      <w:proofErr w:type="gramEnd"/>
+      <w:r>
+        <w:rPr>
+          <w:lang w:val="sr-Cyrl-ME"/>
+        </w:rPr>
+        <w:t xml:space="preserve"> Ово значи да се пословни процес у оквиру </w:t>
+      </w:r>
+      <w:r>
+        <w:t>BPM</w:t>
+      </w:r>
+      <w:r>
+        <w:rPr>
+          <w:lang w:val="sr-Cyrl-ME"/>
+        </w:rPr>
+        <w:t xml:space="preserve"> платформе може иницирати, односно контролисати чак из апликација које су независно инсталиране у постојећем окружењу.</w:t>
+      </w:r>
+    </w:p>
+    <w:p>
+      <w:pPr>
+        <w:rPr>
+          <w:lang w:val="sr-Cyrl-ME"/>
+        </w:rPr>
+      </w:pPr>
+      <w:r>
+        <w:rPr>
+          <w:lang w:val="sr-Cyrl-ME"/>
+        </w:rPr>
+        <w:t xml:space="preserve">Такође, поред алата за моделовање пословног процеса који је потребно одабрати у складу са жељеном </w:t>
       </w:r>
       <w:r>
         <w:t xml:space="preserve">BPM </w:t>
@@ -3714,7 +3613,19 @@
         <w:rPr>
           <w:lang w:val="sr-Cyrl-ME"/>
         </w:rPr>
-        <w:t xml:space="preserve">платформа је најпогоднија за примену у постојећу инфраструктуру. Такође, </w:t>
+        <w:t>платформом, потребно је одабрати језик за моделовање процеса (</w:t>
+      </w:r>
+      <w:r>
+        <w:rPr>
+          <w:i/>
+        </w:rPr>
+        <w:t>modeling language</w:t>
+      </w:r>
+      <w:r>
+        <w:rPr>
+          <w:lang w:val="sr-Cyrl-ME"/>
+        </w:rPr>
+        <w:t xml:space="preserve">). Овај језик, слично било ком програмском језику садржи сопствену семантику и синтаксу. Једна од кључних карактеристика </w:t>
       </w:r>
       <w:r>
         <w:t>BPM</w:t>
@@ -3723,7 +3634,38 @@
         <w:rPr>
           <w:lang w:val="sr-Cyrl-ME"/>
         </w:rPr>
-        <w:t xml:space="preserve"> платформе се ослањају на одређену релациону базу података у којој се чувају сви подаци који се тичу процеса и других активности. Нека </w:t>
+        <w:t xml:space="preserve"> алата за моделовање јесте да подржи неки од популарних језика за моделовање процеса, као што су </w:t>
+      </w:r>
+      <w:r>
+        <w:t xml:space="preserve">BPMN 2.0, BPQL, BPEL, EPC, UML, XML… </w:t>
+      </w:r>
+      <w:r>
+        <w:rPr>
+          <w:lang w:val="sr-Cyrl-ME"/>
+        </w:rPr>
+        <w:t xml:space="preserve">Неке </w:t>
+      </w:r>
+      <w:r>
+        <w:t xml:space="preserve">BPM </w:t>
+      </w:r>
+      <w:r>
+        <w:rPr>
+          <w:lang w:val="sr-Cyrl-ME"/>
+        </w:rPr>
+        <w:t>платформе подржавају више језика за моделовања, док неке подржавају само један.</w:t>
+      </w:r>
+    </w:p>
+    <w:p>
+      <w:pPr>
+        <w:rPr>
+          <w:lang w:val="sr-Cyrl-ME"/>
+        </w:rPr>
+      </w:pPr>
+      <w:r>
+        <w:rPr>
+          <w:lang w:val="sr-Cyrl-ME"/>
+        </w:rPr>
+        <w:t xml:space="preserve">Сва модерна </w:t>
       </w:r>
       <w:r>
         <w:t>BPM</w:t>
@@ -3732,215 +3674,6 @@
         <w:rPr>
           <w:lang w:val="sr-Cyrl-ME"/>
         </w:rPr>
-        <w:t xml:space="preserve"> решења</w:t>
-      </w:r>
-      <w:r>
-        <w:rPr>
-          <w:lang w:val="sr-Cyrl-ME"/>
-        </w:rPr>
-        <w:t xml:space="preserve"> подржавају </w:t>
-      </w:r>
-      <w:r>
-        <w:t xml:space="preserve">MySQL, </w:t>
-      </w:r>
-      <w:r>
-        <w:rPr>
-          <w:lang w:val="sr-Cyrl-ME"/>
-        </w:rPr>
-        <w:t xml:space="preserve">нека </w:t>
-      </w:r>
-      <w:r>
-        <w:t xml:space="preserve">Oracle, </w:t>
-      </w:r>
-      <w:r>
-        <w:rPr>
-          <w:lang w:val="sr-Cyrl-ME"/>
-        </w:rPr>
-        <w:t xml:space="preserve">а нека </w:t>
-      </w:r>
-      <w:r>
-        <w:t>SQL Server</w:t>
-      </w:r>
-      <w:r>
-        <w:rPr>
-          <w:lang w:val="sr-Cyrl-ME"/>
-        </w:rPr>
-        <w:t xml:space="preserve"> базе података. Најчешће се унутар фирми примењује </w:t>
-      </w:r>
-      <w:r>
-        <w:t>BPM</w:t>
-      </w:r>
-      <w:r>
-        <w:rPr>
-          <w:lang w:val="sr-Cyrl-ME"/>
-        </w:rPr>
-        <w:t xml:space="preserve"> решење које подржава постојећи тип базе података.</w:t>
-      </w:r>
-    </w:p>
-    <w:p>
-      <w:pPr>
-        <w:rPr>
-          <w:lang w:val="sr-Cyrl-ME"/>
-        </w:rPr>
-      </w:pPr>
-      <w:r>
-        <w:rPr>
-          <w:lang w:val="sr-Cyrl-ME"/>
-        </w:rPr>
-        <w:t xml:space="preserve">Модерна решења </w:t>
-      </w:r>
-      <w:r>
-        <w:t>BPM</w:t>
-      </w:r>
-      <w:r>
-        <w:rPr>
-          <w:lang w:val="sr-Cyrl-ME"/>
-        </w:rPr>
-        <w:t xml:space="preserve"> платформи се најчешће базирају на сервисно оријентисаној архиви. </w:t>
-      </w:r>
-      <w:proofErr w:type="gramStart"/>
-      <w:r>
-        <w:t>SOA</w:t>
-      </w:r>
-      <w:r>
-        <w:rPr>
-          <w:lang w:val="sr-Cyrl-ME"/>
-        </w:rPr>
-        <w:t xml:space="preserve"> (</w:t>
-      </w:r>
-      <w:r>
-        <w:rPr>
-          <w:i/>
-        </w:rPr>
-        <w:t xml:space="preserve">Service </w:t>
-      </w:r>
-      <w:r>
-        <w:rPr>
-          <w:i/>
-        </w:rPr>
-        <w:t>Oriented Architecture</w:t>
-      </w:r>
-      <w:r>
-        <w:rPr>
-          <w:lang w:val="sr-Cyrl-ME"/>
-        </w:rPr>
-        <w:t>) подразумевају концепт развоја сервиса који се могу користити од стране различитих апликација.</w:t>
-      </w:r>
-      <w:proofErr w:type="gramEnd"/>
-      <w:r>
-        <w:rPr>
-          <w:lang w:val="sr-Cyrl-ME"/>
-        </w:rPr>
-        <w:t xml:space="preserve"> Ово значи да се пословни процес у оквиру </w:t>
-      </w:r>
-      <w:r>
-        <w:t>BPM</w:t>
-      </w:r>
-      <w:r>
-        <w:rPr>
-          <w:lang w:val="sr-Cyrl-ME"/>
-        </w:rPr>
-        <w:t xml:space="preserve"> платформе може иницирати, односно контролисати чак из апликација које су независно инсталиране</w:t>
-      </w:r>
-      <w:r>
-        <w:rPr>
-          <w:lang w:val="sr-Cyrl-ME"/>
-        </w:rPr>
-        <w:t xml:space="preserve"> у постојећем окружењу.</w:t>
-      </w:r>
-    </w:p>
-    <w:p>
-      <w:pPr>
-        <w:rPr>
-          <w:lang w:val="sr-Cyrl-ME"/>
-        </w:rPr>
-      </w:pPr>
-      <w:r>
-        <w:rPr>
-          <w:lang w:val="sr-Cyrl-ME"/>
-        </w:rPr>
-        <w:t xml:space="preserve">Такође, поред алата за моделовање пословног процеса који је потребно одабрати у складу са жељеном </w:t>
-      </w:r>
-      <w:r>
-        <w:t xml:space="preserve">BPM </w:t>
-      </w:r>
-      <w:r>
-        <w:rPr>
-          <w:lang w:val="sr-Cyrl-ME"/>
-        </w:rPr>
-        <w:t>платформом, потребно је одабрати језик за моделовање процеса (</w:t>
-      </w:r>
-      <w:r>
-        <w:rPr>
-          <w:i/>
-        </w:rPr>
-        <w:t>modeling language</w:t>
-      </w:r>
-      <w:r>
-        <w:rPr>
-          <w:lang w:val="sr-Cyrl-ME"/>
-        </w:rPr>
-        <w:t>). Овај језик, слично било ком програмском језику с</w:t>
-      </w:r>
-      <w:r>
-        <w:rPr>
-          <w:lang w:val="sr-Cyrl-ME"/>
-        </w:rPr>
-        <w:t xml:space="preserve">адржи сопствену семантику и синтаксу. Једна од кључних карактеристика </w:t>
-      </w:r>
-      <w:r>
-        <w:t>BPM</w:t>
-      </w:r>
-      <w:r>
-        <w:rPr>
-          <w:lang w:val="sr-Cyrl-ME"/>
-        </w:rPr>
-        <w:t xml:space="preserve"> алата за моделовање јесте да подржи неки од популарних језика за моделовање процеса, као што су </w:t>
-      </w:r>
-      <w:r>
-        <w:t xml:space="preserve">BPMN 2.0, BPQL, BPEL, EPC, UML, XML… </w:t>
-      </w:r>
-      <w:r>
-        <w:rPr>
-          <w:lang w:val="sr-Cyrl-ME"/>
-        </w:rPr>
-        <w:t xml:space="preserve">Неке </w:t>
-      </w:r>
-      <w:r>
-        <w:t xml:space="preserve">BPM </w:t>
-      </w:r>
-      <w:r>
-        <w:rPr>
-          <w:lang w:val="sr-Cyrl-ME"/>
-        </w:rPr>
-        <w:t>платформе подржавају више језика за моде</w:t>
-      </w:r>
-      <w:r>
-        <w:rPr>
-          <w:lang w:val="sr-Cyrl-ME"/>
-        </w:rPr>
-        <w:t>ловања, док неке подржавају само један.</w:t>
-      </w:r>
-    </w:p>
-    <w:p>
-      <w:pPr>
-        <w:rPr>
-          <w:lang w:val="sr-Cyrl-ME"/>
-        </w:rPr>
-      </w:pPr>
-      <w:r>
-        <w:rPr>
-          <w:lang w:val="sr-Cyrl-ME"/>
-        </w:rPr>
-        <w:t xml:space="preserve">Сва модерна </w:t>
-      </w:r>
-      <w:r>
-        <w:t>BPM</w:t>
-      </w:r>
-      <w:r>
-        <w:rPr>
-          <w:lang w:val="sr-Cyrl-ME"/>
-        </w:rPr>
         <w:t xml:space="preserve"> решења најчешће садрже и командну таблу – </w:t>
       </w:r>
       <w:r>
@@ -3953,27 +3686,12 @@
         <w:rPr>
           <w:lang w:val="sr-Cyrl-ME"/>
         </w:rPr>
-        <w:t>. Овде администратори система могу да виде како се пословни процеси одвијају, као и да извуку одогварајуће анализе. Командне табле имају задатак да о</w:t>
-      </w:r>
-      <w:r>
-        <w:rPr>
-          <w:lang w:val="sr-Cyrl-ME"/>
-        </w:rPr>
-        <w:t>могуће надгледање процеса у реалном времену, као и генерисање извештаја и графикона како би се приказао ток текућих пословних процеса. Командна табла је једна од кључних ствари како би се видела ефикасност обављања пословних процеса, као и како би се размо</w:t>
-      </w:r>
-      <w:r>
-        <w:rPr>
-          <w:lang w:val="sr-Cyrl-ME"/>
-        </w:rPr>
-        <w:t xml:space="preserve">триле могућности даљег унапређења њихове имплементације и организације. </w:t>
-      </w:r>
-    </w:p>
-    <w:p/>
-    <w:p>
-      <w:pPr>
-        <w:rPr>
-          <w:lang w:val="sr-Cyrl-ME"/>
-        </w:rPr>
+        <w:t xml:space="preserve">. Овде администратори система могу да виде како се пословни процеси одвијају, као и да извуку одогварајуће анализе. Командне табле имају задатак да омогуће надгледање процеса у реалном времену, као и генерисање извештаја и графикона како би се приказао ток текућих пословних процеса. Командна табла је једна од кључних ствари како би се видела ефикасност обављања пословних процеса, као и како би се размотриле могућности даљег унапређења њихове имплементације и организације. </w:t>
+      </w:r>
+    </w:p>
+    <w:p>
+      <w:pPr>
+        <w:ind w:firstLine="0"/>
       </w:pPr>
     </w:p>
     <w:p>
@@ -4024,13 +3742,7 @@
         <w:rPr>
           <w:lang w:val="sr-Cyrl-ME"/>
         </w:rPr>
-        <w:t xml:space="preserve"> решења за дизајнирање односно моделовање пословних процеса. Један од могући</w:t>
-      </w:r>
-      <w:r>
-        <w:rPr>
-          <w:lang w:val="sr-Cyrl-ME"/>
-        </w:rPr>
-        <w:t xml:space="preserve">х избора је свакако </w:t>
+        <w:t xml:space="preserve"> решења за дизајнирање односно моделовање пословних процеса. Један од могућих избора је свакако </w:t>
       </w:r>
       <w:r>
         <w:rPr>
@@ -4055,13 +3767,7 @@
         <w:rPr>
           <w:lang w:val="sr-Cyrl-ME"/>
         </w:rPr>
-        <w:t>као светски позната компанија већ поседује доста пр</w:t>
-      </w:r>
-      <w:r>
-        <w:rPr>
-          <w:lang w:val="sr-Cyrl-ME"/>
-        </w:rPr>
-        <w:t>изнатих решења у оквиру рачунарских система и информационих технологија.</w:t>
+        <w:t>као светски позната компанија већ поседује доста признатих решења у оквиру рачунарских система и информационих технологија.</w:t>
       </w:r>
       <w:proofErr w:type="gramEnd"/>
       <w:r>
@@ -4117,13 +3823,7 @@
         <w:rPr>
           <w:lang w:val="sr-Cyrl-ME"/>
         </w:rPr>
-        <w:t xml:space="preserve"> пр</w:t>
-      </w:r>
-      <w:r>
-        <w:rPr>
-          <w:lang w:val="sr-Cyrl-ME"/>
-        </w:rPr>
-        <w:t xml:space="preserve">ограмском језику и пратећим </w:t>
+        <w:t xml:space="preserve"> програмском језику и пратећим </w:t>
       </w:r>
       <w:r>
         <w:rPr>
@@ -4197,13 +3897,7 @@
         <w:rPr>
           <w:lang w:val="sr-Cyrl-ME"/>
         </w:rPr>
-        <w:t xml:space="preserve"> веб </w:t>
-      </w:r>
-      <w:r>
-        <w:rPr>
-          <w:lang w:val="sr-Cyrl-ME"/>
-        </w:rPr>
-        <w:t>апликација, могуће је одабрати неки од актуелних сервера који подржавају инсталацију апликација</w:t>
+        <w:t xml:space="preserve"> веб апликација, могуће је одабрати неки од актуелних сервера који подржавају инсталацију апликација</w:t>
       </w:r>
       <w:r>
         <w:t xml:space="preserve"> </w:t>
@@ -4237,13 +3931,7 @@
         <w:rPr>
           <w:lang w:val="sr-Cyrl-ME"/>
         </w:rPr>
-        <w:t xml:space="preserve"> сервер, који се вероватно најчешће и помиње у стручној литератури. У основи, сваки серве</w:t>
-      </w:r>
-      <w:r>
-        <w:rPr>
-          <w:lang w:val="sr-Cyrl-ME"/>
-        </w:rPr>
-        <w:t xml:space="preserve">р (гледано са софтверске стране) поседује одређена конфигурациона подешавања и језгро које омогућава саму инсталацију веб апликација на њега. </w:t>
+        <w:t xml:space="preserve"> сервер, који се вероватно најчешће и помиње у стручној литератури. У основи, сваки сервер (гледано са софтверске стране) поседује одређена конфигурациона подешавања и језгро које омогућава саму инсталацију веб апликација на њега. </w:t>
       </w:r>
       <w:proofErr w:type="gramStart"/>
       <w:r>
@@ -4300,13 +3988,7 @@
         <w:rPr>
           <w:i/>
         </w:rPr>
-        <w:t>Java Se</w:t>
-      </w:r>
-      <w:r>
-        <w:rPr>
-          <w:i/>
-        </w:rPr>
-        <w:t>rvlet</w:t>
+        <w:t>Java Servlet</w:t>
       </w:r>
       <w:bookmarkEnd w:id="6"/>
       <w:r>
@@ -4343,13 +4025,7 @@
         <w:rPr>
           <w:lang w:val="sr-Cyrl-ME"/>
         </w:rPr>
-        <w:t xml:space="preserve"> Под овим се подразумева да се у оквиру ових класа дефинишу одговори сервера на захтев клијената. Класе које се користе су дефинисане унутар стан</w:t>
-      </w:r>
-      <w:r>
-        <w:rPr>
-          <w:lang w:val="sr-Cyrl-ME"/>
-        </w:rPr>
-        <w:t xml:space="preserve">дардних </w:t>
+        <w:t xml:space="preserve"> Под овим се подразумева да се у оквиру ових класа дефинишу одговори сервера на захтев клијената. Класе које се користе су дефинисане унутар стандардних </w:t>
       </w:r>
       <w:r>
         <w:rPr>
@@ -4447,13 +4123,7 @@
         <w:rPr>
           <w:lang w:val="sr-Cyrl-ME"/>
         </w:rPr>
-        <w:t xml:space="preserve">Када желимо да дефинишемо могућност прихватања неког од захтева са клијентске стране, </w:t>
-      </w:r>
-      <w:r>
-        <w:rPr>
-          <w:lang w:val="sr-Cyrl-ME"/>
-        </w:rPr>
-        <w:t xml:space="preserve">у оквиру класе која наслеђује </w:t>
+        <w:t xml:space="preserve">Када желимо да дефинишемо могућност прихватања неког од захтева са клијентске стране, у оквиру класе која наслеђује </w:t>
       </w:r>
       <w:r>
         <w:rPr>
@@ -4534,13 +4204,7 @@
         <w:rPr>
           <w:i/>
         </w:rPr>
-        <w:t>HttpServ</w:t>
-      </w:r>
-      <w:r>
-        <w:rPr>
-          <w:i/>
-        </w:rPr>
-        <w:t>letResponse</w:t>
+        <w:t>HttpServletResponse</w:t>
       </w:r>
       <w:r>
         <w:rPr>
@@ -4577,13 +4241,7 @@
         <w:rPr>
           <w:lang w:val="sr-Cyrl-ME"/>
         </w:rPr>
-        <w:t>припремио одговарајући одговор сервера ка клијентској страни. У најпростијем случају, могуће је</w:t>
-      </w:r>
-      <w:r>
-        <w:rPr>
-          <w:lang w:val="sr-Cyrl-ME"/>
-        </w:rPr>
-        <w:t xml:space="preserve"> формирати одговарајући одговор кроз обичан </w:t>
+        <w:t xml:space="preserve">припремио одговарајући одговор сервера ка клијентској страни. У најпростијем случају, могуће је формирати одговарајући одговор кроз обичан </w:t>
       </w:r>
       <w:r>
         <w:rPr>
@@ -4721,13 +4379,7 @@
         <w:rPr>
           <w:lang w:val="sr-Cyrl-ME"/>
         </w:rPr>
-        <w:t xml:space="preserve"> представља једно од првобитних ре</w:t>
-      </w:r>
-      <w:r>
-        <w:rPr>
-          <w:lang w:val="sr-Cyrl-ME"/>
-        </w:rPr>
-        <w:t>шења</w:t>
+        <w:t xml:space="preserve"> представља једно од првобитних решења</w:t>
       </w:r>
       <w:r>
         <w:t xml:space="preserve"> </w:t>
@@ -4794,13 +4446,7 @@
         <w:rPr>
           <w:lang w:val="sr-Cyrl-ME"/>
         </w:rPr>
-        <w:t xml:space="preserve"> Ове стране могућност генерисања динамичке структуре ст</w:t>
-      </w:r>
-      <w:r>
-        <w:rPr>
-          <w:lang w:val="sr-Cyrl-ME"/>
-        </w:rPr>
-        <w:t xml:space="preserve">ранице програмски, са стране сервера. У оквиру ових страна, могуће је писати све наредбе које постоје у стандардном програмском језику </w:t>
+        <w:t xml:space="preserve"> Ове стране могућност генерисања динамичке структуре странице програмски, са стране сервера. У оквиру ових страна, могуће је писати све наредбе које постоје у стандардном програмском језику </w:t>
       </w:r>
       <w:r>
         <w:rPr>
@@ -4851,13 +4497,7 @@
         <w:rPr>
           <w:lang w:val="sr-Cyrl-ME"/>
         </w:rPr>
-        <w:t xml:space="preserve"> стр</w:t>
-      </w:r>
-      <w:r>
-        <w:rPr>
-          <w:lang w:val="sr-Cyrl-ME"/>
-        </w:rPr>
-        <w:t xml:space="preserve">ана генерише на серверској страни и враћа клијенту као чист </w:t>
+        <w:t xml:space="preserve"> страна генерише на серверској страни и враћа клијенту као чист </w:t>
       </w:r>
       <w:r>
         <w:rPr>
@@ -4908,13 +4548,7 @@
         <w:rPr>
           <w:lang w:val="sr-Cyrl-ME"/>
         </w:rPr>
-        <w:t xml:space="preserve"> стране се данас користе на веома великом броју веб апликација иако су једне од првих веб технологија које су разви</w:t>
-      </w:r>
-      <w:r>
-        <w:rPr>
-          <w:lang w:val="sr-Cyrl-ME"/>
-        </w:rPr>
-        <w:t>јене.</w:t>
+        <w:t xml:space="preserve"> стране се данас користе на веома великом броју веб апликација иако су једне од првих веб технологија које су развијене.</w:t>
       </w:r>
       <w:proofErr w:type="gramEnd"/>
       <w:r>
@@ -5112,13 +4746,7 @@
         <w:rPr>
           <w:lang w:val="sr-Cyrl-ME"/>
         </w:rPr>
-        <w:t xml:space="preserve"> стране </w:t>
-      </w:r>
-      <w:r>
-        <w:rPr>
-          <w:lang w:val="sr-Cyrl-ME"/>
-        </w:rPr>
-        <w:t xml:space="preserve">јесте што се сада избегава писање </w:t>
+        <w:t xml:space="preserve"> стране јесте што се сада избегава писање </w:t>
       </w:r>
       <w:r>
         <w:rPr>
@@ -5204,13 +4832,7 @@
         <w:rPr>
           <w:lang w:val="sr-Cyrl-ME"/>
         </w:rPr>
-        <w:t xml:space="preserve"> заправо представља објекат за чије инстанцирање је одговоран веб сервер на кога се инсталира веб апликација која има у</w:t>
-      </w:r>
-      <w:r>
-        <w:rPr>
-          <w:lang w:val="sr-Cyrl-ME"/>
-        </w:rPr>
-        <w:t xml:space="preserve">нутар себе декларисане класе које су конфигурисане да буду </w:t>
+        <w:t xml:space="preserve"> заправо представља објекат за чије инстанцирање је одговоран веб сервер на кога се инсталира веб апликација која има унутар себе декларисане класе које су конфигурисане да буду </w:t>
       </w:r>
       <w:r>
         <w:rPr>
@@ -5304,15 +4926,7 @@
           <w:i/>
           <w:sz w:val="24"/>
         </w:rPr>
-        <w:t xml:space="preserve">JSF </w:t>
-      </w:r>
-      <w:r>
-        <w:rPr>
-          <w:rFonts w:ascii="Times New Roman" w:hAnsi="Times New Roman"/>
-          <w:i/>
-          <w:sz w:val="24"/>
-        </w:rPr>
-        <w:t>Managed Bean</w:t>
+        <w:t>JSF Managed Bean</w:t>
       </w:r>
     </w:p>
     <w:p>
@@ -5543,7 +5157,10 @@
         <w:t xml:space="preserve"> у оквиру конфигурационе датотеке</w:t>
       </w:r>
       <w:r>
-        <w:t xml:space="preserve"> [11]</w:t>
+        <w:t xml:space="preserve"> [6</w:t>
+      </w:r>
+      <w:r>
+        <w:t>]</w:t>
       </w:r>
     </w:p>
     <w:p>
@@ -5619,7 +5236,10 @@
         <w:t xml:space="preserve"> преко анотација</w:t>
       </w:r>
       <w:r>
-        <w:t xml:space="preserve"> [11]</w:t>
+        <w:t xml:space="preserve"> [6</w:t>
+      </w:r>
+      <w:r>
+        <w:t>]</w:t>
       </w:r>
     </w:p>
     <w:p>
@@ -5660,13 +5280,7 @@
         <w:rPr>
           <w:lang w:val="sr-Cyrl-ME"/>
         </w:rPr>
-        <w:t>објекта, класа на основу које ће се инстанцирати, односно</w:t>
-      </w:r>
-      <w:r>
-        <w:rPr>
-          <w:lang w:val="sr-Cyrl-ME"/>
-        </w:rPr>
-        <w:t xml:space="preserve"> његов тип, као и досег (</w:t>
+        <w:t>објекта, класа на основу које ће се инстанцирати, односно његов тип, као и досег (</w:t>
       </w:r>
       <w:r>
         <w:rPr>
@@ -5726,13 +5340,7 @@
         <w:rPr>
           <w:lang w:val="sr-Cyrl-ME"/>
         </w:rPr>
-        <w:t xml:space="preserve"> на серверској страни пре него што се на њега позове (у оквиру неке</w:t>
-      </w:r>
-      <w:r>
-        <w:rPr>
-          <w:lang w:val="sr-Cyrl-ME"/>
-        </w:rPr>
-        <w:t xml:space="preserve"> странице).</w:t>
+        <w:t xml:space="preserve"> на серверској страни пре него што се на њега позове (у оквиру неке странице).</w:t>
       </w:r>
     </w:p>
     <w:p>
@@ -5775,13 +5383,7 @@
         <w:rPr>
           <w:i/>
         </w:rPr>
-        <w:t>Reques</w:t>
-      </w:r>
-      <w:r>
-        <w:rPr>
-          <w:i/>
-        </w:rPr>
-        <w:t>tScoped</w:t>
+        <w:t>RequestScoped</w:t>
       </w:r>
       <w:r>
         <w:rPr>
@@ -5865,13 +5467,7 @@
         <w:rPr>
           <w:lang w:val="sr-Cyrl-ME"/>
         </w:rPr>
-        <w:t xml:space="preserve"> траје док траје преглед клијента у текућем прозору, при редирек</w:t>
-      </w:r>
-      <w:r>
-        <w:rPr>
-          <w:lang w:val="sr-Cyrl-ME"/>
-        </w:rPr>
-        <w:t xml:space="preserve">цији на неку другу страну, </w:t>
+        <w:t xml:space="preserve"> траје док траје преглед клијента у текућем прозору, при редирекцији на неку другу страну, </w:t>
       </w:r>
       <w:r>
         <w:rPr>
@@ -5997,13 +5593,7 @@
         <w:rPr>
           <w:i/>
         </w:rPr>
-        <w:t>.j</w:t>
-      </w:r>
-      <w:r>
-        <w:rPr>
-          <w:i/>
-        </w:rPr>
-        <w:t>sf</w:t>
+        <w:t>.jsf</w:t>
       </w:r>
       <w:r>
         <w:rPr>
@@ -6012,7 +5602,10 @@
         <w:t xml:space="preserve"> странице</w:t>
       </w:r>
       <w:r>
-        <w:t xml:space="preserve"> [11]</w:t>
+        <w:t xml:space="preserve"> [6</w:t>
+      </w:r>
+      <w:r>
+        <w:t>]</w:t>
       </w:r>
     </w:p>
     <w:p>
@@ -6088,13 +5681,7 @@
         <w:rPr>
           <w:lang w:val="sr-Cyrl-ME"/>
         </w:rPr>
-        <w:t xml:space="preserve"> и предс</w:t>
-      </w:r>
-      <w:r>
-        <w:rPr>
-          <w:lang w:val="sr-Cyrl-ME"/>
-        </w:rPr>
-        <w:t xml:space="preserve">тављају структуру </w:t>
+        <w:t xml:space="preserve"> и представљају структуру </w:t>
       </w:r>
       <w:r>
         <w:rPr>
@@ -6197,13 +5784,7 @@
         <w:rPr>
           <w:lang w:val="sr-Cyrl-ME"/>
         </w:rPr>
-        <w:t>, који морају бити угњеждени у оквир</w:t>
-      </w:r>
-      <w:r>
-        <w:rPr>
-          <w:lang w:val="sr-Cyrl-ME"/>
-        </w:rPr>
-        <w:t xml:space="preserve">у </w:t>
+        <w:t xml:space="preserve">, који морају бити угњеждени у оквиру </w:t>
       </w:r>
       <w:r>
         <w:rPr>
@@ -6227,13 +5808,7 @@
         <w:rPr>
           <w:lang w:val="sr-Cyrl-ME"/>
         </w:rPr>
-        <w:t xml:space="preserve"> објеката на које су повезани. Приликом позива одговар</w:t>
-      </w:r>
-      <w:r>
-        <w:rPr>
-          <w:lang w:val="sr-Cyrl-ME"/>
-        </w:rPr>
-        <w:t xml:space="preserve">ајуће методе, почиње </w:t>
+        <w:t xml:space="preserve"> објеката на које су повезани. Приликом позива одговарајуће методе, почиње </w:t>
       </w:r>
       <w:r>
         <w:rPr>
@@ -6281,7 +5856,14 @@
         <w:rPr>
           <w:lang w:val="sr-Cyrl-ME"/>
         </w:rPr>
-        <w:t xml:space="preserve"> компонентом, онда је неопходно да метода врати </w:t>
+        <w:t xml:space="preserve"> компонентом, онда је неопходно да </w:t>
+      </w:r>
+      <w:r>
+        <w:rPr>
+          <w:lang w:val="sr-Cyrl-ME"/>
+        </w:rPr>
+        <w:lastRenderedPageBreak/>
+        <w:t xml:space="preserve">метода врати </w:t>
       </w:r>
       <w:r>
         <w:rPr>
@@ -6293,13 +5875,7 @@
         <w:rPr>
           <w:lang w:val="sr-Cyrl-ME"/>
         </w:rPr>
-        <w:t xml:space="preserve"> вредност, која може представља</w:t>
-      </w:r>
-      <w:r>
-        <w:rPr>
-          <w:lang w:val="sr-Cyrl-ME"/>
-        </w:rPr>
-        <w:t xml:space="preserve">ти назив неке друге </w:t>
+        <w:t xml:space="preserve"> вредност, која може представљати назив неке друге </w:t>
       </w:r>
       <w:r>
         <w:rPr>
@@ -6330,11 +5906,477 @@
         <w:rPr>
           <w:i/>
         </w:rPr>
+        <w:t>Enterprise Java Bean</w:t>
+      </w:r>
+      <w:r>
+        <w:t xml:space="preserve"> (</w:t>
+      </w:r>
+      <w:r>
+        <w:rPr>
+          <w:i/>
+        </w:rPr>
+        <w:t>EJB</w:t>
+      </w:r>
+      <w:r>
+        <w:t>)</w:t>
+      </w:r>
+      <w:bookmarkEnd w:id="9"/>
+    </w:p>
+    <w:p>
+      <w:pPr>
+        <w:rPr>
+          <w:lang w:val="sr-Cyrl-BA"/>
+        </w:rPr>
+      </w:pPr>
+      <w:r>
+        <w:rPr>
+          <w:lang w:val="sr-Cyrl-BA"/>
+        </w:rPr>
+        <w:t xml:space="preserve">У основи, </w:t>
+      </w:r>
+      <w:r>
+        <w:rPr>
+          <w:i/>
+        </w:rPr>
+        <w:t>EJB</w:t>
+      </w:r>
+      <w:r>
+        <w:rPr>
+          <w:lang w:val="sr-Cyrl-BA"/>
+        </w:rPr>
+        <w:t xml:space="preserve"> бинови се могу поделити на сесијске (</w:t>
+      </w:r>
+      <w:r>
+        <w:rPr>
+          <w:i/>
+        </w:rPr>
+        <w:t>Session beans</w:t>
+      </w:r>
+      <w:r>
+        <w:rPr>
+          <w:lang w:val="sr-Cyrl-BA"/>
+        </w:rPr>
+        <w:t>) и оне које контролишу извесни догађаји и поруке</w:t>
+      </w:r>
+      <w:r>
+        <w:t xml:space="preserve"> (</w:t>
+      </w:r>
+      <w:r>
+        <w:rPr>
+          <w:i/>
+        </w:rPr>
+        <w:t>Message – driven beans</w:t>
+      </w:r>
+      <w:r>
+        <w:t>)</w:t>
+      </w:r>
+      <w:r>
+        <w:rPr>
+          <w:lang w:val="sr-Cyrl-BA"/>
+        </w:rPr>
+        <w:t xml:space="preserve">. Оба  типа имају своје специфичне намене у оквиру </w:t>
+      </w:r>
+      <w:r>
+        <w:rPr>
+          <w:i/>
+        </w:rPr>
+        <w:t>Java EE</w:t>
+      </w:r>
+      <w:r>
+        <w:rPr>
+          <w:lang w:val="sr-Cyrl-BA"/>
+        </w:rPr>
+        <w:t xml:space="preserve"> архитектуре. Коришћење </w:t>
+      </w:r>
+      <w:r>
+        <w:rPr>
+          <w:i/>
+        </w:rPr>
+        <w:t>EJB</w:t>
+      </w:r>
+      <w:r>
+        <w:rPr>
+          <w:lang w:val="sr-Cyrl-BA"/>
+        </w:rPr>
+        <w:t xml:space="preserve"> у оквиру апликација се првенствено своди на слој који се бави радом са подацима. Под овим се подразумева најчешће рад са базом података, који се тиче дохватања, брисања и ажурирања података из одговарајућих табела. Поред ових функционалности, могуће је увек писати делове кода који ће имати задатак да обраде неки специфичан захтев.</w:t>
+      </w:r>
+    </w:p>
+    <w:p>
+      <w:proofErr w:type="gramStart"/>
+      <w:r>
+        <w:rPr>
+          <w:i/>
+        </w:rPr>
+        <w:t>EJB</w:t>
+      </w:r>
+      <w:r>
+        <w:rPr>
+          <w:lang w:val="sr-Cyrl-BA"/>
+        </w:rPr>
+        <w:t xml:space="preserve"> сесијског типа се користи како би се обавила одређена операција, или дохватили одређени подаци.</w:t>
+      </w:r>
+      <w:proofErr w:type="gramEnd"/>
+      <w:r>
+        <w:rPr>
+          <w:lang w:val="sr-Cyrl-BA"/>
+        </w:rPr>
+        <w:t xml:space="preserve"> Захтев за обављањем ових задатака се увек упућује са клијентске стране. У литератури која се бави </w:t>
+      </w:r>
+      <w:r>
+        <w:rPr>
+          <w:i/>
+        </w:rPr>
+        <w:t xml:space="preserve">Java EE </w:t>
+      </w:r>
+      <w:r>
+        <w:rPr>
+          <w:lang w:val="sr-Cyrl-BA"/>
+        </w:rPr>
+        <w:t>архитектуром се често среће назив пословна логика (</w:t>
+      </w:r>
+      <w:r>
+        <w:rPr>
+          <w:i/>
+        </w:rPr>
+        <w:t>business logic</w:t>
+      </w:r>
+      <w:r>
+        <w:rPr>
+          <w:i/>
+          <w:lang w:val="sr-Cyrl-BA"/>
+        </w:rPr>
+        <w:t>)</w:t>
+      </w:r>
+      <w:r>
+        <w:rPr>
+          <w:lang w:val="sr-Cyrl-BA"/>
+        </w:rPr>
+        <w:t xml:space="preserve">, када се говори о томе шта је задатак једног </w:t>
+      </w:r>
+      <w:r>
+        <w:rPr>
+          <w:i/>
+        </w:rPr>
+        <w:t>EJB</w:t>
+      </w:r>
+      <w:r>
+        <w:rPr>
+          <w:i/>
+          <w:lang w:val="sr-Cyrl-BA"/>
+        </w:rPr>
+        <w:t xml:space="preserve"> </w:t>
+      </w:r>
+      <w:r>
+        <w:rPr>
+          <w:lang w:val="sr-Cyrl-BA"/>
+        </w:rPr>
+        <w:t>објекта. Управо се под овим подразумевају неке од честих операција које један задатак треба да изврши.</w:t>
+      </w:r>
+      <w:r>
+        <w:t xml:space="preserve"> [7]</w:t>
+      </w:r>
+    </w:p>
+    <w:p>
+      <w:pPr>
+        <w:rPr>
+          <w:lang w:val="sr-Cyrl-BA"/>
+        </w:rPr>
+      </w:pPr>
+      <w:r>
+        <w:rPr>
+          <w:lang w:val="sr-Cyrl-BA"/>
+        </w:rPr>
+        <w:t xml:space="preserve">Сами сесијски бинови се могу поделити према дужини трајања на: </w:t>
+      </w:r>
+      <w:r>
+        <w:rPr>
+          <w:i/>
+        </w:rPr>
+        <w:t xml:space="preserve">stateful, stateless </w:t>
+      </w:r>
+      <w:r>
+        <w:rPr>
+          <w:lang w:val="sr-Cyrl-BA"/>
+        </w:rPr>
+        <w:t xml:space="preserve">и </w:t>
+      </w:r>
+      <w:r>
+        <w:rPr>
+          <w:i/>
+        </w:rPr>
+        <w:t>singleton</w:t>
+      </w:r>
+      <w:r>
+        <w:rPr>
+          <w:lang w:val="sr-Cyrl-BA"/>
+        </w:rPr>
+        <w:t xml:space="preserve"> бинове</w:t>
+      </w:r>
+      <w:r>
+        <w:t>.</w:t>
+      </w:r>
+      <w:r>
+        <w:rPr>
+          <w:lang w:val="sr-Cyrl-BA"/>
+        </w:rPr>
+        <w:t xml:space="preserve"> </w:t>
+      </w:r>
+      <w:proofErr w:type="gramStart"/>
+      <w:r>
+        <w:rPr>
+          <w:i/>
+        </w:rPr>
+        <w:t>Stateful</w:t>
+      </w:r>
+      <w:r>
+        <w:rPr>
+          <w:lang w:val="sr-Cyrl-BA"/>
+        </w:rPr>
+        <w:t xml:space="preserve"> сесијски бинови аутоматски чувају тренутно стање података у виду </w:t>
+      </w:r>
+      <w:r>
+        <w:rPr>
+          <w:i/>
+        </w:rPr>
+        <w:t>Java</w:t>
+      </w:r>
+      <w:r>
+        <w:rPr>
+          <w:lang w:val="sr-Cyrl-BA"/>
+        </w:rPr>
+        <w:t xml:space="preserve"> објеката на страни сервера непосредно након инстанцирања бина.</w:t>
+      </w:r>
+      <w:proofErr w:type="gramEnd"/>
+      <w:r>
+        <w:rPr>
+          <w:lang w:val="sr-Cyrl-BA"/>
+        </w:rPr>
+        <w:t xml:space="preserve"> У случају да апликација која позива </w:t>
+      </w:r>
+      <w:r>
+        <w:rPr>
+          <w:i/>
+        </w:rPr>
+        <w:t>stateful</w:t>
+      </w:r>
+      <w:r>
+        <w:rPr>
+          <w:lang w:val="sr-Cyrl-BA"/>
+        </w:rPr>
+        <w:t xml:space="preserve"> бин нема више потребе за његовим коришћењем, он се уклања. Због овога се овај тип бинова и назива </w:t>
+      </w:r>
+      <w:r>
+        <w:rPr>
+          <w:i/>
+        </w:rPr>
+        <w:t>stateful</w:t>
+      </w:r>
+      <w:r>
+        <w:rPr>
+          <w:lang w:val="sr-Cyrl-BA"/>
+        </w:rPr>
+        <w:t xml:space="preserve">, јер има могућност чувања свог тренутног стања, привремено. За разлику од њих, </w:t>
+      </w:r>
+      <w:r>
+        <w:rPr>
+          <w:i/>
+        </w:rPr>
+        <w:t>stateless</w:t>
+      </w:r>
+      <w:r>
+        <w:rPr>
+          <w:lang w:val="sr-Cyrl-BA"/>
+        </w:rPr>
+        <w:t xml:space="preserve"> бинови немају могућност привременог чувања свог стања, односно статуса података на страни сервера. У моменту позива одређене методе из </w:t>
+      </w:r>
+      <w:r>
+        <w:rPr>
+          <w:i/>
+        </w:rPr>
+        <w:t>stateful</w:t>
+      </w:r>
+      <w:r>
+        <w:rPr>
+          <w:lang w:val="sr-Cyrl-BA"/>
+        </w:rPr>
+        <w:t xml:space="preserve"> бина, он се креира, извршава се дата пословна логика која је дефинисана у оквиру дате методе, и цео бин се уклања, укључујући све референце ка подацима које је садржао. Уопштено говорећи, када се у литератури објектно оријентисаних програмских језика каже да је одређена класа </w:t>
+      </w:r>
+      <w:r>
+        <w:rPr>
+          <w:i/>
+        </w:rPr>
+        <w:t>singleton</w:t>
+      </w:r>
+      <w:r>
+        <w:rPr>
+          <w:lang w:val="sr-Cyrl-BA"/>
+        </w:rPr>
+        <w:t xml:space="preserve"> типа, ово подразумева да се увек користи само једна инстанца те класе за остварење потребних функционалности. Због овога су и </w:t>
+      </w:r>
+      <w:r>
+        <w:rPr>
+          <w:i/>
+        </w:rPr>
+        <w:t>singleton</w:t>
+      </w:r>
+      <w:r>
+        <w:rPr>
+          <w:lang w:val="sr-Cyrl-BA"/>
+        </w:rPr>
+        <w:t xml:space="preserve"> бинови добили управо тај назив. То значи да ће </w:t>
+      </w:r>
+      <w:r>
+        <w:rPr>
+          <w:i/>
+        </w:rPr>
+        <w:t>E</w:t>
+      </w:r>
+      <w:r>
+        <w:rPr>
+          <w:i/>
+          <w:lang w:val="sr-Cyrl-BA"/>
+        </w:rPr>
+        <w:t>Ј</w:t>
+      </w:r>
+      <w:r>
+        <w:rPr>
+          <w:i/>
+        </w:rPr>
+        <w:t>B</w:t>
+      </w:r>
+      <w:r>
+        <w:rPr>
+          <w:lang w:val="sr-Cyrl-BA"/>
+        </w:rPr>
+        <w:t xml:space="preserve"> који је проглашен за </w:t>
+      </w:r>
+      <w:r>
+        <w:rPr>
+          <w:i/>
+        </w:rPr>
+        <w:t>singleton</w:t>
+      </w:r>
+      <w:r>
+        <w:rPr>
+          <w:lang w:val="sr-Cyrl-BA"/>
+        </w:rPr>
+        <w:t xml:space="preserve"> увек имати једну инстанцу, која је задужена за опслуживање свих захтева клијената. Животни век ових бинова је практично док год је постављена апликација са датим бином на серверу.</w:t>
+      </w:r>
+    </w:p>
+    <w:p>
+      <w:pPr>
+        <w:rPr>
+          <w:lang w:val="sr-Cyrl-BA"/>
+        </w:rPr>
+      </w:pPr>
+      <w:r>
+        <w:rPr>
+          <w:lang w:val="sr-Cyrl-BA"/>
+        </w:rPr>
+        <w:t xml:space="preserve">На слици 6. је приказан основни начин декларисања сесијског </w:t>
+      </w:r>
+      <w:r>
+        <w:rPr>
+          <w:i/>
+        </w:rPr>
+        <w:t>EJB</w:t>
+      </w:r>
+      <w:r>
+        <w:rPr>
+          <w:lang w:val="sr-Cyrl-BA"/>
+        </w:rPr>
+        <w:t xml:space="preserve"> </w:t>
+      </w:r>
+      <w:r>
+        <w:rPr>
+          <w:i/>
+        </w:rPr>
+        <w:t>stateful</w:t>
+      </w:r>
+      <w:r>
+        <w:rPr>
+          <w:lang w:val="sr-Cyrl-BA"/>
+        </w:rPr>
+        <w:t xml:space="preserve"> типа. Када се генерално говори о сесијским </w:t>
+      </w:r>
+      <w:r>
+        <w:rPr>
+          <w:i/>
+        </w:rPr>
+        <w:t>EJB</w:t>
+      </w:r>
+      <w:r>
+        <w:rPr>
+          <w:lang w:val="sr-Cyrl-BA"/>
+        </w:rPr>
+        <w:t xml:space="preserve"> биновима, по правилу је неопходно да сваки бин имплементира два интерфејса, један који ће бити реализован као локални, и он се означава са </w:t>
+      </w:r>
+      <w:r>
+        <w:rPr>
+          <w:i/>
+        </w:rPr>
+        <w:t>@Local</w:t>
+      </w:r>
+      <w:r>
+        <w:rPr>
+          <w:lang w:val="sr-Cyrl-BA"/>
+        </w:rPr>
+        <w:t xml:space="preserve"> анотацијом. Други интерфејс треба да буде анотиран са </w:t>
+      </w:r>
+      <w:r>
+        <w:rPr>
+          <w:i/>
+        </w:rPr>
+        <w:t>@Remote</w:t>
+      </w:r>
+      <w:r>
+        <w:rPr>
+          <w:lang w:val="sr-Cyrl-BA"/>
+        </w:rPr>
+        <w:t xml:space="preserve"> анотацијом. У оквиру сваког од њих је потребно дефинисати методе које желимо да позивамо кроз њих. Управо се најчешће сами интерфејси користе у оквиру апликација које желе да користе одређене функционалности једног </w:t>
+      </w:r>
+      <w:r>
+        <w:rPr>
+          <w:i/>
+        </w:rPr>
+        <w:t>EJB</w:t>
+      </w:r>
+      <w:r>
+        <w:rPr>
+          <w:lang w:val="sr-Cyrl-BA"/>
+        </w:rPr>
+        <w:t xml:space="preserve"> бина. Интерфејс који је означен </w:t>
+      </w:r>
+      <w:r>
+        <w:rPr>
+          <w:i/>
+        </w:rPr>
+        <w:t>@Local</w:t>
+      </w:r>
+      <w:r>
+        <w:rPr>
+          <w:lang w:val="sr-Cyrl-BA"/>
+        </w:rPr>
+        <w:t xml:space="preserve"> анотацијом, користи се у оквиру исте апликације у оквиру које је сам бин декларисан, док се </w:t>
+      </w:r>
+      <w:r>
+        <w:rPr>
+          <w:i/>
+        </w:rPr>
+        <w:t>@Remote</w:t>
+      </w:r>
+      <w:r>
+        <w:rPr>
+          <w:lang w:val="sr-Cyrl-BA"/>
+        </w:rPr>
+        <w:t xml:space="preserve"> интерфејс користи у свим другим апликацијама. Један од разлога овог концепта јесте зато што је управо могуће ограничити приступ </w:t>
+      </w:r>
+      <w:r>
+        <w:rPr>
+          <w:lang w:val="sr-Cyrl-BA"/>
+        </w:rPr>
         <w:lastRenderedPageBreak/>
-        <w:t>Enterprise Java Bean</w:t>
-      </w:r>
-      <w:r>
-        <w:t xml:space="preserve"> (</w:t>
+        <w:t xml:space="preserve">одређеним методама самог </w:t>
       </w:r>
       <w:r>
         <w:rPr>
@@ -6343,544 +6385,10 @@
         <w:t>EJB</w:t>
       </w:r>
       <w:r>
-        <w:t>)</w:t>
-      </w:r>
-      <w:bookmarkEnd w:id="9"/>
-    </w:p>
-    <w:p>
-      <w:pPr>
-        <w:rPr>
-          <w:lang w:val="sr-Cyrl-BA"/>
-        </w:rPr>
-      </w:pPr>
-      <w:r>
-        <w:rPr>
-          <w:lang w:val="sr-Cyrl-BA"/>
-        </w:rPr>
-        <w:t xml:space="preserve">У основи, </w:t>
-      </w:r>
-      <w:r>
-        <w:rPr>
-          <w:i/>
-        </w:rPr>
-        <w:t>EJB</w:t>
-      </w:r>
-      <w:r>
-        <w:rPr>
-          <w:lang w:val="sr-Cyrl-BA"/>
-        </w:rPr>
-        <w:t xml:space="preserve"> бинови се могу поделити на сесијске (</w:t>
-      </w:r>
-      <w:r>
-        <w:rPr>
-          <w:i/>
-        </w:rPr>
-        <w:t>Session beans</w:t>
-      </w:r>
-      <w:r>
-        <w:rPr>
-          <w:lang w:val="sr-Cyrl-BA"/>
-        </w:rPr>
-        <w:t>) и оне које контролишу извесни догађаји и поруке</w:t>
-      </w:r>
-      <w:r>
-        <w:t xml:space="preserve"> (</w:t>
-      </w:r>
-      <w:r>
-        <w:rPr>
-          <w:i/>
-        </w:rPr>
-        <w:t>Messa</w:t>
-      </w:r>
-      <w:r>
-        <w:rPr>
-          <w:i/>
-        </w:rPr>
-        <w:t>ge – driven beans</w:t>
-      </w:r>
-      <w:r>
-        <w:t>)</w:t>
-      </w:r>
-      <w:r>
-        <w:rPr>
-          <w:lang w:val="sr-Cyrl-BA"/>
-        </w:rPr>
-        <w:t xml:space="preserve">. Оба  типа имају своје специфичне намене у оквиру </w:t>
-      </w:r>
-      <w:r>
-        <w:rPr>
-          <w:i/>
-        </w:rPr>
-        <w:t>Java EE</w:t>
-      </w:r>
-      <w:r>
-        <w:rPr>
-          <w:lang w:val="sr-Cyrl-BA"/>
-        </w:rPr>
-        <w:t xml:space="preserve"> архитектуре. Коришћење </w:t>
-      </w:r>
-      <w:r>
-        <w:rPr>
-          <w:i/>
-        </w:rPr>
-        <w:t>EJB</w:t>
-      </w:r>
-      <w:r>
-        <w:rPr>
-          <w:lang w:val="sr-Cyrl-BA"/>
-        </w:rPr>
-        <w:t xml:space="preserve"> у оквиру апликација се првенствено своди на слој који се бави радом са подацима. Под овим се подразумева најчешће рад са базом података, који се тиче до</w:t>
-      </w:r>
-      <w:r>
-        <w:rPr>
-          <w:lang w:val="sr-Cyrl-BA"/>
-        </w:rPr>
-        <w:t>хватања, брисања и ажурирања података из одговарајућих табела. Поред ових функционалности, могуће је увек писати делове кода који ће имати задатак да обраде неки специфичан захтев.</w:t>
-      </w:r>
-    </w:p>
-    <w:p>
-      <w:pPr>
-        <w:rPr>
-          <w:lang w:val="sr-Cyrl-BA"/>
-        </w:rPr>
-      </w:pPr>
-      <w:proofErr w:type="gramStart"/>
-      <w:r>
-        <w:rPr>
-          <w:i/>
-        </w:rPr>
-        <w:t>EJB</w:t>
-      </w:r>
-      <w:r>
-        <w:rPr>
-          <w:lang w:val="sr-Cyrl-BA"/>
-        </w:rPr>
-        <w:t xml:space="preserve"> сесијског типа се користи како би се обавила одређена операција, или до</w:t>
-      </w:r>
-      <w:r>
-        <w:rPr>
-          <w:lang w:val="sr-Cyrl-BA"/>
-        </w:rPr>
-        <w:t>хватили одређени подаци.</w:t>
-      </w:r>
-      <w:proofErr w:type="gramEnd"/>
-      <w:r>
-        <w:rPr>
-          <w:lang w:val="sr-Cyrl-BA"/>
-        </w:rPr>
-        <w:t xml:space="preserve"> Захтев за обављањем ових задатака се увек упућује са клијентске стране. У литератури која се бави </w:t>
-      </w:r>
-      <w:r>
-        <w:rPr>
-          <w:i/>
-        </w:rPr>
-        <w:t xml:space="preserve">Java EE </w:t>
-      </w:r>
-      <w:r>
-        <w:rPr>
-          <w:lang w:val="sr-Cyrl-BA"/>
-        </w:rPr>
-        <w:t>архитектуром се често среће назив пословна логика (</w:t>
-      </w:r>
-      <w:r>
-        <w:rPr>
-          <w:i/>
-        </w:rPr>
-        <w:t>business logic</w:t>
-      </w:r>
-      <w:r>
-        <w:rPr>
-          <w:i/>
-          <w:lang w:val="sr-Cyrl-BA"/>
-        </w:rPr>
-        <w:t>)</w:t>
-      </w:r>
-      <w:r>
-        <w:rPr>
-          <w:lang w:val="sr-Cyrl-BA"/>
-        </w:rPr>
-        <w:t xml:space="preserve">, када се говори о томе шта је задатак једног </w:t>
-      </w:r>
-      <w:r>
-        <w:rPr>
-          <w:i/>
-        </w:rPr>
-        <w:t>EJB</w:t>
-      </w:r>
-      <w:r>
-        <w:rPr>
-          <w:i/>
-          <w:lang w:val="sr-Cyrl-BA"/>
-        </w:rPr>
-        <w:t xml:space="preserve"> </w:t>
-      </w:r>
-      <w:r>
-        <w:rPr>
-          <w:lang w:val="sr-Cyrl-BA"/>
-        </w:rPr>
-        <w:t xml:space="preserve">објекта. </w:t>
-      </w:r>
-      <w:r>
-        <w:rPr>
-          <w:lang w:val="sr-Cyrl-BA"/>
-        </w:rPr>
-        <w:t>Управо се под овим подразумевају неке од честих операција које један задатак треба да изврши.</w:t>
-      </w:r>
-    </w:p>
-    <w:p>
-      <w:pPr>
-        <w:rPr>
-          <w:lang w:val="sr-Cyrl-BA"/>
-        </w:rPr>
-      </w:pPr>
-      <w:r>
-        <w:rPr>
-          <w:lang w:val="sr-Cyrl-BA"/>
-        </w:rPr>
-        <w:t xml:space="preserve">Сами сесијски бинови се могу поделити према дужини трајања на: </w:t>
-      </w:r>
-      <w:r>
-        <w:rPr>
-          <w:i/>
-        </w:rPr>
-        <w:t xml:space="preserve">stateful, stateless </w:t>
-      </w:r>
-      <w:r>
-        <w:rPr>
-          <w:lang w:val="sr-Cyrl-BA"/>
-        </w:rPr>
-        <w:t xml:space="preserve">и </w:t>
-      </w:r>
-      <w:r>
-        <w:rPr>
-          <w:i/>
-        </w:rPr>
-        <w:t>singleton</w:t>
-      </w:r>
-      <w:r>
-        <w:rPr>
-          <w:lang w:val="sr-Cyrl-BA"/>
-        </w:rPr>
-        <w:t xml:space="preserve"> бинове</w:t>
-      </w:r>
-      <w:r>
-        <w:t>.</w:t>
-      </w:r>
-      <w:r>
-        <w:rPr>
-          <w:lang w:val="sr-Cyrl-BA"/>
-        </w:rPr>
-        <w:t xml:space="preserve"> </w:t>
-      </w:r>
-      <w:proofErr w:type="gramStart"/>
-      <w:r>
-        <w:rPr>
-          <w:i/>
-        </w:rPr>
-        <w:t>Stateful</w:t>
-      </w:r>
-      <w:r>
-        <w:rPr>
-          <w:lang w:val="sr-Cyrl-BA"/>
-        </w:rPr>
-        <w:t xml:space="preserve"> сесијски бинови аутоматски чувају тренутно стање п</w:t>
-      </w:r>
-      <w:r>
-        <w:rPr>
-          <w:lang w:val="sr-Cyrl-BA"/>
-        </w:rPr>
-        <w:t xml:space="preserve">одатака у виду </w:t>
-      </w:r>
-      <w:r>
-        <w:rPr>
-          <w:i/>
-        </w:rPr>
-        <w:t>Java</w:t>
-      </w:r>
-      <w:r>
-        <w:rPr>
-          <w:lang w:val="sr-Cyrl-BA"/>
-        </w:rPr>
-        <w:t xml:space="preserve"> објеката на страни сервера непосредно након инстанцирања бина.</w:t>
-      </w:r>
-      <w:proofErr w:type="gramEnd"/>
-      <w:r>
-        <w:rPr>
-          <w:lang w:val="sr-Cyrl-BA"/>
-        </w:rPr>
-        <w:t xml:space="preserve"> У случају да апликација која позива </w:t>
-      </w:r>
-      <w:r>
-        <w:rPr>
-          <w:i/>
-        </w:rPr>
-        <w:t>stateful</w:t>
-      </w:r>
-      <w:r>
-        <w:rPr>
-          <w:lang w:val="sr-Cyrl-BA"/>
-        </w:rPr>
-        <w:t xml:space="preserve"> бин нема више потребе за његовим коришћењем, он се уклања. Због овога се овај тип бинова и назива </w:t>
-      </w:r>
-      <w:r>
-        <w:rPr>
-          <w:i/>
-        </w:rPr>
-        <w:t>stateful</w:t>
-      </w:r>
-      <w:r>
-        <w:rPr>
-          <w:lang w:val="sr-Cyrl-BA"/>
-        </w:rPr>
-        <w:t>, јер има могућност чу</w:t>
-      </w:r>
-      <w:r>
-        <w:rPr>
-          <w:lang w:val="sr-Cyrl-BA"/>
-        </w:rPr>
-        <w:t xml:space="preserve">вања свог тренутног стања, привремено. За разлику од њих, </w:t>
-      </w:r>
-      <w:r>
-        <w:rPr>
-          <w:i/>
-        </w:rPr>
-        <w:t>stateless</w:t>
-      </w:r>
-      <w:r>
-        <w:rPr>
-          <w:lang w:val="sr-Cyrl-BA"/>
-        </w:rPr>
-        <w:t xml:space="preserve"> бинови немају могућност привременог чувања свог стања, односно статуса података на страни сервера. У моменту позива одређене методе из </w:t>
-      </w:r>
-      <w:r>
-        <w:rPr>
-          <w:i/>
-        </w:rPr>
-        <w:t>stateful</w:t>
-      </w:r>
-      <w:r>
-        <w:rPr>
-          <w:lang w:val="sr-Cyrl-BA"/>
-        </w:rPr>
-        <w:t xml:space="preserve"> бина, он се креира, извршава се дата пословн</w:t>
-      </w:r>
-      <w:r>
-        <w:rPr>
-          <w:lang w:val="sr-Cyrl-BA"/>
-        </w:rPr>
-        <w:t xml:space="preserve">а логика која је дефинисана у оквиру дате методе, и цео бин се уклања, укључујући све референце ка подацима које је садржао. Уопштено говорећи, када се у литератури објектно оријентисаних програмских језика каже да је одређена класа </w:t>
-      </w:r>
-      <w:r>
-        <w:rPr>
-          <w:i/>
-        </w:rPr>
-        <w:t>singleton</w:t>
-      </w:r>
-      <w:r>
-        <w:rPr>
-          <w:lang w:val="sr-Cyrl-BA"/>
-        </w:rPr>
-        <w:t xml:space="preserve"> типа, ово под</w:t>
-      </w:r>
-      <w:r>
-        <w:rPr>
-          <w:lang w:val="sr-Cyrl-BA"/>
-        </w:rPr>
-        <w:t xml:space="preserve">разумева да се увек користи само једна инстанца те класе за остварење потребних функционалности. Због овога су и </w:t>
-      </w:r>
-      <w:r>
-        <w:rPr>
-          <w:i/>
-        </w:rPr>
-        <w:t>singleton</w:t>
-      </w:r>
-      <w:r>
-        <w:rPr>
-          <w:lang w:val="sr-Cyrl-BA"/>
-        </w:rPr>
-        <w:t xml:space="preserve"> бинови добили управо тај назив. То значи да ће </w:t>
-      </w:r>
-      <w:r>
-        <w:rPr>
-          <w:i/>
-        </w:rPr>
-        <w:t>E</w:t>
-      </w:r>
-      <w:r>
-        <w:rPr>
-          <w:i/>
-          <w:lang w:val="sr-Cyrl-BA"/>
-        </w:rPr>
-        <w:t>Ј</w:t>
-      </w:r>
-      <w:r>
-        <w:rPr>
-          <w:i/>
-        </w:rPr>
-        <w:t>B</w:t>
-      </w:r>
-      <w:r>
-        <w:rPr>
-          <w:lang w:val="sr-Cyrl-BA"/>
-        </w:rPr>
-        <w:t xml:space="preserve"> који је проглашен за </w:t>
-      </w:r>
-      <w:r>
-        <w:rPr>
-          <w:i/>
-        </w:rPr>
-        <w:t>singleton</w:t>
-      </w:r>
-      <w:r>
-        <w:rPr>
-          <w:lang w:val="sr-Cyrl-BA"/>
-        </w:rPr>
-        <w:t xml:space="preserve"> увек имати једну инстанцу, која је задужена за опсл</w:t>
-      </w:r>
-      <w:r>
-        <w:rPr>
-          <w:lang w:val="sr-Cyrl-BA"/>
-        </w:rPr>
-        <w:t>уживање свих захтева клијената. Животни век ових бинова је практично док год је постављена апликација са датим бином на серверу.</w:t>
-      </w:r>
-    </w:p>
-    <w:p>
-      <w:pPr>
-        <w:rPr>
-          <w:lang w:val="sr-Cyrl-BA"/>
-        </w:rPr>
-      </w:pPr>
-      <w:r>
-        <w:rPr>
-          <w:lang w:val="sr-Cyrl-BA"/>
-        </w:rPr>
-        <w:t xml:space="preserve">На слици 6. је приказан основни начин декларисања сесијског </w:t>
-      </w:r>
-      <w:r>
-        <w:rPr>
-          <w:i/>
-        </w:rPr>
-        <w:t>EJB</w:t>
-      </w:r>
-      <w:r>
-        <w:rPr>
-          <w:lang w:val="sr-Cyrl-BA"/>
-        </w:rPr>
-        <w:t xml:space="preserve"> </w:t>
-      </w:r>
-      <w:r>
-        <w:rPr>
-          <w:i/>
-        </w:rPr>
-        <w:t>stateful</w:t>
-      </w:r>
-      <w:r>
-        <w:rPr>
-          <w:lang w:val="sr-Cyrl-BA"/>
-        </w:rPr>
-        <w:t xml:space="preserve"> типа. Када се генерално говори о сесијским </w:t>
-      </w:r>
-      <w:r>
-        <w:rPr>
-          <w:i/>
-        </w:rPr>
-        <w:t>EJB</w:t>
-      </w:r>
-      <w:r>
-        <w:rPr>
-          <w:lang w:val="sr-Cyrl-BA"/>
-        </w:rPr>
-        <w:t xml:space="preserve"> биновима, по правилу је неопходно да сваки бин имплементира два интерфејса, један који ће бити реализован као локални, и он се означава са </w:t>
-      </w:r>
-      <w:r>
-        <w:rPr>
-          <w:i/>
-        </w:rPr>
-        <w:t>@Local</w:t>
-      </w:r>
-      <w:r>
-        <w:rPr>
-          <w:lang w:val="sr-Cyrl-BA"/>
-        </w:rPr>
-        <w:t xml:space="preserve"> анотацијом. Други интерфејс треба да буде анотиран са </w:t>
-      </w:r>
-      <w:r>
-        <w:rPr>
-          <w:i/>
-        </w:rPr>
-        <w:t>@Remote</w:t>
-      </w:r>
-      <w:r>
-        <w:rPr>
-          <w:lang w:val="sr-Cyrl-BA"/>
-        </w:rPr>
-        <w:t xml:space="preserve"> анотацијом. У оквиру сваког од њих је потребно </w:t>
-      </w:r>
-      <w:r>
-        <w:rPr>
-          <w:lang w:val="sr-Cyrl-BA"/>
-        </w:rPr>
-        <w:t xml:space="preserve">дефинисати методе које желимо да позивамо кроз њих. Управо се најчешће сами интерфејси користе у оквиру апликација које желе да користе одређене функционалности једног </w:t>
-      </w:r>
-      <w:r>
-        <w:rPr>
-          <w:i/>
-        </w:rPr>
-        <w:t>EJB</w:t>
-      </w:r>
-      <w:r>
-        <w:rPr>
-          <w:lang w:val="sr-Cyrl-BA"/>
-        </w:rPr>
-        <w:t xml:space="preserve"> бина. Интерфејс који је означен </w:t>
-      </w:r>
-      <w:r>
-        <w:rPr>
-          <w:i/>
-        </w:rPr>
-        <w:t>@Local</w:t>
-      </w:r>
-      <w:r>
-        <w:rPr>
-          <w:lang w:val="sr-Cyrl-BA"/>
-        </w:rPr>
-        <w:t xml:space="preserve"> анотацијом, користи се у оквиру исте апликаци</w:t>
-      </w:r>
-      <w:r>
-        <w:rPr>
-          <w:lang w:val="sr-Cyrl-BA"/>
-        </w:rPr>
-        <w:t xml:space="preserve">је у оквиру које је сам бин декларисан, док се </w:t>
-      </w:r>
-      <w:r>
-        <w:rPr>
-          <w:i/>
-        </w:rPr>
-        <w:t>@Remote</w:t>
-      </w:r>
-      <w:r>
-        <w:rPr>
-          <w:lang w:val="sr-Cyrl-BA"/>
-        </w:rPr>
-        <w:t xml:space="preserve"> интерфејс користи у свим другим апликацијама. Један од разлога овог концепта јесте зато што је управо могуће ограничити приступ одређеним методама самог </w:t>
-      </w:r>
-      <w:r>
-        <w:rPr>
-          <w:i/>
-        </w:rPr>
-        <w:t>EJB</w:t>
-      </w:r>
-      <w:r>
-        <w:rPr>
-          <w:lang w:val="sr-Cyrl-BA"/>
-        </w:rPr>
-        <w:t xml:space="preserve"> бина у зависности да ли се приступа из исте </w:t>
-      </w:r>
-      <w:r>
-        <w:rPr>
-          <w:lang w:val="sr-Cyrl-BA"/>
-        </w:rPr>
-        <w:t>апликације, или друге.</w:t>
+        <w:rPr>
+          <w:lang w:val="sr-Cyrl-BA"/>
+        </w:rPr>
+        <w:t xml:space="preserve"> бина у зависности да ли се приступа из исте апликације, или друге.</w:t>
       </w:r>
     </w:p>
     <w:p>
@@ -6892,7 +6400,6 @@
         <w:rPr>
           <w:noProof/>
         </w:rPr>
-        <w:lastRenderedPageBreak/>
         <w:drawing>
           <wp:inline distT="0" distB="0" distL="0" distR="0">
             <wp:extent cx="5732145" cy="2482215"/>
@@ -6982,7 +6489,10 @@
         <w:t xml:space="preserve"> </w:t>
       </w:r>
       <w:r>
-        <w:t>[12]</w:t>
+        <w:t>[7</w:t>
+      </w:r>
+      <w:r>
+        <w:t>]</w:t>
       </w:r>
     </w:p>
     <w:p>
@@ -7013,13 +6523,7 @@
         <w:rPr>
           <w:i/>
         </w:rPr>
-        <w:t>messag</w:t>
-      </w:r>
-      <w:r>
-        <w:rPr>
-          <w:i/>
-        </w:rPr>
-        <w:t>e – driven</w:t>
+        <w:t>message – driven</w:t>
       </w:r>
       <w:r>
         <w:rPr>
@@ -7057,13 +6561,7 @@
         <w:rPr>
           <w:lang w:val="sr-Cyrl-BA"/>
         </w:rPr>
-        <w:t>архите</w:t>
-      </w:r>
-      <w:r>
-        <w:rPr>
-          <w:lang w:val="sr-Cyrl-BA"/>
-        </w:rPr>
-        <w:t>ктуре управо због тога што имају задатак да се баве самом пословном логиком која заправо диктира сам смисао одређене веб апликације</w:t>
+        <w:t>архитектуре управо због тога што имају задатак да се баве самом пословном логиком која заправо диктира сам смисао одређене веб апликације</w:t>
       </w:r>
       <w:r>
         <w:rPr>
@@ -7119,28 +6617,93 @@
         <w:t>бинови</w:t>
       </w:r>
       <w:r>
+        <w:t xml:space="preserve"> (</w:t>
+      </w:r>
+      <w:r>
+        <w:rPr>
+          <w:i/>
+        </w:rPr>
+        <w:t>Context and Dependency Injection</w:t>
+      </w:r>
+      <w:r>
+        <w:t>)</w:t>
+      </w:r>
+      <w:bookmarkEnd w:id="10"/>
+    </w:p>
+    <w:p>
+      <w:pPr>
+        <w:rPr>
+          <w:lang w:val="sr-Cyrl-BA"/>
+        </w:rPr>
+      </w:pPr>
+      <w:proofErr w:type="gramStart"/>
+      <w:r>
+        <w:rPr>
+          <w:i/>
+        </w:rPr>
+        <w:t>CDI</w:t>
+      </w:r>
+      <w:r>
+        <w:rPr>
+          <w:lang w:val="sr-Cyrl-BA"/>
+        </w:rPr>
+        <w:t xml:space="preserve"> бинови практично представљају проширење концепата </w:t>
+      </w:r>
+      <w:r>
+        <w:rPr>
+          <w:i/>
+        </w:rPr>
+        <w:t>EJB</w:t>
+      </w:r>
+      <w:r>
+        <w:rPr>
+          <w:lang w:val="sr-Cyrl-BA"/>
+        </w:rPr>
+        <w:t xml:space="preserve"> бинова и стандардних </w:t>
+      </w:r>
+      <w:r>
+        <w:rPr>
+          <w:i/>
+        </w:rPr>
+        <w:t>JSF</w:t>
+      </w:r>
+      <w:r>
+        <w:rPr>
+          <w:lang w:val="sr-Cyrl-BA"/>
+        </w:rPr>
         <w:t xml:space="preserve"> </w:t>
       </w:r>
       <w:r>
-        <w:t>(</w:t>
-      </w:r>
-      <w:r>
-        <w:rPr>
-          <w:i/>
-        </w:rPr>
-        <w:t>Context and Dependency Injection</w:t>
-      </w:r>
-      <w:r>
-        <w:t>)</w:t>
-      </w:r>
-      <w:bookmarkEnd w:id="10"/>
-    </w:p>
-    <w:p>
-      <w:pPr>
-        <w:rPr>
-          <w:lang w:val="sr-Cyrl-BA"/>
-        </w:rPr>
-      </w:pPr>
+        <w:rPr>
+          <w:i/>
+        </w:rPr>
+        <w:t xml:space="preserve">Managed </w:t>
+      </w:r>
+      <w:r>
+        <w:rPr>
+          <w:lang w:val="sr-Cyrl-BA"/>
+        </w:rPr>
+        <w:t>бинова.</w:t>
+      </w:r>
+      <w:proofErr w:type="gramEnd"/>
+      <w:r>
+        <w:rPr>
+          <w:lang w:val="sr-Cyrl-BA"/>
+        </w:rPr>
+        <w:t xml:space="preserve"> У оквиру ових бинова, могуће је извршити и одговарајућу пословну логику, али их је такође могуће користити на исти начин као и стандардне </w:t>
+      </w:r>
+      <w:r>
+        <w:rPr>
+          <w:i/>
+        </w:rPr>
+        <w:t>JSF Managed</w:t>
+      </w:r>
+      <w:r>
+        <w:rPr>
+          <w:lang w:val="sr-Cyrl-BA"/>
+        </w:rPr>
+        <w:t xml:space="preserve"> бинове. </w:t>
+      </w:r>
       <w:proofErr w:type="gramStart"/>
       <w:r>
         <w:rPr>
@@ -7152,7 +6715,7 @@
         <w:rPr>
           <w:lang w:val="sr-Cyrl-BA"/>
         </w:rPr>
-        <w:t xml:space="preserve"> бинови практично представљају проширење концепата </w:t>
+        <w:t xml:space="preserve"> у погледу рада са подацима не замењује </w:t>
       </w:r>
       <w:r>
         <w:rPr>
@@ -7164,266 +6727,175 @@
         <w:rPr>
           <w:lang w:val="sr-Cyrl-BA"/>
         </w:rPr>
-        <w:t xml:space="preserve"> бинова и стандардних </w:t>
-      </w:r>
-      <w:r>
-        <w:rPr>
-          <w:i/>
-        </w:rPr>
-        <w:t>JSF</w:t>
-      </w:r>
+        <w:t xml:space="preserve">, већ управо користи одређени </w:t>
+      </w:r>
+      <w:r>
+        <w:rPr>
+          <w:i/>
+        </w:rPr>
+        <w:t>EJB</w:t>
+      </w:r>
+      <w:r>
+        <w:rPr>
+          <w:lang w:val="sr-Cyrl-BA"/>
+        </w:rPr>
+        <w:t xml:space="preserve"> који је задужен за дохватање одређених података из базе података и њихово ажурирање.</w:t>
+      </w:r>
+      <w:proofErr w:type="gramEnd"/>
       <w:r>
         <w:rPr>
           <w:lang w:val="sr-Cyrl-BA"/>
         </w:rPr>
         <w:t xml:space="preserve"> </w:t>
       </w:r>
-      <w:r>
-        <w:rPr>
-          <w:i/>
-        </w:rPr>
-        <w:t xml:space="preserve">Managed </w:t>
-      </w:r>
-      <w:r>
-        <w:rPr>
-          <w:lang w:val="sr-Cyrl-BA"/>
-        </w:rPr>
-        <w:t>бинова.</w:t>
+      <w:proofErr w:type="gramStart"/>
+      <w:r>
+        <w:rPr>
+          <w:i/>
+        </w:rPr>
+        <w:t>CDI</w:t>
+      </w:r>
+      <w:r>
+        <w:rPr>
+          <w:lang w:val="sr-Cyrl-BA"/>
+        </w:rPr>
+        <w:t xml:space="preserve"> бинови такође имају своје векове трајања.</w:t>
       </w:r>
       <w:proofErr w:type="gramEnd"/>
       <w:r>
         <w:rPr>
           <w:lang w:val="sr-Cyrl-BA"/>
         </w:rPr>
-        <w:t xml:space="preserve"> У оквиру ових бинова, могуће је извршити и одговарајућу пословну логику, али их је такође могуће користити на исти начин к</w:t>
-      </w:r>
-      <w:r>
-        <w:rPr>
-          <w:lang w:val="sr-Cyrl-BA"/>
-        </w:rPr>
-        <w:t xml:space="preserve">ао и стандардне </w:t>
-      </w:r>
-      <w:r>
-        <w:rPr>
-          <w:i/>
-        </w:rPr>
-        <w:t>JSF Managed</w:t>
-      </w:r>
-      <w:r>
-        <w:rPr>
-          <w:lang w:val="sr-Cyrl-BA"/>
-        </w:rPr>
-        <w:t xml:space="preserve"> бинове. </w:t>
-      </w:r>
+        <w:t xml:space="preserve"> За њих, као и за друге претходно наведене бинове, важе анотације </w:t>
+      </w:r>
+      <w:r>
+        <w:rPr>
+          <w:i/>
+        </w:rPr>
+        <w:t>@ApplicationScoped</w:t>
+      </w:r>
+      <w:r>
+        <w:t xml:space="preserve">, </w:t>
+      </w:r>
+      <w:r>
+        <w:rPr>
+          <w:i/>
+        </w:rPr>
+        <w:t>@RequestScoped, @SessionScoped</w:t>
+      </w:r>
+      <w:r>
+        <w:rPr>
+          <w:lang w:val="sr-Cyrl-BA"/>
+        </w:rPr>
+        <w:t xml:space="preserve">, међутим поред њих садрже још две могуће опције - </w:t>
+      </w:r>
+      <w:r>
+        <w:rPr>
+          <w:i/>
+        </w:rPr>
+        <w:t>@Dependent</w:t>
+      </w:r>
+      <w:r>
+        <w:rPr>
+          <w:lang w:val="sr-Cyrl-BA"/>
+        </w:rPr>
+        <w:t xml:space="preserve"> и </w:t>
+      </w:r>
+      <w:r>
+        <w:rPr>
+          <w:i/>
+        </w:rPr>
+        <w:t>@ConversationScoped</w:t>
+      </w:r>
+      <w:r>
+        <w:rPr>
+          <w:lang w:val="sr-Cyrl-BA"/>
+        </w:rPr>
+        <w:t>.</w:t>
+      </w:r>
+    </w:p>
+    <w:p>
+      <w:pPr>
+        <w:rPr>
+          <w:lang w:val="sr-Cyrl-BA"/>
+        </w:rPr>
+      </w:pPr>
       <w:proofErr w:type="gramStart"/>
       <w:r>
         <w:rPr>
           <w:i/>
         </w:rPr>
+        <w:t>ConversationScoped</w:t>
+      </w:r>
+      <w:r>
+        <w:rPr>
+          <w:lang w:val="sr-Cyrl-BA"/>
+        </w:rPr>
+        <w:t xml:space="preserve"> могућност је уведена када је неопходно да животни век бина траје док има више узастопних захтева са клијентске стране, како би се очували подаци који се тренутно чувају у оквиру њега.</w:t>
+      </w:r>
+      <w:proofErr w:type="gramEnd"/>
+      <w:r>
+        <w:rPr>
+          <w:lang w:val="sr-Cyrl-BA"/>
+        </w:rPr>
+        <w:t xml:space="preserve"> </w:t>
+      </w:r>
+      <w:proofErr w:type="gramStart"/>
+      <w:r>
+        <w:rPr>
+          <w:i/>
+        </w:rPr>
+        <w:t>Dependent</w:t>
+      </w:r>
+      <w:r>
+        <w:rPr>
+          <w:lang w:val="sr-Cyrl-BA"/>
+        </w:rPr>
+        <w:t xml:space="preserve"> опција је подразумевана, и најчешће се и користи, када се врши </w:t>
+      </w:r>
+      <w:r>
+        <w:rPr>
+          <w:i/>
+        </w:rPr>
+        <w:t>Inject</w:t>
+      </w:r>
+      <w:r>
+        <w:rPr>
+          <w:lang w:val="sr-Cyrl-BA"/>
+        </w:rPr>
+        <w:t xml:space="preserve"> операција овог бина.</w:t>
+      </w:r>
+      <w:proofErr w:type="gramEnd"/>
+      <w:r>
+        <w:rPr>
+          <w:lang w:val="sr-Cyrl-BA"/>
+        </w:rPr>
+        <w:t xml:space="preserve"> Да би се постигло његово аутоматско креирање, најчешће се у оквиру неког другог бина наведе анотација </w:t>
+      </w:r>
+      <w:r>
+        <w:rPr>
+          <w:i/>
+        </w:rPr>
+        <w:lastRenderedPageBreak/>
+        <w:t>@Inject</w:t>
+      </w:r>
+      <w:r>
+        <w:rPr>
+          <w:lang w:val="sr-Cyrl-BA"/>
+        </w:rPr>
+        <w:t xml:space="preserve"> над атрибутом типа класе које је </w:t>
+      </w:r>
+      <w:r>
+        <w:rPr>
+          <w:i/>
+        </w:rPr>
         <w:t>CDI</w:t>
       </w:r>
       <w:r>
         <w:rPr>
           <w:lang w:val="sr-Cyrl-BA"/>
         </w:rPr>
-        <w:t xml:space="preserve"> у погледу рада са подацима не замењује </w:t>
-      </w:r>
-      <w:r>
-        <w:rPr>
-          <w:i/>
-        </w:rPr>
-        <w:t>EJB</w:t>
-      </w:r>
-      <w:r>
-        <w:rPr>
-          <w:lang w:val="sr-Cyrl-BA"/>
-        </w:rPr>
-        <w:t xml:space="preserve">, већ управо користи одређени </w:t>
-      </w:r>
-      <w:r>
-        <w:rPr>
-          <w:i/>
-        </w:rPr>
-        <w:t>EJB</w:t>
-      </w:r>
-      <w:r>
-        <w:rPr>
-          <w:lang w:val="sr-Cyrl-BA"/>
-        </w:rPr>
-        <w:t xml:space="preserve"> који је задужен за дохватање одређених података из базе података и њихово ажурирање.</w:t>
-      </w:r>
-      <w:proofErr w:type="gramEnd"/>
-      <w:r>
-        <w:rPr>
-          <w:lang w:val="sr-Cyrl-BA"/>
-        </w:rPr>
-        <w:t xml:space="preserve"> </w:t>
-      </w:r>
-      <w:proofErr w:type="gramStart"/>
-      <w:r>
-        <w:rPr>
-          <w:i/>
-        </w:rPr>
-        <w:t>CDI</w:t>
-      </w:r>
-      <w:r>
-        <w:rPr>
-          <w:lang w:val="sr-Cyrl-BA"/>
-        </w:rPr>
-        <w:t xml:space="preserve"> бинови такође имају своје векове трајања.</w:t>
-      </w:r>
-      <w:proofErr w:type="gramEnd"/>
-      <w:r>
-        <w:rPr>
-          <w:lang w:val="sr-Cyrl-BA"/>
-        </w:rPr>
-        <w:t xml:space="preserve"> За њих, к</w:t>
-      </w:r>
-      <w:r>
-        <w:rPr>
-          <w:lang w:val="sr-Cyrl-BA"/>
-        </w:rPr>
-        <w:t xml:space="preserve">ао и за друге претходно наведене бинове, важе анотације </w:t>
-      </w:r>
-      <w:r>
-        <w:rPr>
-          <w:i/>
-        </w:rPr>
-        <w:t>@ApplicationScoped</w:t>
-      </w:r>
-      <w:r>
-        <w:t xml:space="preserve">, </w:t>
-      </w:r>
-      <w:r>
-        <w:rPr>
-          <w:i/>
-        </w:rPr>
-        <w:t>@RequestScoped, @SessionScoped</w:t>
-      </w:r>
-      <w:r>
-        <w:rPr>
-          <w:lang w:val="sr-Cyrl-BA"/>
-        </w:rPr>
-        <w:t xml:space="preserve">, међутим поред њих садрже још две могуће опције - </w:t>
-      </w:r>
-      <w:r>
-        <w:rPr>
-          <w:i/>
-        </w:rPr>
-        <w:t>@Dependent</w:t>
-      </w:r>
-      <w:r>
-        <w:rPr>
-          <w:lang w:val="sr-Cyrl-BA"/>
-        </w:rPr>
-        <w:t xml:space="preserve"> и </w:t>
-      </w:r>
-      <w:r>
-        <w:rPr>
-          <w:i/>
-        </w:rPr>
-        <w:t>@ConversationScoped</w:t>
-      </w:r>
-      <w:r>
-        <w:rPr>
-          <w:lang w:val="sr-Cyrl-BA"/>
-        </w:rPr>
-        <w:t>.</w:t>
-      </w:r>
-    </w:p>
-    <w:p>
-      <w:pPr>
-        <w:rPr>
-          <w:lang w:val="sr-Cyrl-BA"/>
-        </w:rPr>
-      </w:pPr>
-      <w:proofErr w:type="gramStart"/>
-      <w:r>
-        <w:rPr>
-          <w:i/>
-        </w:rPr>
-        <w:t>ConversationScoped</w:t>
-      </w:r>
-      <w:r>
-        <w:rPr>
-          <w:lang w:val="sr-Cyrl-BA"/>
-        </w:rPr>
-        <w:t xml:space="preserve"> могућност је уведена када је неопходно да живо</w:t>
-      </w:r>
-      <w:r>
-        <w:rPr>
-          <w:lang w:val="sr-Cyrl-BA"/>
-        </w:rPr>
-        <w:t>тни век бина траје док има више узастопних захтева са клијентске стране, како би се очували подаци који се тренутно чувају у оквиру њега.</w:t>
-      </w:r>
-      <w:proofErr w:type="gramEnd"/>
-      <w:r>
-        <w:rPr>
-          <w:lang w:val="sr-Cyrl-BA"/>
-        </w:rPr>
-        <w:t xml:space="preserve"> </w:t>
-      </w:r>
-      <w:proofErr w:type="gramStart"/>
-      <w:r>
-        <w:rPr>
-          <w:i/>
-        </w:rPr>
-        <w:t>Dependent</w:t>
-      </w:r>
-      <w:r>
-        <w:rPr>
-          <w:lang w:val="sr-Cyrl-BA"/>
-        </w:rPr>
-        <w:t xml:space="preserve"> опција је подразумевана, и најчешће се и користи, када се врши </w:t>
-      </w:r>
-      <w:r>
-        <w:rPr>
-          <w:i/>
-        </w:rPr>
-        <w:t>Inject</w:t>
-      </w:r>
-      <w:r>
-        <w:rPr>
-          <w:lang w:val="sr-Cyrl-BA"/>
-        </w:rPr>
-        <w:t xml:space="preserve"> операција овог бина.</w:t>
-      </w:r>
-      <w:proofErr w:type="gramEnd"/>
-      <w:r>
-        <w:rPr>
-          <w:lang w:val="sr-Cyrl-BA"/>
-        </w:rPr>
-        <w:t xml:space="preserve"> Да би се постигло његово аутоматско креирање, најчешће се у оквиру неког другог бина наведе анотација </w:t>
-      </w:r>
-      <w:r>
-        <w:rPr>
-          <w:i/>
-        </w:rPr>
-        <w:t>@Inject</w:t>
-      </w:r>
-      <w:r>
-        <w:rPr>
-          <w:lang w:val="sr-Cyrl-BA"/>
-        </w:rPr>
-        <w:t xml:space="preserve"> над атрибутом типа класе које је </w:t>
-      </w:r>
-      <w:r>
-        <w:rPr>
-          <w:i/>
-        </w:rPr>
-        <w:t>CDI</w:t>
-      </w:r>
-      <w:r>
-        <w:rPr>
-          <w:lang w:val="sr-Cyrl-BA"/>
-        </w:rPr>
-        <w:t xml:space="preserve"> бин који желимо да користимо на том месту, а сервер изврши инстанцирање објекта ове кла</w:t>
-      </w:r>
-      <w:r>
-        <w:rPr>
-          <w:lang w:val="sr-Cyrl-BA"/>
-        </w:rPr>
-        <w:t xml:space="preserve">се који ће нам онда бити на располагању. </w:t>
+        <w:t xml:space="preserve"> бин који желимо да користимо на том месту, а сервер изврши инстанцирање објекта ове класе који ће нам онда бити на располагању. </w:t>
       </w:r>
     </w:p>
     <w:p>
@@ -7435,7 +6907,6 @@
         <w:rPr>
           <w:noProof/>
         </w:rPr>
-        <w:lastRenderedPageBreak/>
         <w:drawing>
           <wp:inline distT="0" distB="0" distL="0" distR="0">
             <wp:extent cx="5732145" cy="3629660"/>
@@ -7503,7 +6974,10 @@
         <w:t xml:space="preserve"> </w:t>
       </w:r>
       <w:r>
-        <w:t>[3]</w:t>
+        <w:t>[4</w:t>
+      </w:r>
+      <w:r>
+        <w:t>]</w:t>
       </w:r>
     </w:p>
     <w:p>
@@ -7598,13 +7072,7 @@
         <w:rPr>
           <w:lang w:val="sr-Cyrl-BA"/>
         </w:rPr>
-        <w:t xml:space="preserve"> објекта. Као што</w:t>
-      </w:r>
-      <w:r>
-        <w:rPr>
-          <w:lang w:val="sr-Cyrl-BA"/>
-        </w:rPr>
-        <w:t xml:space="preserve"> се инстанцирају </w:t>
+        <w:t xml:space="preserve"> објекта. Као што се инстанцирају </w:t>
       </w:r>
       <w:r>
         <w:rPr>
@@ -7676,13 +7144,7 @@
         <w:rPr>
           <w:lang w:val="sr-Cyrl-BA"/>
         </w:rPr>
-        <w:t xml:space="preserve"> бинова који се инстанцирају у окв</w:t>
-      </w:r>
-      <w:r>
-        <w:rPr>
-          <w:lang w:val="sr-Cyrl-BA"/>
-        </w:rPr>
-        <w:t xml:space="preserve">иру њих, а њих саме је могуће користити у другим биновима, као и позивати њихове функционалности директно у оквиру </w:t>
+        <w:t xml:space="preserve"> бинова који се инстанцирају у оквиру њих, а њих саме је могуће користити у другим биновима, као и позивати њихове функционалности директно у оквиру </w:t>
       </w:r>
       <w:r>
         <w:rPr>
@@ -7752,82 +7214,119 @@
         <w:rPr>
           <w:lang w:val="sr-Cyrl-BA"/>
         </w:rPr>
-        <w:t>архитектуру. Базира са на</w:t>
-      </w:r>
-      <w:r>
-        <w:rPr>
+        <w:t xml:space="preserve">архитектуру. Базира са на </w:t>
+      </w:r>
+      <w:r>
+        <w:rPr>
+          <w:i/>
+        </w:rPr>
+        <w:t xml:space="preserve">Model – View – Controller </w:t>
+      </w:r>
+      <w:r>
+        <w:rPr>
+          <w:lang w:val="sr-Cyrl-BA"/>
+        </w:rPr>
+        <w:t xml:space="preserve">парадигми, која је стандардна за већину данашњих веб апликација. Ово значи да се сва логика апликације може структурно поделити на 3 дела: 1) </w:t>
+      </w:r>
+      <w:r>
+        <w:rPr>
+          <w:i/>
+        </w:rPr>
+        <w:t xml:space="preserve">Model </w:t>
+      </w:r>
+      <w:r>
+        <w:rPr>
+          <w:lang w:val="sr-Cyrl-BA"/>
+        </w:rPr>
+        <w:t xml:space="preserve">– одговоран за за дохватање и обраду података који се користе у оквиру апликације, 2) </w:t>
+      </w:r>
+      <w:r>
+        <w:rPr>
+          <w:i/>
+        </w:rPr>
+        <w:t>View</w:t>
+      </w:r>
+      <w:r>
+        <w:t xml:space="preserve"> – </w:t>
+      </w:r>
+      <w:r>
+        <w:rPr>
+          <w:lang w:val="sr-Cyrl-BA"/>
+        </w:rPr>
+        <w:t xml:space="preserve">одговоран за изглед апликације, односно за кориснички интерфејс, </w:t>
+      </w:r>
+      <w:r>
+        <w:t xml:space="preserve">3) </w:t>
+      </w:r>
+      <w:r>
+        <w:rPr>
+          <w:i/>
+        </w:rPr>
+        <w:t>Controller</w:t>
+      </w:r>
+      <w:r>
+        <w:t xml:space="preserve"> – </w:t>
+      </w:r>
+      <w:r>
+        <w:rPr>
+          <w:lang w:val="sr-Cyrl-BA"/>
+        </w:rPr>
+        <w:t xml:space="preserve">представља везу између претходна 2, и одговоран је за ток апликације, односно рутирање захтева клијената. Захваљујући овој архитектури апликација, олакшава се одржавање и поновно коришћење компонената у оквиру апликације. </w:t>
+      </w:r>
+      <w:r>
+        <w:rPr>
+          <w:i/>
+        </w:rPr>
+        <w:t>Oracle ADF</w:t>
+      </w:r>
+      <w:r>
+        <w:rPr>
+          <w:i/>
           <w:lang w:val="sr-Cyrl-BA"/>
         </w:rPr>
         <w:t xml:space="preserve"> </w:t>
       </w:r>
       <w:r>
         <w:rPr>
-          <w:i/>
-        </w:rPr>
-        <w:t xml:space="preserve">Model – View – Controller </w:t>
-      </w:r>
-      <w:r>
-        <w:rPr>
-          <w:lang w:val="sr-Cyrl-BA"/>
-        </w:rPr>
-        <w:t xml:space="preserve">парадигми, која је стандардна за већину данашњих веб апликација. Ово значи да се сва логика апликације може структурно поделити на 3 дела: 1) </w:t>
-      </w:r>
-      <w:r>
-        <w:rPr>
-          <w:i/>
-        </w:rPr>
-        <w:t xml:space="preserve">Model </w:t>
-      </w:r>
-      <w:r>
-        <w:rPr>
-          <w:lang w:val="sr-Cyrl-BA"/>
-        </w:rPr>
-        <w:t>– одговоран за за дохватање и обраду података који се користе у оквиру апликације</w:t>
-      </w:r>
-      <w:r>
-        <w:rPr>
-          <w:lang w:val="sr-Cyrl-BA"/>
-        </w:rPr>
-        <w:t xml:space="preserve">, 2) </w:t>
-      </w:r>
-      <w:r>
-        <w:rPr>
-          <w:i/>
-        </w:rPr>
-        <w:t>View</w:t>
-      </w:r>
-      <w:r>
-        <w:t xml:space="preserve"> – </w:t>
-      </w:r>
-      <w:r>
-        <w:rPr>
-          <w:lang w:val="sr-Cyrl-BA"/>
-        </w:rPr>
-        <w:t xml:space="preserve">одговоран за изглед апликације, односно за кориснички интерфејс, </w:t>
-      </w:r>
-      <w:r>
-        <w:t xml:space="preserve">3) </w:t>
-      </w:r>
-      <w:r>
-        <w:rPr>
-          <w:i/>
-        </w:rPr>
-        <w:t>Controller</w:t>
-      </w:r>
-      <w:r>
-        <w:t xml:space="preserve"> – </w:t>
-      </w:r>
-      <w:r>
-        <w:rPr>
-          <w:lang w:val="sr-Cyrl-BA"/>
-        </w:rPr>
-        <w:t>представља везу између претходна 2, и одговоран је за ток апликације, односно рутирање захтева клијената. Захваљујући овој архитектури апликација, олакшава се одрж</w:t>
-      </w:r>
-      <w:r>
-        <w:rPr>
-          <w:lang w:val="sr-Cyrl-BA"/>
-        </w:rPr>
-        <w:t xml:space="preserve">авање и поновно коришћење компонената у оквиру апликације. </w:t>
+          <w:lang w:val="sr-Cyrl-BA"/>
+        </w:rPr>
+        <w:t xml:space="preserve">проширује ову парадигму, тако што се изнад постојећег </w:t>
+      </w:r>
+      <w:r>
+        <w:rPr>
+          <w:i/>
+        </w:rPr>
+        <w:t>Model</w:t>
+      </w:r>
+      <w:r>
+        <w:rPr>
+          <w:lang w:val="sr-Cyrl-BA"/>
+        </w:rPr>
+        <w:t xml:space="preserve"> слоја уводи још један – </w:t>
+      </w:r>
+      <w:r>
+        <w:rPr>
+          <w:i/>
+        </w:rPr>
+        <w:t>Business Services</w:t>
+      </w:r>
+      <w:r>
+        <w:rPr>
+          <w:lang w:val="sr-Cyrl-BA"/>
+        </w:rPr>
+        <w:t xml:space="preserve"> слој, који представља специфичну имплементацију дохватања података на различите начине, који најчешће обухватају независне веб сервисе, веб сервисе који контролишу ток извршења процеса, </w:t>
+      </w:r>
+      <w:r>
+        <w:rPr>
+          <w:i/>
+        </w:rPr>
+        <w:t>EJB</w:t>
+      </w:r>
+      <w:r>
+        <w:rPr>
+          <w:lang w:val="sr-Cyrl-BA"/>
+        </w:rPr>
+        <w:t xml:space="preserve"> бинове, итд. Да би било могуће имплементирати све функционалности које нуди </w:t>
       </w:r>
       <w:r>
         <w:rPr>
@@ -7837,67 +7336,6 @@
       </w:r>
       <w:r>
         <w:rPr>
-          <w:i/>
-          <w:lang w:val="sr-Cyrl-BA"/>
-        </w:rPr>
-        <w:t xml:space="preserve"> </w:t>
-      </w:r>
-      <w:r>
-        <w:rPr>
-          <w:lang w:val="sr-Cyrl-BA"/>
-        </w:rPr>
-        <w:t xml:space="preserve">проширује ову парадигму, тако што се изнад постојећег </w:t>
-      </w:r>
-      <w:r>
-        <w:rPr>
-          <w:i/>
-        </w:rPr>
-        <w:t>Model</w:t>
-      </w:r>
-      <w:r>
-        <w:rPr>
-          <w:lang w:val="sr-Cyrl-BA"/>
-        </w:rPr>
-        <w:t xml:space="preserve"> слоја уводи још један – </w:t>
-      </w:r>
-      <w:r>
-        <w:rPr>
-          <w:i/>
-        </w:rPr>
-        <w:t>Business Services</w:t>
-      </w:r>
-      <w:r>
-        <w:rPr>
-          <w:lang w:val="sr-Cyrl-BA"/>
-        </w:rPr>
-        <w:t xml:space="preserve"> слој, који представља специфичну имплементацију дохватања података на различите начи</w:t>
-      </w:r>
-      <w:r>
-        <w:rPr>
-          <w:lang w:val="sr-Cyrl-BA"/>
-        </w:rPr>
-        <w:t xml:space="preserve">не, који најчешће обухватају независне веб сервисе, веб сервисе који контролишу ток извршења процеса, </w:t>
-      </w:r>
-      <w:r>
-        <w:rPr>
-          <w:i/>
-        </w:rPr>
-        <w:t>EJB</w:t>
-      </w:r>
-      <w:r>
-        <w:rPr>
-          <w:lang w:val="sr-Cyrl-BA"/>
-        </w:rPr>
-        <w:t xml:space="preserve"> бинове, итд. Да би било могуће имплементирати све функционалности које нуди </w:t>
-      </w:r>
-      <w:r>
-        <w:rPr>
-          <w:i/>
-        </w:rPr>
-        <w:t>Oracle ADF</w:t>
-      </w:r>
-      <w:r>
-        <w:rPr>
           <w:lang w:val="sr-Cyrl-BA"/>
         </w:rPr>
         <w:t xml:space="preserve"> радни оквир, потребно је инсталирати развојно окружење </w:t>
@@ -7906,13 +7344,7 @@
         <w:rPr>
           <w:i/>
         </w:rPr>
-        <w:t>Oracle J</w:t>
-      </w:r>
-      <w:r>
-        <w:rPr>
-          <w:i/>
-        </w:rPr>
-        <w:t>Developer</w:t>
+        <w:t>Oracle JDeveloper</w:t>
       </w:r>
       <w:r>
         <w:rPr>
@@ -7998,7 +7430,10 @@
         <w:t xml:space="preserve"> </w:t>
       </w:r>
       <w:r>
-        <w:t>[*]</w:t>
+        <w:t>[8</w:t>
+      </w:r>
+      <w:r>
+        <w:t>]</w:t>
       </w:r>
     </w:p>
     <w:p>
@@ -8063,16 +7498,123 @@
         <w:rPr>
           <w:lang w:val="sr-Cyrl-BA"/>
         </w:rPr>
-        <w:t>слој, посредством</w:t>
-      </w:r>
-      <w:r>
-        <w:rPr>
-          <w:lang w:val="sr-Cyrl-BA"/>
-        </w:rPr>
+        <w:t xml:space="preserve">слој, посредством </w:t>
+      </w:r>
+      <w:r>
+        <w:rPr>
+          <w:i/>
+        </w:rPr>
+        <w:t>Controller</w:t>
+      </w:r>
+      <w:r>
+        <w:rPr>
+          <w:lang w:val="sr-Cyrl-BA"/>
+        </w:rPr>
+        <w:t xml:space="preserve"> слоја може на </w:t>
+      </w:r>
+      <w:r>
+        <w:rPr>
+          <w:lang w:val="sr-Cyrl-BA"/>
+        </w:rPr>
+        <w:lastRenderedPageBreak/>
+        <w:t xml:space="preserve">једнак начин да третира податке који му стижу, без обзира на технологију којом је реализован </w:t>
+      </w:r>
+      <w:r>
+        <w:rPr>
+          <w:i/>
+        </w:rPr>
+        <w:t>Model</w:t>
+      </w:r>
+      <w:r>
+        <w:rPr>
+          <w:lang w:val="sr-Cyrl-BA"/>
+        </w:rPr>
+        <w:t xml:space="preserve"> слој.</w:t>
+      </w:r>
+      <w:r>
         <w:t xml:space="preserve"> </w:t>
       </w:r>
       <w:r>
         <w:rPr>
+          <w:lang w:val="sr-Cyrl-BA"/>
+        </w:rPr>
+        <w:t xml:space="preserve">У оквиру </w:t>
+      </w:r>
+      <w:r>
+        <w:rPr>
+          <w:i/>
+        </w:rPr>
+        <w:t>Business Services</w:t>
+      </w:r>
+      <w:r>
+        <w:rPr>
+          <w:lang w:val="sr-Cyrl-BA"/>
+        </w:rPr>
+        <w:t xml:space="preserve"> слоја, подаци се могу прикупљти коришћењем различитих технологија, и овде се одвија објектно – релационо мапирање података, односно трансформисање </w:t>
+      </w:r>
+      <w:r>
+        <w:rPr>
+          <w:i/>
+        </w:rPr>
+        <w:t>Java</w:t>
+      </w:r>
+      <w:r>
+        <w:rPr>
+          <w:lang w:val="sr-Cyrl-BA"/>
+        </w:rPr>
+        <w:t xml:space="preserve"> објеката, који представљају редове из табеле базе података у саме редове, и обратно. Такође, у зависности од потреба система, подаци се не морају нужно прикљупљати из база података, већ се могу читати из одређених фајлова,</w:t>
+      </w:r>
+      <w:r>
+        <w:t xml:space="preserve"> </w:t>
+      </w:r>
+      <w:r>
+        <w:rPr>
+          <w:lang w:val="sr-Cyrl-BA"/>
+        </w:rPr>
+        <w:t xml:space="preserve">као што су </w:t>
+      </w:r>
+      <w:r>
+        <w:rPr>
+          <w:i/>
+        </w:rPr>
+        <w:t>xml, json</w:t>
+      </w:r>
+      <w:r>
+        <w:rPr>
+          <w:lang w:val="sr-Cyrl-BA"/>
+        </w:rPr>
+        <w:t xml:space="preserve"> или </w:t>
+      </w:r>
+      <w:r>
+        <w:rPr>
+          <w:i/>
+          <w:lang w:val="sr-Latn-RS"/>
+        </w:rPr>
+        <w:t>csv</w:t>
+      </w:r>
+      <w:r>
+        <w:rPr>
+          <w:lang w:val="sr-Cyrl-BA"/>
+        </w:rPr>
+        <w:t xml:space="preserve"> фајлови, на пример.</w:t>
+      </w:r>
+    </w:p>
+    <w:p>
+      <w:pPr>
+        <w:pStyle w:val="Heading2"/>
+        <w:rPr>
+          <w:i/>
+        </w:rPr>
+      </w:pPr>
+      <w:r>
+        <w:rPr>
+          <w:i/>
+        </w:rPr>
+        <w:t xml:space="preserve"> </w:t>
+      </w:r>
+      <w:bookmarkStart w:id="12" w:name="_Toc80697135"/>
+      <w:r>
+        <w:rPr>
           <w:i/>
         </w:rPr>
         <w:t>Controller</w:t>
@@ -8081,26 +7623,57 @@
         <w:rPr>
           <w:lang w:val="sr-Cyrl-BA"/>
         </w:rPr>
-        <w:t xml:space="preserve"> слоја може на једнак начин да третира податке који му стижу, без обзира на технологију којом је </w:t>
-      </w:r>
-      <w:r>
-        <w:rPr>
-          <w:lang w:val="sr-Cyrl-BA"/>
-        </w:rPr>
-        <w:lastRenderedPageBreak/>
-        <w:t xml:space="preserve">реализован </w:t>
-      </w:r>
-      <w:r>
-        <w:rPr>
-          <w:i/>
-        </w:rPr>
-        <w:t>Model</w:t>
-      </w:r>
-      <w:r>
-        <w:rPr>
-          <w:lang w:val="sr-Cyrl-BA"/>
-        </w:rPr>
-        <w:t xml:space="preserve"> слој.</w:t>
+        <w:t xml:space="preserve"> слој</w:t>
+      </w:r>
+      <w:bookmarkEnd w:id="12"/>
+    </w:p>
+    <w:p>
+      <w:pPr>
+        <w:rPr>
+          <w:lang w:val="sr-Cyrl-BA"/>
+        </w:rPr>
+      </w:pPr>
+      <w:r>
+        <w:rPr>
+          <w:lang w:val="sr-Cyrl-BA"/>
+        </w:rPr>
+        <w:t xml:space="preserve"> Како је већ речено, </w:t>
+      </w:r>
+      <w:r>
+        <w:rPr>
+          <w:i/>
+        </w:rPr>
+        <w:t>Controller</w:t>
+      </w:r>
+      <w:r>
+        <w:rPr>
+          <w:lang w:val="sr-Cyrl-BA"/>
+        </w:rPr>
+        <w:t xml:space="preserve"> слој је одговоран за ток извршења апликације, односно на управљање и достављање одговора клијенту, на сваки његов захтев. На пример, када клијент притисне дугме „претражи“ на страници, </w:t>
+      </w:r>
+      <w:r>
+        <w:rPr>
+          <w:i/>
+        </w:rPr>
+        <w:t>Controller</w:t>
+      </w:r>
+      <w:r>
+        <w:rPr>
+          <w:lang w:val="sr-Cyrl-BA"/>
+        </w:rPr>
+        <w:t xml:space="preserve"> одређује коју акцију ће извршити, и где је потребно да преусмери клијента, односно који одговор ће му бити послат (</w:t>
+      </w:r>
+      <w:r>
+        <w:rPr>
+          <w:i/>
+        </w:rPr>
+        <w:t>View</w:t>
+      </w:r>
+      <w:r>
+        <w:rPr>
+          <w:lang w:val="sr-Cyrl-BA"/>
+        </w:rPr>
+        <w:t xml:space="preserve"> страница).</w:t>
       </w:r>
       <w:r>
         <w:t xml:space="preserve"> </w:t>
@@ -8109,160 +7682,366 @@
         <w:rPr>
           <w:lang w:val="sr-Cyrl-BA"/>
         </w:rPr>
-        <w:t xml:space="preserve">У оквиру </w:t>
-      </w:r>
-      <w:r>
-        <w:rPr>
-          <w:i/>
-        </w:rPr>
-        <w:t>Business Services</w:t>
-      </w:r>
-      <w:r>
-        <w:rPr>
-          <w:lang w:val="sr-Cyrl-BA"/>
-        </w:rPr>
-        <w:t xml:space="preserve"> слоја, подаци се могу прикупљти коришћењем различитих технологија, и овде се одвија објектно – рел</w:t>
-      </w:r>
-      <w:r>
-        <w:rPr>
-          <w:lang w:val="sr-Cyrl-BA"/>
-        </w:rPr>
-        <w:t xml:space="preserve">ационо мапирање података, односно трансформисање </w:t>
-      </w:r>
-      <w:r>
-        <w:rPr>
-          <w:i/>
-        </w:rPr>
-        <w:t>Java</w:t>
-      </w:r>
-      <w:r>
-        <w:rPr>
-          <w:lang w:val="sr-Cyrl-BA"/>
-        </w:rPr>
-        <w:t xml:space="preserve"> објеката, који представљају редове из табеле базе података у саме редове, и обратно. Такође, у зависности од потреба система, подаци се не морају нужно прикљупљати из база података, већ се могу читати и</w:t>
-      </w:r>
-      <w:r>
-        <w:rPr>
-          <w:lang w:val="sr-Cyrl-BA"/>
-        </w:rPr>
-        <w:t>з одређених фајлова,</w:t>
-      </w:r>
-      <w:r>
+        <w:t xml:space="preserve">Када се говори о </w:t>
+      </w:r>
+      <w:r>
+        <w:rPr>
+          <w:i/>
+        </w:rPr>
+        <w:t>Controller</w:t>
+      </w:r>
+      <w:r>
+        <w:rPr>
+          <w:lang w:val="sr-Cyrl-BA"/>
+        </w:rPr>
+        <w:t xml:space="preserve"> слоју у оквиру </w:t>
+      </w:r>
+      <w:r>
+        <w:rPr>
+          <w:i/>
+        </w:rPr>
+        <w:t>Oracle ADF</w:t>
+      </w:r>
+      <w:r>
+        <w:rPr>
+          <w:lang w:val="sr-Cyrl-BA"/>
+        </w:rPr>
+        <w:t xml:space="preserve"> радног оквира, могуће је одабрати две опције. Прва опција је стандардан </w:t>
+      </w:r>
+      <w:r>
+        <w:rPr>
+          <w:i/>
+        </w:rPr>
+        <w:t xml:space="preserve">JSF Controller, </w:t>
+      </w:r>
+      <w:r>
+        <w:rPr>
+          <w:lang w:val="sr-Cyrl-BA"/>
+        </w:rPr>
+        <w:t xml:space="preserve">која обухвата рад са стандардним </w:t>
+      </w:r>
+      <w:r>
+        <w:rPr>
+          <w:i/>
+        </w:rPr>
+        <w:t>CDI</w:t>
+      </w:r>
+      <w:r>
+        <w:t xml:space="preserve"> и </w:t>
+      </w:r>
+      <w:r>
+        <w:rPr>
+          <w:i/>
+        </w:rPr>
+        <w:t xml:space="preserve">JSF Managed </w:t>
+      </w:r>
+      <w:r>
+        <w:rPr>
+          <w:lang w:val="sr-Cyrl-BA"/>
+        </w:rPr>
+        <w:t xml:space="preserve">биновима. Друга опција је </w:t>
+      </w:r>
+      <w:r>
+        <w:rPr>
+          <w:i/>
+        </w:rPr>
+        <w:t>ADF Controller</w:t>
+      </w:r>
+      <w:r>
+        <w:rPr>
+          <w:lang w:val="sr-Cyrl-BA"/>
+        </w:rPr>
+        <w:t xml:space="preserve">, који проширује функционалности стандардног </w:t>
+      </w:r>
+      <w:r>
+        <w:rPr>
+          <w:i/>
+        </w:rPr>
+        <w:t>JSF</w:t>
+      </w:r>
+      <w:r>
+        <w:rPr>
+          <w:lang w:val="sr-Cyrl-BA"/>
+        </w:rPr>
+        <w:t xml:space="preserve"> контролера. Како се види, код стандардних </w:t>
+      </w:r>
+      <w:r>
+        <w:rPr>
+          <w:i/>
+        </w:rPr>
+        <w:t>JSF</w:t>
+      </w:r>
+      <w:r>
+        <w:rPr>
+          <w:i/>
+          <w:lang w:val="sr-Cyrl-BA"/>
+        </w:rPr>
         <w:t xml:space="preserve"> </w:t>
       </w:r>
       <w:r>
         <w:rPr>
           <w:lang w:val="sr-Cyrl-BA"/>
         </w:rPr>
-        <w:t xml:space="preserve">као што су </w:t>
-      </w:r>
-      <w:r>
-        <w:rPr>
-          <w:i/>
-        </w:rPr>
-        <w:t>xml, json</w:t>
-      </w:r>
-      <w:r>
-        <w:rPr>
-          <w:lang w:val="sr-Cyrl-BA"/>
-        </w:rPr>
-        <w:t xml:space="preserve"> или </w:t>
+        <w:t xml:space="preserve">контролера, све стране су практично „на истом нивоу“, односно навигација из једне у другу се одвија експлицитно преко бинова који су декларисани у оквиру </w:t>
+      </w:r>
+      <w:r>
+        <w:rPr>
+          <w:i/>
+        </w:rPr>
+        <w:t>faces-config.xml</w:t>
+      </w:r>
+      <w:r>
+        <w:rPr>
+          <w:lang w:val="sr-Cyrl-BA"/>
+        </w:rPr>
+        <w:t xml:space="preserve"> конфигурационог фајла, или преко анотација. За разлику од овог принципа, </w:t>
+      </w:r>
+      <w:r>
+        <w:rPr>
+          <w:i/>
+        </w:rPr>
+        <w:t>ADF Controller</w:t>
+      </w:r>
+      <w:r>
+        <w:rPr>
+          <w:lang w:val="sr-Cyrl-BA"/>
+        </w:rPr>
+        <w:t xml:space="preserve"> одликује присуство такозваних </w:t>
+      </w:r>
+      <w:r>
+        <w:rPr>
+          <w:i/>
+        </w:rPr>
+        <w:t xml:space="preserve">task – flow </w:t>
+      </w:r>
+      <w:r>
+        <w:rPr>
+          <w:lang w:val="sr-Cyrl-BA"/>
+        </w:rPr>
+        <w:t xml:space="preserve">елемената. Ови елементи омогућавају угњеждавање једне или више </w:t>
+      </w:r>
+      <w:r>
+        <w:rPr>
+          <w:i/>
+        </w:rPr>
+        <w:t>JSF</w:t>
+      </w:r>
+      <w:r>
+        <w:rPr>
+          <w:lang w:val="sr-Cyrl-BA"/>
+        </w:rPr>
+        <w:t xml:space="preserve"> страница у оквиру њих. Поред страница, ови елементи могу да садрже и одређена навигациона правила, као и директне позиве метода из бинова који су декларисани у оквиру њих. </w:t>
+      </w:r>
+    </w:p>
+    <w:p>
+      <w:r>
+        <w:rPr>
+          <w:lang w:val="sr-Cyrl-BA"/>
+        </w:rPr>
+        <w:t xml:space="preserve">Дакле, за разлику од стандардних </w:t>
+      </w:r>
+      <w:r>
+        <w:rPr>
+          <w:i/>
+        </w:rPr>
+        <w:t>JSF</w:t>
+      </w:r>
+      <w:r>
+        <w:rPr>
+          <w:lang w:val="sr-Cyrl-BA"/>
+        </w:rPr>
+        <w:t xml:space="preserve"> апликација, где смо имали један конфигурациони фајл у коме су се декларисали сви </w:t>
+      </w:r>
+      <w:r>
+        <w:rPr>
+          <w:i/>
+        </w:rPr>
+        <w:t xml:space="preserve">Managed </w:t>
+      </w:r>
+      <w:r>
+        <w:rPr>
+          <w:lang w:val="sr-Cyrl-BA"/>
+        </w:rPr>
+        <w:t xml:space="preserve">бинови, код </w:t>
       </w:r>
       <w:r>
         <w:rPr>
           <w:i/>
           <w:lang w:val="sr-Latn-RS"/>
         </w:rPr>
-        <w:t>csv</w:t>
-      </w:r>
-      <w:r>
-        <w:rPr>
-          <w:lang w:val="sr-Cyrl-BA"/>
-        </w:rPr>
-        <w:t xml:space="preserve"> фајлови, на пример.</w:t>
-      </w:r>
-    </w:p>
-    <w:p>
-      <w:pPr>
-        <w:pStyle w:val="Heading2"/>
-        <w:rPr>
-          <w:i/>
-        </w:rPr>
-      </w:pPr>
-      <w:r>
-        <w:rPr>
-          <w:i/>
-        </w:rPr>
+        <w:t>ADF</w:t>
+      </w:r>
+      <w:r>
         <w:t xml:space="preserve"> </w:t>
       </w:r>
-      <w:bookmarkStart w:id="12" w:name="_Toc80697135"/>
-      <w:r>
-        <w:rPr>
-          <w:i/>
-        </w:rPr>
-        <w:t>Controller</w:t>
-      </w:r>
-      <w:r>
-        <w:rPr>
-          <w:lang w:val="sr-Cyrl-BA"/>
-        </w:rPr>
-        <w:t xml:space="preserve"> слој</w:t>
-      </w:r>
-      <w:bookmarkEnd w:id="12"/>
-    </w:p>
-    <w:p>
-      <w:pPr>
-        <w:rPr>
-          <w:lang w:val="sr-Cyrl-BA"/>
-        </w:rPr>
-      </w:pPr>
-      <w:r>
-        <w:rPr>
-          <w:lang w:val="sr-Cyrl-BA"/>
-        </w:rPr>
-        <w:t xml:space="preserve"> Како је већ речено, </w:t>
-      </w:r>
-      <w:r>
-        <w:rPr>
-          <w:i/>
-        </w:rPr>
-        <w:t>Controller</w:t>
-      </w:r>
-      <w:r>
-        <w:rPr>
-          <w:lang w:val="sr-Cyrl-BA"/>
-        </w:rPr>
-        <w:t xml:space="preserve"> слој је одговоран за ток извршења апликације, односно на управљање и достављање одговора клијенту, на сваки његов захтев. На пример, када</w:t>
-      </w:r>
-      <w:r>
-        <w:rPr>
-          <w:lang w:val="sr-Cyrl-BA"/>
-        </w:rPr>
-        <w:t xml:space="preserve"> клијент притисне дугме „претражи“ на страници, </w:t>
-      </w:r>
-      <w:r>
-        <w:rPr>
-          <w:i/>
-        </w:rPr>
-        <w:t>Controller</w:t>
-      </w:r>
-      <w:r>
-        <w:rPr>
-          <w:lang w:val="sr-Cyrl-BA"/>
-        </w:rPr>
-        <w:t xml:space="preserve"> одређује коју акцију ће извршити, и где је потребно да преусмери клијента, односно који одговор ће му бити послат (</w:t>
-      </w:r>
-      <w:r>
-        <w:rPr>
-          <w:i/>
-        </w:rPr>
-        <w:t>View</w:t>
-      </w:r>
-      <w:r>
-        <w:rPr>
-          <w:lang w:val="sr-Cyrl-BA"/>
-        </w:rPr>
-        <w:t xml:space="preserve"> страница).</w:t>
+      <w:r>
+        <w:rPr>
+          <w:lang w:val="sr-Cyrl-BA"/>
+        </w:rPr>
+        <w:t xml:space="preserve">архитектуре имамо један главни </w:t>
+      </w:r>
+      <w:r>
+        <w:rPr>
+          <w:i/>
+        </w:rPr>
+        <w:t>task – flow</w:t>
+      </w:r>
+      <w:r>
+        <w:rPr>
+          <w:lang w:val="sr-Cyrl-BA"/>
+        </w:rPr>
+        <w:t xml:space="preserve">, који се назива </w:t>
+      </w:r>
+      <w:r>
+        <w:rPr>
+          <w:i/>
+        </w:rPr>
+        <w:t>adfc-config.xml</w:t>
+      </w:r>
+      <w:r>
+        <w:rPr>
+          <w:lang w:val="sr-Cyrl-BA"/>
+        </w:rPr>
+        <w:t xml:space="preserve"> фајл. Подразумевано, он се налази у оквиру </w:t>
+      </w:r>
+      <w:r>
+        <w:rPr>
+          <w:i/>
+        </w:rPr>
+        <w:t>WEB-INF</w:t>
+      </w:r>
+      <w:r>
+        <w:rPr>
+          <w:lang w:val="sr-Cyrl-BA"/>
+        </w:rPr>
+        <w:t xml:space="preserve"> директоријума. Овај </w:t>
+      </w:r>
+      <w:r>
+        <w:rPr>
+          <w:i/>
+        </w:rPr>
+        <w:t>task – flow</w:t>
+      </w:r>
+      <w:r>
+        <w:rPr>
+          <w:lang w:val="sr-Cyrl-BA"/>
+        </w:rPr>
+        <w:t xml:space="preserve"> је по својој структури идентичан као и било који други, кориснички дефинисан </w:t>
+      </w:r>
+      <w:r>
+        <w:rPr>
+          <w:i/>
+        </w:rPr>
+        <w:t>task – flow.</w:t>
+      </w:r>
+      <w:r>
+        <w:rPr>
+          <w:lang w:val="sr-Cyrl-BA"/>
+        </w:rPr>
+        <w:t xml:space="preserve"> Разлика је што је </w:t>
+      </w:r>
+      <w:r>
+        <w:rPr>
+          <w:i/>
+        </w:rPr>
+        <w:t xml:space="preserve">adfc-config task – flow </w:t>
+      </w:r>
+      <w:r>
+        <w:rPr>
+          <w:lang w:val="sr-Cyrl-BA"/>
+        </w:rPr>
+        <w:t xml:space="preserve">увек доступан, на главном нивоу, и он је </w:t>
+      </w:r>
+      <w:r>
+        <w:rPr>
+          <w:i/>
+        </w:rPr>
+        <w:t>unbounded</w:t>
+      </w:r>
+      <w:r>
+        <w:rPr>
+          <w:lang w:val="sr-Cyrl-BA"/>
+        </w:rPr>
+        <w:t xml:space="preserve"> типа, што значи да му се увек може приступити, без обзира на ком нивоу приступа се тренутни корисник налази. Поред овог типа, остали </w:t>
+      </w:r>
+      <w:r>
+        <w:rPr>
+          <w:i/>
+        </w:rPr>
+        <w:t>task – flow</w:t>
+      </w:r>
+      <w:r>
+        <w:rPr>
+          <w:lang w:val="sr-Cyrl-BA"/>
+        </w:rPr>
+        <w:t xml:space="preserve"> елементи могу бити и </w:t>
+      </w:r>
+      <w:r>
+        <w:rPr>
+          <w:i/>
+        </w:rPr>
+        <w:t>bounded</w:t>
+      </w:r>
+      <w:r>
+        <w:rPr>
+          <w:lang w:val="sr-Cyrl-BA"/>
+        </w:rPr>
+        <w:t xml:space="preserve"> типа, што значи да би се приступило компоненатама дефинисаним у њима, неопходно је доћи до њих самих преко неких других страна, односно </w:t>
+      </w:r>
+      <w:r>
+        <w:rPr>
+          <w:i/>
+        </w:rPr>
+        <w:t xml:space="preserve">task – flow </w:t>
+      </w:r>
+      <w:r>
+        <w:rPr>
+          <w:lang w:val="sr-Cyrl-BA"/>
+        </w:rPr>
+        <w:t xml:space="preserve">елемента. Другим речима, за разлику од неких других радних оквира, на пример </w:t>
+      </w:r>
+      <w:r>
+        <w:rPr>
+          <w:i/>
+        </w:rPr>
+        <w:t>Spring</w:t>
+      </w:r>
+      <w:r>
+        <w:rPr>
+          <w:lang w:val="sr-Cyrl-BA"/>
+        </w:rPr>
+        <w:t xml:space="preserve"> окружења, где се дефинишу руте којима је могуће увек приступити преко експлицитне путање </w:t>
+      </w:r>
+      <w:r>
+        <w:rPr>
+          <w:i/>
+        </w:rPr>
+        <w:t>URL</w:t>
+      </w:r>
+      <w:r>
+        <w:rPr>
+          <w:i/>
+          <w:lang w:val="sr-Cyrl-BA"/>
+        </w:rPr>
+        <w:t xml:space="preserve"> – </w:t>
+      </w:r>
+      <w:r>
+        <w:rPr>
+          <w:lang w:val="sr-Cyrl-BA"/>
+        </w:rPr>
+        <w:t xml:space="preserve">а, или стандардних </w:t>
+      </w:r>
+      <w:r>
+        <w:rPr>
+          <w:i/>
+        </w:rPr>
+        <w:t>JSF</w:t>
+      </w:r>
+      <w:r>
+        <w:rPr>
+          <w:lang w:val="sr-Cyrl-BA"/>
+        </w:rPr>
+        <w:t xml:space="preserve"> апликација где се страницама приступа у формату</w:t>
       </w:r>
       <w:r>
         <w:t xml:space="preserve"> </w:t>
@@ -8271,416 +8050,6 @@
         <w:rPr>
           <w:lang w:val="sr-Cyrl-BA"/>
         </w:rPr>
-        <w:t xml:space="preserve">Када се говори о </w:t>
-      </w:r>
-      <w:r>
-        <w:rPr>
-          <w:i/>
-        </w:rPr>
-        <w:t>Controller</w:t>
-      </w:r>
-      <w:r>
-        <w:rPr>
-          <w:lang w:val="sr-Cyrl-BA"/>
-        </w:rPr>
-        <w:t xml:space="preserve"> слоју у оквиру </w:t>
-      </w:r>
-      <w:r>
-        <w:rPr>
-          <w:i/>
-        </w:rPr>
-        <w:t>Oracle ADF</w:t>
-      </w:r>
-      <w:r>
-        <w:rPr>
-          <w:lang w:val="sr-Cyrl-BA"/>
-        </w:rPr>
-        <w:t xml:space="preserve"> радног оквир</w:t>
-      </w:r>
-      <w:r>
-        <w:rPr>
-          <w:lang w:val="sr-Cyrl-BA"/>
-        </w:rPr>
-        <w:t xml:space="preserve">а, могуће је одабрати две опције. Прва опција је стандардан </w:t>
-      </w:r>
-      <w:r>
-        <w:rPr>
-          <w:i/>
-        </w:rPr>
-        <w:t xml:space="preserve">JSF Controller, </w:t>
-      </w:r>
-      <w:r>
-        <w:rPr>
-          <w:lang w:val="sr-Cyrl-BA"/>
-        </w:rPr>
-        <w:t xml:space="preserve">која обухвата рад са стандардним </w:t>
-      </w:r>
-      <w:r>
-        <w:rPr>
-          <w:i/>
-        </w:rPr>
-        <w:t>CDI</w:t>
-      </w:r>
-      <w:r>
-        <w:t xml:space="preserve"> и </w:t>
-      </w:r>
-      <w:r>
-        <w:rPr>
-          <w:i/>
-        </w:rPr>
-        <w:t xml:space="preserve">JSF Managed </w:t>
-      </w:r>
-      <w:r>
-        <w:rPr>
-          <w:lang w:val="sr-Cyrl-BA"/>
-        </w:rPr>
-        <w:t xml:space="preserve">биновима. Друга опција је </w:t>
-      </w:r>
-      <w:r>
-        <w:rPr>
-          <w:i/>
-        </w:rPr>
-        <w:t>ADF Controller</w:t>
-      </w:r>
-      <w:r>
-        <w:rPr>
-          <w:lang w:val="sr-Cyrl-BA"/>
-        </w:rPr>
-        <w:t xml:space="preserve">, који проширује функционалности стандардног </w:t>
-      </w:r>
-      <w:r>
-        <w:rPr>
-          <w:i/>
-        </w:rPr>
-        <w:t>JSF</w:t>
-      </w:r>
-      <w:r>
-        <w:rPr>
-          <w:lang w:val="sr-Cyrl-BA"/>
-        </w:rPr>
-        <w:t xml:space="preserve"> контролера. Како се види, код стандардни</w:t>
-      </w:r>
-      <w:r>
-        <w:rPr>
-          <w:lang w:val="sr-Cyrl-BA"/>
-        </w:rPr>
-        <w:t xml:space="preserve">х </w:t>
-      </w:r>
-      <w:r>
-        <w:rPr>
-          <w:i/>
-        </w:rPr>
-        <w:t>JSF</w:t>
-      </w:r>
-      <w:r>
-        <w:rPr>
-          <w:i/>
-          <w:lang w:val="sr-Cyrl-BA"/>
-        </w:rPr>
-        <w:t xml:space="preserve"> </w:t>
-      </w:r>
-      <w:r>
-        <w:rPr>
-          <w:lang w:val="sr-Cyrl-BA"/>
-        </w:rPr>
-        <w:t xml:space="preserve">контролера, све стране су практично „на истом нивоу“, односно навигација из једне у другу се одвија експлицитно преко бинова који су декларисани у оквиру </w:t>
-      </w:r>
-      <w:r>
-        <w:rPr>
-          <w:i/>
-        </w:rPr>
-        <w:t>faces-config.xml</w:t>
-      </w:r>
-      <w:r>
-        <w:rPr>
-          <w:lang w:val="sr-Cyrl-BA"/>
-        </w:rPr>
-        <w:t xml:space="preserve"> конфигурационог фајла, или преко анотација. За разлику од овог принципа, </w:t>
-      </w:r>
-      <w:r>
-        <w:rPr>
-          <w:i/>
-        </w:rPr>
-        <w:t>ADF Co</w:t>
-      </w:r>
-      <w:r>
-        <w:rPr>
-          <w:i/>
-        </w:rPr>
-        <w:t>ntroller</w:t>
-      </w:r>
-      <w:r>
-        <w:rPr>
-          <w:lang w:val="sr-Cyrl-BA"/>
-        </w:rPr>
-        <w:t xml:space="preserve"> одликује присуство такозваних </w:t>
-      </w:r>
-      <w:r>
-        <w:rPr>
-          <w:i/>
-        </w:rPr>
-        <w:t xml:space="preserve">task – flow </w:t>
-      </w:r>
-      <w:r>
-        <w:rPr>
-          <w:lang w:val="sr-Cyrl-BA"/>
-        </w:rPr>
-        <w:t xml:space="preserve">елемената. Ови елементи омогућавају угњеждавање једне или више </w:t>
-      </w:r>
-      <w:r>
-        <w:rPr>
-          <w:i/>
-        </w:rPr>
-        <w:t>JSF</w:t>
-      </w:r>
-      <w:r>
-        <w:rPr>
-          <w:lang w:val="sr-Cyrl-BA"/>
-        </w:rPr>
-        <w:t xml:space="preserve"> страница у оквиру њих. Поред страница, ови елементи могу да садрже и одређена навигациона правила, као и директне позиве метода из бинова </w:t>
-      </w:r>
-      <w:r>
-        <w:rPr>
-          <w:lang w:val="sr-Cyrl-BA"/>
-        </w:rPr>
-        <w:t xml:space="preserve">који су декларисани у оквиру њих. </w:t>
-      </w:r>
-    </w:p>
-    <w:p>
-      <w:r>
-        <w:rPr>
-          <w:lang w:val="sr-Cyrl-BA"/>
-        </w:rPr>
-        <w:t xml:space="preserve">Дакле, за разлику од стандардних </w:t>
-      </w:r>
-      <w:r>
-        <w:rPr>
-          <w:i/>
-        </w:rPr>
-        <w:t>JSF</w:t>
-      </w:r>
-      <w:r>
-        <w:rPr>
-          <w:lang w:val="sr-Cyrl-BA"/>
-        </w:rPr>
-        <w:t xml:space="preserve"> апликација, где смо имали један конфигурациони фајл у коме су се декларисали сви </w:t>
-      </w:r>
-      <w:r>
-        <w:rPr>
-          <w:i/>
-        </w:rPr>
-        <w:t xml:space="preserve">Managed </w:t>
-      </w:r>
-      <w:r>
-        <w:rPr>
-          <w:lang w:val="sr-Cyrl-BA"/>
-        </w:rPr>
-        <w:t xml:space="preserve">бинови, код </w:t>
-      </w:r>
-      <w:r>
-        <w:rPr>
-          <w:i/>
-          <w:lang w:val="sr-Latn-RS"/>
-        </w:rPr>
-        <w:t>ADF</w:t>
-      </w:r>
-      <w:r>
-        <w:t xml:space="preserve"> </w:t>
-      </w:r>
-      <w:r>
-        <w:rPr>
-          <w:lang w:val="sr-Cyrl-BA"/>
-        </w:rPr>
-        <w:t xml:space="preserve">архитектуре имамо један главни </w:t>
-      </w:r>
-      <w:r>
-        <w:rPr>
-          <w:i/>
-        </w:rPr>
-        <w:t>task – flow</w:t>
-      </w:r>
-      <w:r>
-        <w:rPr>
-          <w:lang w:val="sr-Cyrl-BA"/>
-        </w:rPr>
-        <w:t xml:space="preserve">, који се назива </w:t>
-      </w:r>
-      <w:r>
-        <w:rPr>
-          <w:i/>
-        </w:rPr>
-        <w:t>adfc-config.xml</w:t>
-      </w:r>
-      <w:r>
-        <w:rPr>
-          <w:lang w:val="sr-Cyrl-BA"/>
-        </w:rPr>
-        <w:t xml:space="preserve"> фајл</w:t>
-      </w:r>
-      <w:r>
-        <w:rPr>
-          <w:lang w:val="sr-Cyrl-BA"/>
-        </w:rPr>
-        <w:t xml:space="preserve">. Подразумевано, он се налази у оквиру </w:t>
-      </w:r>
-      <w:r>
-        <w:rPr>
-          <w:i/>
-        </w:rPr>
-        <w:t>WEB-INF</w:t>
-      </w:r>
-      <w:r>
-        <w:rPr>
-          <w:lang w:val="sr-Cyrl-BA"/>
-        </w:rPr>
-        <w:t xml:space="preserve"> директоријума. Овај </w:t>
-      </w:r>
-      <w:r>
-        <w:rPr>
-          <w:i/>
-        </w:rPr>
-        <w:t>task – flow</w:t>
-      </w:r>
-      <w:r>
-        <w:rPr>
-          <w:lang w:val="sr-Cyrl-BA"/>
-        </w:rPr>
-        <w:t xml:space="preserve"> је по својој структури идентичан као и било који други, кориснички дефинисан </w:t>
-      </w:r>
-      <w:r>
-        <w:rPr>
-          <w:i/>
-        </w:rPr>
-        <w:t>task – flow.</w:t>
-      </w:r>
-      <w:r>
-        <w:rPr>
-          <w:lang w:val="sr-Cyrl-BA"/>
-        </w:rPr>
-        <w:t xml:space="preserve"> Разлика је што је </w:t>
-      </w:r>
-      <w:r>
-        <w:rPr>
-          <w:i/>
-        </w:rPr>
-        <w:t xml:space="preserve">adfc-config task – flow </w:t>
-      </w:r>
-      <w:r>
-        <w:rPr>
-          <w:lang w:val="sr-Cyrl-BA"/>
-        </w:rPr>
-        <w:t xml:space="preserve">увек доступан, на главном нивоу, и он је </w:t>
-      </w:r>
-      <w:r>
-        <w:rPr>
-          <w:i/>
-        </w:rPr>
-        <w:t>unbo</w:t>
-      </w:r>
-      <w:r>
-        <w:rPr>
-          <w:i/>
-        </w:rPr>
-        <w:t>unded</w:t>
-      </w:r>
-      <w:r>
-        <w:rPr>
-          <w:lang w:val="sr-Cyrl-BA"/>
-        </w:rPr>
-        <w:t xml:space="preserve"> типа, што значи да му се увек може приступити, без обзира на ком нивоу приступа се тренутни корисник налази. Поред овог типа, остали </w:t>
-      </w:r>
-      <w:r>
-        <w:rPr>
-          <w:i/>
-        </w:rPr>
-        <w:t>task – flow</w:t>
-      </w:r>
-      <w:r>
-        <w:rPr>
-          <w:lang w:val="sr-Cyrl-BA"/>
-        </w:rPr>
-        <w:t xml:space="preserve"> елементи могу бити и </w:t>
-      </w:r>
-      <w:r>
-        <w:rPr>
-          <w:i/>
-        </w:rPr>
-        <w:t>bounded</w:t>
-      </w:r>
-      <w:r>
-        <w:rPr>
-          <w:lang w:val="sr-Cyrl-BA"/>
-        </w:rPr>
-        <w:t xml:space="preserve"> типа, што значи да би се приступило компоненатама дефинисаним у њима, неопходно је доћи до њих самих преко неких других страна, односно </w:t>
-      </w:r>
-      <w:r>
-        <w:rPr>
-          <w:i/>
-        </w:rPr>
-        <w:t xml:space="preserve">task – flow </w:t>
-      </w:r>
-      <w:r>
-        <w:rPr>
-          <w:lang w:val="sr-Cyrl-BA"/>
-        </w:rPr>
-        <w:t xml:space="preserve">елемента. Другим речима, за разлику од неких других радних оквира, на пример </w:t>
-      </w:r>
-      <w:r>
-        <w:rPr>
-          <w:i/>
-        </w:rPr>
-        <w:t>Spring</w:t>
-      </w:r>
-      <w:r>
-        <w:rPr>
-          <w:lang w:val="sr-Cyrl-BA"/>
-        </w:rPr>
-        <w:t xml:space="preserve"> окружења, где се дефини</w:t>
-      </w:r>
-      <w:r>
-        <w:rPr>
-          <w:lang w:val="sr-Cyrl-BA"/>
-        </w:rPr>
-        <w:t xml:space="preserve">шу руте којима је могуће увек приступити преко експлицитне путање </w:t>
-      </w:r>
-      <w:r>
-        <w:rPr>
-          <w:i/>
-        </w:rPr>
-        <w:t>URL</w:t>
-      </w:r>
-      <w:r>
-        <w:rPr>
-          <w:i/>
-          <w:lang w:val="sr-Cyrl-BA"/>
-        </w:rPr>
-        <w:t xml:space="preserve"> – </w:t>
-      </w:r>
-      <w:r>
-        <w:rPr>
-          <w:lang w:val="sr-Cyrl-BA"/>
-        </w:rPr>
-        <w:t xml:space="preserve">а, или стандардних </w:t>
-      </w:r>
-      <w:r>
-        <w:rPr>
-          <w:i/>
-        </w:rPr>
-        <w:t>JSF</w:t>
-      </w:r>
-      <w:r>
-        <w:rPr>
-          <w:lang w:val="sr-Cyrl-BA"/>
-        </w:rPr>
-        <w:t xml:space="preserve"> апликација где се страницама приступа у формату</w:t>
-      </w:r>
-      <w:r>
-        <w:t xml:space="preserve"> </w:t>
-      </w:r>
-      <w:r>
-        <w:rPr>
-          <w:lang w:val="sr-Cyrl-BA"/>
-        </w:rPr>
         <w:t xml:space="preserve">„ </w:t>
       </w:r>
       <w:r>
@@ -8712,13 +8081,10 @@
         <w:rPr>
           <w:lang w:val="sr-Cyrl-BA"/>
         </w:rPr>
-        <w:t xml:space="preserve"> елемената, где се не може на једноста</w:t>
-      </w:r>
-      <w:r>
-        <w:rPr>
-          <w:lang w:val="sr-Cyrl-BA"/>
-        </w:rPr>
-        <w:t>ван начин доћи до сваке странице.</w:t>
+        <w:t xml:space="preserve"> елемената, где се не може на једноставан начин доћи до сваке странице.</w:t>
+      </w:r>
+      <w:r>
+        <w:t xml:space="preserve"> [8]</w:t>
       </w:r>
     </w:p>
     <w:p>
@@ -8848,13 +8214,7 @@
         <w:rPr>
           <w:lang w:val="sr-Cyrl-BA"/>
         </w:rPr>
-        <w:t>. По номенклатури, све компо</w:t>
-      </w:r>
-      <w:r>
-        <w:rPr>
-          <w:lang w:val="sr-Cyrl-BA"/>
-        </w:rPr>
-        <w:t xml:space="preserve">ненте једног </w:t>
+        <w:t xml:space="preserve">. По номенклатури, све компоненте једног </w:t>
       </w:r>
       <w:r>
         <w:rPr>
@@ -8878,13 +8238,7 @@
         <w:rPr>
           <w:lang w:val="sr-Cyrl-BA"/>
         </w:rPr>
-        <w:t>окружење омогућава коришћење једноставних графичких елемената како би се навигација између ових активности. Могуће је комбиновати више активности, и на програмски начин контролис</w:t>
-      </w:r>
-      <w:r>
-        <w:rPr>
-          <w:lang w:val="sr-Cyrl-BA"/>
-        </w:rPr>
-        <w:t xml:space="preserve">ати </w:t>
+        <w:t xml:space="preserve">окружење омогућава коришћење једноставних графичких елемената како би се навигација између ових активности. Могуће је комбиновати више активности, и на програмски начин контролисати </w:t>
       </w:r>
       <w:r>
         <w:rPr>
@@ -8929,13 +8283,7 @@
         <w:rPr>
           <w:i/>
         </w:rPr>
-        <w:t>bounded</w:t>
-      </w:r>
-      <w:r>
-        <w:rPr>
-          <w:i/>
-        </w:rPr>
-        <w:t xml:space="preserve"> task – flow </w:t>
+        <w:t xml:space="preserve">bounded task – flow </w:t>
       </w:r>
       <w:r>
         <w:rPr>
@@ -9027,20 +8375,14 @@
         <w:rPr>
           <w:lang w:val="sr-Cyrl-BA"/>
         </w:rPr>
-        <w:t>Такође, окружење поред могућности дефинисања тока активности пружа и једноставан интерфејс у коме је могуће декларисати бинове које желимо да користимо у оквиру страница, односно из којих м</w:t>
-      </w:r>
-      <w:r>
-        <w:rPr>
-          <w:lang w:val="sr-Cyrl-BA"/>
-        </w:rPr>
-        <w:t xml:space="preserve">ожемо да користимо позиве метода као активности. Дефинише се назив самог бина, односно име преко кога ће бити </w:t>
+        <w:t xml:space="preserve">Такође, окружење поред могућности дефинисања тока активности пружа и једноставан интерфејс у коме је могуће декларисати бинове које желимо да користимо у оквиру страница, односно из којих можемо да користимо позиве метода као </w:t>
       </w:r>
       <w:r>
         <w:rPr>
           <w:lang w:val="sr-Cyrl-BA"/>
         </w:rPr>
         <w:lastRenderedPageBreak/>
-        <w:t>разрешавано његово позивање, као и класа, односно тип кога ће бити тај бин и наравно његов век трајања</w:t>
+        <w:t>активности. Дефинише се назив самог бина, односно име преко кога ће бити разрешавано његово позивање, као и класа, односно тип кога ће бити тај бин и наравно његов век трајања</w:t>
       </w:r>
       <w:r>
         <w:t>.</w:t>
@@ -9061,13 +8403,7 @@
         <w:rPr>
           <w:lang w:val="sr-Cyrl-BA"/>
         </w:rPr>
-        <w:t>елемената ће</w:t>
-      </w:r>
-      <w:r>
-        <w:rPr>
-          <w:lang w:val="sr-Cyrl-BA"/>
-        </w:rPr>
-        <w:t xml:space="preserve"> бити више речи у наставку рада, на конкретним примерима.</w:t>
+        <w:t>елемената ће бити више речи у наставку рада, на конкретним примерима.</w:t>
       </w:r>
     </w:p>
     <w:p>
@@ -9132,13 +8468,7 @@
         <w:rPr>
           <w:lang w:val="sr-Cyrl-BA"/>
         </w:rPr>
-        <w:t>развојног окружења је такође максималн</w:t>
-      </w:r>
-      <w:r>
-        <w:rPr>
-          <w:lang w:val="sr-Cyrl-BA"/>
-        </w:rPr>
-        <w:t xml:space="preserve">о олакшана, у том смислу што окружење садржи </w:t>
+        <w:t xml:space="preserve">развојног окружења је такође максимално олакшана, у том смислу што окружење садржи </w:t>
       </w:r>
       <w:r>
         <w:rPr>
@@ -9174,13 +8504,7 @@
         <w:rPr>
           <w:lang w:val="sr-Cyrl-BA"/>
         </w:rPr>
-        <w:t xml:space="preserve"> компонената на страну, и њихово слагање у циљу формирања адекватног корисничког прозора. Такође, у оквиру </w:t>
-      </w:r>
-      <w:r>
-        <w:rPr>
-          <w:lang w:val="sr-Cyrl-BA"/>
-        </w:rPr>
-        <w:t xml:space="preserve">самог окружења, није неопходно увек користити </w:t>
+        <w:t xml:space="preserve"> компонената на страну, и њихово слагање у циљу формирања адекватног корисничког прозора. Такође, у оквиру самог окружења, није неопходно увек користити </w:t>
       </w:r>
       <w:r>
         <w:rPr>
@@ -9268,13 +8592,7 @@
         <w:rPr>
           <w:lang w:val="sr-Cyrl-ME"/>
         </w:rPr>
-        <w:t xml:space="preserve">Слика 11. </w:t>
-      </w:r>
-      <w:r>
-        <w:rPr>
-          <w:lang w:val="sr-Cyrl-ME"/>
-        </w:rPr>
-        <w:t>Имплементација страница</w:t>
+        <w:t>Слика 11. Имплементација страница</w:t>
       </w:r>
     </w:p>
     <w:p>
@@ -9305,19 +8623,7 @@
         <w:rPr>
           <w:lang w:val="sr-Cyrl-BA"/>
         </w:rPr>
-        <w:t>радног оквира. Компонената које су дефинисане има много, тако да у овом раду неће бити обрађивана свака од њи</w:t>
-      </w:r>
-      <w:r>
-        <w:rPr>
-          <w:lang w:val="sr-Cyrl-BA"/>
-        </w:rPr>
-        <w:t>х понаособ. Генерално, палета компоненти садржи готово све стандардне компоненте које могу да се тичу израде корисничких интерфејса. У ово се наравно убравају линкови и дугмад, као и различите врсте панела, табела итд. Оно што чини израду страница олакшано</w:t>
-      </w:r>
-      <w:r>
-        <w:rPr>
-          <w:lang w:val="sr-Cyrl-BA"/>
-        </w:rPr>
-        <w:t xml:space="preserve">м јесте ослањање на рад са прозором </w:t>
+        <w:t xml:space="preserve">радног оквира. Компонената које су дефинисане има много, тако да у овом раду неће бити обрађивана свака од њих понаособ. Генерално, палета компоненти садржи готово све стандардне компоненте које могу да се тичу израде корисничких интерфејса. У ово се наравно убравају линкови и дугмад, као и различите врсте панела, табела итд. Оно што чини израду страница олакшаном јесте ослањање на рад са прозором </w:t>
       </w:r>
       <w:r>
         <w:rPr>
@@ -9359,19 +8665,14 @@
         <w:rPr>
           <w:i/>
         </w:rPr>
+        <w:lastRenderedPageBreak/>
         <w:t>ADF</w:t>
       </w:r>
       <w:r>
         <w:rPr>
           <w:lang w:val="sr-Cyrl-BA"/>
         </w:rPr>
-        <w:t xml:space="preserve"> механизам за дохватање</w:t>
-      </w:r>
-      <w:r>
-        <w:rPr>
-          <w:lang w:val="sr-Cyrl-BA"/>
-        </w:rPr>
-        <w:t xml:space="preserve"> и ажурирање података из базе података. Једноставним превлачењем одговарајућег </w:t>
+        <w:t xml:space="preserve"> механизам за дохватање и ажурирање података из базе података. Једноставним превлачењем одговарајућег </w:t>
       </w:r>
       <w:r>
         <w:rPr>
@@ -9390,69 +8691,662 @@
         <w:rPr>
           <w:lang w:val="sr-Cyrl-BA"/>
         </w:rPr>
-        <w:t xml:space="preserve">објекта у оквиру странице могуће је </w:t>
+        <w:t xml:space="preserve">објекта у оквиру странице могуће је генерисати корисничку контролу која ће бити задужена за рад са овим објектом, односно подацима. Најчешће се користе </w:t>
+      </w:r>
+      <w:r>
+        <w:rPr>
+          <w:i/>
+        </w:rPr>
+        <w:t>af:table</w:t>
+      </w:r>
+      <w:r>
+        <w:rPr>
+          <w:i/>
+          <w:lang w:val="sr-Cyrl-BA"/>
+        </w:rPr>
+        <w:t xml:space="preserve"> </w:t>
+      </w:r>
+      <w:r>
+        <w:rPr>
+          <w:lang w:val="sr-Cyrl-BA"/>
+        </w:rPr>
+        <w:t xml:space="preserve">компоненте када је у питању рад са вишеструким редовима прочитаним из базе. Сама компонента омогућава регистровање догађаја селекције, измене података, и на једноставан начин је могуће извршити операције као што су </w:t>
+      </w:r>
+      <w:r>
+        <w:rPr>
+          <w:i/>
+        </w:rPr>
+        <w:t>commit</w:t>
+      </w:r>
+      <w:r>
+        <w:rPr>
+          <w:lang w:val="sr-Cyrl-BA"/>
+        </w:rPr>
+        <w:t xml:space="preserve"> и </w:t>
+      </w:r>
+      <w:r>
+        <w:rPr>
+          <w:i/>
+        </w:rPr>
+        <w:t>rollback</w:t>
+      </w:r>
+      <w:r>
+        <w:rPr>
+          <w:lang w:val="sr-Cyrl-BA"/>
+        </w:rPr>
+        <w:t xml:space="preserve"> на страни базе података, преко </w:t>
+      </w:r>
+      <w:r>
+        <w:rPr>
+          <w:i/>
+        </w:rPr>
+        <w:t>Data Control</w:t>
+      </w:r>
+      <w:r>
+        <w:rPr>
+          <w:lang w:val="sr-Cyrl-BA"/>
+        </w:rPr>
+        <w:t xml:space="preserve"> објеката. У описаном случају „превлачења“ </w:t>
+      </w:r>
+      <w:r>
+        <w:rPr>
+          <w:i/>
+        </w:rPr>
+        <w:t>Data Control</w:t>
+      </w:r>
+      <w:r>
+        <w:rPr>
+          <w:lang w:val="sr-Cyrl-BA"/>
+        </w:rPr>
+        <w:t xml:space="preserve"> објекта на страницу и генерисања одговарајуће компоненте, по аутоматизму ће се одређене датотеке конфигурисати за рад управо са овим објектима. Датотека која конфигурише везу између самих </w:t>
+      </w:r>
+      <w:r>
+        <w:rPr>
+          <w:i/>
+        </w:rPr>
+        <w:t>Data Control</w:t>
+      </w:r>
+      <w:r>
+        <w:rPr>
+          <w:lang w:val="sr-Cyrl-BA"/>
+        </w:rPr>
+        <w:t xml:space="preserve"> објеката и стране је </w:t>
+      </w:r>
+      <w:r>
+        <w:rPr>
+          <w:i/>
+        </w:rPr>
+        <w:t>DataBindings.cpx</w:t>
+      </w:r>
+      <w:r>
+        <w:rPr>
+          <w:lang w:val="sr-Cyrl-BA"/>
+        </w:rPr>
+        <w:t xml:space="preserve"> датотека. У њој се кроз </w:t>
+      </w:r>
+      <w:r>
+        <w:rPr>
+          <w:i/>
+        </w:rPr>
+        <w:t>xml</w:t>
+      </w:r>
+      <w:r>
+        <w:rPr>
+          <w:lang w:val="sr-Cyrl-BA"/>
+        </w:rPr>
+        <w:t xml:space="preserve"> запис описују релације странице и </w:t>
+      </w:r>
+      <w:r>
+        <w:rPr>
+          <w:i/>
+        </w:rPr>
+        <w:t>Data Control</w:t>
+      </w:r>
+      <w:r>
+        <w:rPr>
+          <w:lang w:val="sr-Cyrl-BA"/>
+        </w:rPr>
+        <w:t xml:space="preserve"> објекта. Поред ње, генерише се за сваку страницу и датотека у формату </w:t>
+      </w:r>
+      <w:r>
+        <w:rPr>
+          <w:i/>
+        </w:rPr>
+        <w:t>naziv_stranicePageDef.xml</w:t>
+      </w:r>
+      <w:r>
+        <w:rPr>
+          <w:lang w:val="sr-Cyrl-BA"/>
+        </w:rPr>
+        <w:t xml:space="preserve">, која садржи детаљнији опис на који се конкретно објекат везује одређен </w:t>
+      </w:r>
+      <w:r>
+        <w:rPr>
+          <w:i/>
+        </w:rPr>
+        <w:t>binding</w:t>
+      </w:r>
+      <w:r>
+        <w:rPr>
+          <w:lang w:val="sr-Cyrl-BA"/>
+        </w:rPr>
+        <w:t xml:space="preserve"> (веза ка податку). На основу ових датотека, приликом постављања апликације на сервер, разрешавају се везе ка бази података, и интерно се повлаче подаци, без превише напора самих програмера на развоју страница.</w:t>
+      </w:r>
+    </w:p>
+    <w:p>
+      <w:pPr>
+        <w:rPr>
+          <w:lang w:val="sr-Cyrl-BA"/>
+        </w:rPr>
+      </w:pPr>
+      <w:r>
+        <w:rPr>
+          <w:lang w:val="sr-Cyrl-BA"/>
+        </w:rPr>
+        <w:t xml:space="preserve">Међутим, у случајевима када је неопходно дефинисати сопствену логику повлачења података са различитих извора (није неопходно да се увек подаци читају из базе података), могуће је дефинисати сопствене </w:t>
+      </w:r>
+      <w:r>
+        <w:rPr>
+          <w:i/>
+        </w:rPr>
+        <w:t>EJB</w:t>
+      </w:r>
+      <w:r>
+        <w:rPr>
+          <w:lang w:val="sr-Cyrl-BA"/>
+        </w:rPr>
+        <w:t xml:space="preserve"> бинове који ће бити одговорни за рад са тим подацима најечешће преко </w:t>
+      </w:r>
+      <w:r>
+        <w:rPr>
+          <w:i/>
+        </w:rPr>
+        <w:t xml:space="preserve">JPA </w:t>
+      </w:r>
+      <w:r>
+        <w:t>(</w:t>
+      </w:r>
+      <w:r>
+        <w:rPr>
+          <w:i/>
+        </w:rPr>
+        <w:t>Java Persistance API</w:t>
+      </w:r>
+      <w:r>
+        <w:t>)</w:t>
+      </w:r>
+      <w:r>
+        <w:rPr>
+          <w:lang w:val="sr-Cyrl-BA"/>
+        </w:rPr>
+        <w:t xml:space="preserve"> ентитета. Такође, могуће је дефинисати у оквиру </w:t>
+      </w:r>
+      <w:r>
+        <w:rPr>
+          <w:i/>
+        </w:rPr>
+        <w:t>ADF Managed</w:t>
+      </w:r>
+      <w:r>
+        <w:rPr>
+          <w:lang w:val="sr-Cyrl-BA"/>
+        </w:rPr>
+        <w:t xml:space="preserve"> бинова позиве на удаљене веб сервисе, са којих ће бити повлачени подаци.</w:t>
+      </w:r>
+    </w:p>
+    <w:p>
+      <w:pPr>
+        <w:pStyle w:val="Heading2"/>
+        <w:rPr>
+          <w:lang w:val="sr-Cyrl-BA"/>
+        </w:rPr>
+      </w:pPr>
+      <w:r>
+        <w:t xml:space="preserve"> </w:t>
+      </w:r>
+      <w:bookmarkStart w:id="14" w:name="_Toc80697137"/>
+      <w:r>
+        <w:rPr>
+          <w:i/>
+        </w:rPr>
+        <w:t>Model</w:t>
+      </w:r>
+      <w:r>
+        <w:rPr>
+          <w:lang w:val="sr-Cyrl-BA"/>
+        </w:rPr>
+        <w:t xml:space="preserve"> слој</w:t>
+      </w:r>
+      <w:bookmarkEnd w:id="14"/>
+    </w:p>
+    <w:p>
+      <w:r>
+        <w:rPr>
+          <w:lang w:val="sr-Cyrl-BA"/>
+        </w:rPr>
+        <w:t xml:space="preserve">Слој </w:t>
+      </w:r>
+      <w:r>
+        <w:rPr>
+          <w:i/>
+        </w:rPr>
+        <w:t>Model</w:t>
+      </w:r>
+      <w:r>
+        <w:rPr>
+          <w:lang w:val="sr-Cyrl-BA"/>
+        </w:rPr>
+        <w:t xml:space="preserve"> практично представља интерфејс ка </w:t>
+      </w:r>
+      <w:r>
+        <w:rPr>
+          <w:i/>
+        </w:rPr>
+        <w:t>Business Service</w:t>
+      </w:r>
+      <w:r>
+        <w:rPr>
+          <w:lang w:val="sr-Cyrl-BA"/>
+        </w:rPr>
+        <w:t xml:space="preserve"> слоју. Он има задатак да пружи контролеру преглед на податке на унифициран начин, односно да контролер не мора бити свестан одакле ти подаци долазе, нити којег су типа. Ово значи да практично на нивоу модела подаци увек долазе у виду одређених објеката који су на располагању за даље коришћење, итерацију кроз њихов садржај итд. </w:t>
+      </w:r>
+      <w:proofErr w:type="gramStart"/>
+      <w:r>
+        <w:rPr>
+          <w:i/>
+        </w:rPr>
+        <w:t>ADF Business Components</w:t>
+      </w:r>
+      <w:r>
+        <w:rPr>
+          <w:lang w:val="sr-Cyrl-BA"/>
+        </w:rPr>
+        <w:t xml:space="preserve"> представља стандардан радни оквир када је реч о раду са базама података у оквиру </w:t>
+      </w:r>
+      <w:r>
+        <w:rPr>
+          <w:i/>
+        </w:rPr>
+        <w:t>Oracle ADF</w:t>
+      </w:r>
+      <w:r>
+        <w:rPr>
+          <w:lang w:val="sr-Cyrl-BA"/>
+        </w:rPr>
+        <w:t xml:space="preserve"> радног оквира.</w:t>
+      </w:r>
+      <w:proofErr w:type="gramEnd"/>
+      <w:r>
+        <w:rPr>
+          <w:lang w:val="sr-Cyrl-BA"/>
+        </w:rPr>
+        <w:t xml:space="preserve"> Није неопходно користити увек овај радни оквир, могуће је повлачити податке и на друге начине, али је концептуално управо овај радни оквир предвиђен за све врсте ажурирања и повлачења података у оквиру </w:t>
+      </w:r>
+      <w:r>
+        <w:rPr>
+          <w:i/>
+        </w:rPr>
+        <w:t xml:space="preserve">Oracle ADF </w:t>
+      </w:r>
+      <w:r>
+        <w:rPr>
+          <w:lang w:val="sr-Cyrl-BA"/>
+        </w:rPr>
+        <w:t>радног оквира.</w:t>
+      </w:r>
+      <w:r>
+        <w:t xml:space="preserve"> </w:t>
+      </w:r>
+    </w:p>
+    <w:p>
+      <w:pPr>
+        <w:rPr>
+          <w:lang w:val="sr-Cyrl-BA"/>
+        </w:rPr>
+      </w:pPr>
+      <w:r>
+        <w:rPr>
+          <w:lang w:val="sr-Cyrl-BA"/>
+        </w:rPr>
+        <w:t xml:space="preserve">Основне компоненте </w:t>
+      </w:r>
+      <w:r>
+        <w:rPr>
+          <w:i/>
+        </w:rPr>
+        <w:t xml:space="preserve">ADF Business Components </w:t>
+      </w:r>
+      <w:r>
+        <w:rPr>
+          <w:lang w:val="sr-Cyrl-BA"/>
+        </w:rPr>
+        <w:t xml:space="preserve">представљају </w:t>
+      </w:r>
+      <w:r>
+        <w:rPr>
+          <w:i/>
+        </w:rPr>
+        <w:t>Entity</w:t>
+      </w:r>
+      <w:r>
+        <w:rPr>
+          <w:lang w:val="sr-Cyrl-BA"/>
+        </w:rPr>
+        <w:t xml:space="preserve"> објекти и </w:t>
+      </w:r>
+      <w:r>
+        <w:rPr>
+          <w:i/>
+        </w:rPr>
+        <w:t xml:space="preserve">View </w:t>
+      </w:r>
+      <w:r>
+        <w:rPr>
+          <w:lang w:val="sr-Cyrl-BA"/>
+        </w:rPr>
+        <w:t xml:space="preserve">објекти. </w:t>
+      </w:r>
+      <w:proofErr w:type="gramStart"/>
+      <w:r>
+        <w:rPr>
+          <w:i/>
+        </w:rPr>
+        <w:t xml:space="preserve">Entity </w:t>
+      </w:r>
+      <w:r>
+        <w:rPr>
+          <w:lang w:val="sr-Cyrl-BA"/>
+        </w:rPr>
+        <w:t>објекти представљају компоненте које енкапсулирају податке, и другу пословну логику везану за конкретан случај.</w:t>
+      </w:r>
+      <w:proofErr w:type="gramEnd"/>
+      <w:r>
+        <w:rPr>
+          <w:lang w:val="sr-Cyrl-BA"/>
+        </w:rPr>
+        <w:t xml:space="preserve"> Што се тиче мапирања табела у бази, то се управо врши кроз </w:t>
+      </w:r>
+      <w:r>
+        <w:rPr>
+          <w:i/>
+        </w:rPr>
+        <w:t>Entity</w:t>
+      </w:r>
+      <w:r>
+        <w:rPr>
+          <w:lang w:val="sr-Cyrl-BA"/>
+        </w:rPr>
+        <w:t xml:space="preserve"> објекте. Међутим, </w:t>
+      </w:r>
+      <w:r>
+        <w:rPr>
+          <w:i/>
+        </w:rPr>
+        <w:t>Entity</w:t>
+      </w:r>
+      <w:r>
+        <w:rPr>
+          <w:lang w:val="sr-Cyrl-BA"/>
+        </w:rPr>
+        <w:t xml:space="preserve"> објекти не морају увек бити табеле. Могуће је користити и погледе (</w:t>
+      </w:r>
+      <w:r>
+        <w:rPr>
+          <w:i/>
+        </w:rPr>
+        <w:t>view</w:t>
+      </w:r>
+      <w:r>
+        <w:rPr>
+          <w:lang w:val="sr-Cyrl-BA"/>
+        </w:rPr>
+        <w:t xml:space="preserve">) из базе података. Такође, могуће је базирати </w:t>
+      </w:r>
+      <w:r>
+        <w:rPr>
+          <w:i/>
+        </w:rPr>
+        <w:t>Entity</w:t>
+      </w:r>
+      <w:r>
+        <w:rPr>
+          <w:lang w:val="sr-Cyrl-BA"/>
+        </w:rPr>
+        <w:t xml:space="preserve"> објекте и над </w:t>
+      </w:r>
+      <w:r>
+        <w:rPr>
+          <w:i/>
+        </w:rPr>
+        <w:t>xml</w:t>
+      </w:r>
+      <w:r>
+        <w:rPr>
+          <w:lang w:val="sr-Cyrl-BA"/>
+        </w:rPr>
+        <w:t xml:space="preserve"> фајловима, међутим онда је потребно прецизно дефинисати структуру који опис нам представља објекат у датом фајлу. Све релације међу табелама у бази се одражавају и на </w:t>
+      </w:r>
+      <w:r>
+        <w:rPr>
+          <w:i/>
+        </w:rPr>
+        <w:t>Entity</w:t>
+      </w:r>
+      <w:r>
+        <w:rPr>
+          <w:lang w:val="sr-Cyrl-BA"/>
+        </w:rPr>
+        <w:t xml:space="preserve"> објекте који се користе. Релације међу </w:t>
       </w:r>
       <w:r>
         <w:rPr>
           <w:lang w:val="sr-Cyrl-BA"/>
         </w:rPr>
         <w:lastRenderedPageBreak/>
-        <w:t xml:space="preserve">генерисати корисничку контролу која ће бити задужена за рад са овим објектом, односно подацима. Најчешће се користе </w:t>
-      </w:r>
-      <w:r>
-        <w:rPr>
-          <w:i/>
-        </w:rPr>
-        <w:t>af:table</w:t>
-      </w:r>
-      <w:r>
-        <w:rPr>
-          <w:i/>
-          <w:lang w:val="sr-Cyrl-BA"/>
-        </w:rPr>
-        <w:t xml:space="preserve"> </w:t>
-      </w:r>
-      <w:r>
-        <w:rPr>
-          <w:lang w:val="sr-Cyrl-BA"/>
-        </w:rPr>
-        <w:t>ком</w:t>
-      </w:r>
-      <w:r>
-        <w:rPr>
-          <w:lang w:val="sr-Cyrl-BA"/>
-        </w:rPr>
-        <w:t xml:space="preserve">поненте када је у питању рад са вишеструким редовима прочитаним из базе. Сама компонента омогућава регистровање догађаја селекције, измене података, и на једноставан начин је могуће извршити операције као што су </w:t>
-      </w:r>
-      <w:r>
-        <w:rPr>
-          <w:i/>
-        </w:rPr>
-        <w:t>commit</w:t>
-      </w:r>
-      <w:r>
-        <w:rPr>
-          <w:lang w:val="sr-Cyrl-BA"/>
-        </w:rPr>
-        <w:t xml:space="preserve"> и </w:t>
-      </w:r>
-      <w:r>
-        <w:rPr>
-          <w:i/>
-        </w:rPr>
-        <w:t>rollback</w:t>
-      </w:r>
-      <w:r>
-        <w:rPr>
-          <w:lang w:val="sr-Cyrl-BA"/>
-        </w:rPr>
-        <w:t xml:space="preserve"> на страни базе података, п</w:t>
-      </w:r>
-      <w:r>
-        <w:rPr>
-          <w:lang w:val="sr-Cyrl-BA"/>
-        </w:rPr>
-        <w:t xml:space="preserve">реко </w:t>
+        <w:t>табелама се преводе у асоцијације (</w:t>
+      </w:r>
+      <w:r>
+        <w:rPr>
+          <w:i/>
+        </w:rPr>
+        <w:t>entity associations</w:t>
+      </w:r>
+      <w:r>
+        <w:rPr>
+          <w:lang w:val="sr-Cyrl-BA"/>
+        </w:rPr>
+        <w:t>), које пресликавају релациона правила која су дефинисана између две или више табела.</w:t>
+      </w:r>
+    </w:p>
+    <w:p>
+      <w:pPr>
+        <w:rPr>
+          <w:lang w:val="sr-Cyrl-BA"/>
+        </w:rPr>
+      </w:pPr>
+      <w:r>
+        <w:rPr>
+          <w:lang w:val="sr-Cyrl-BA"/>
+        </w:rPr>
+        <w:t xml:space="preserve">Када се говори о </w:t>
+      </w:r>
+      <w:r>
+        <w:rPr>
+          <w:i/>
+        </w:rPr>
+        <w:t>View</w:t>
+      </w:r>
+      <w:r>
+        <w:rPr>
+          <w:lang w:val="sr-Cyrl-BA"/>
+        </w:rPr>
+        <w:t xml:space="preserve"> објектима, они представљају компоненте које се базирају на </w:t>
+      </w:r>
+      <w:r>
+        <w:rPr>
+          <w:i/>
+        </w:rPr>
+        <w:t>Entity</w:t>
+      </w:r>
+      <w:r>
+        <w:rPr>
+          <w:lang w:val="sr-Cyrl-BA"/>
+        </w:rPr>
+        <w:t xml:space="preserve"> објектима, и у себи могу да садрже надоградњу информација које садрже </w:t>
+      </w:r>
+      <w:r>
+        <w:rPr>
+          <w:i/>
+        </w:rPr>
+        <w:t xml:space="preserve">Entity </w:t>
+      </w:r>
+      <w:r>
+        <w:rPr>
+          <w:lang w:val="sr-Cyrl-BA"/>
+        </w:rPr>
+        <w:t xml:space="preserve">објекти. Клијенти заправо из </w:t>
+      </w:r>
+      <w:r>
+        <w:rPr>
+          <w:i/>
+        </w:rPr>
+        <w:t>View</w:t>
+      </w:r>
+      <w:r>
+        <w:rPr>
+          <w:lang w:val="sr-Cyrl-BA"/>
+        </w:rPr>
+        <w:t xml:space="preserve"> објеката увек на крају извлаче конкретне податке. У себи могу да садрже податке како се попуњава одређена табела у оквиру форме, како се обрађује додавање или ажурирање података, прављење листе података која ће да служи као могућ избор код </w:t>
+      </w:r>
+      <w:r>
+        <w:rPr>
+          <w:i/>
+        </w:rPr>
+        <w:t>dropdown</w:t>
+      </w:r>
+      <w:r>
+        <w:rPr>
+          <w:lang w:val="sr-Cyrl-BA"/>
+        </w:rPr>
+        <w:t xml:space="preserve"> компоненти за избор, итд. Згодна ствар код коришћења </w:t>
+      </w:r>
+      <w:r>
+        <w:rPr>
+          <w:i/>
+        </w:rPr>
+        <w:t>View</w:t>
+      </w:r>
+      <w:r>
+        <w:rPr>
+          <w:lang w:val="sr-Cyrl-BA"/>
+        </w:rPr>
+        <w:t xml:space="preserve"> објеката је и то што се малопре споменуте асоцијације преводе када се говори о </w:t>
+      </w:r>
+      <w:r>
+        <w:rPr>
+          <w:i/>
+        </w:rPr>
+        <w:t>View</w:t>
+      </w:r>
+      <w:r>
+        <w:rPr>
+          <w:lang w:val="sr-Cyrl-BA"/>
+        </w:rPr>
+        <w:t xml:space="preserve"> објектима у линкове (</w:t>
+      </w:r>
+      <w:r>
+        <w:rPr>
+          <w:i/>
+          <w:lang w:val="sr-Cyrl-BA"/>
+        </w:rPr>
+        <w:t>view links</w:t>
+      </w:r>
+      <w:r>
+        <w:rPr>
+          <w:lang w:val="sr-Cyrl-BA"/>
+        </w:rPr>
+        <w:t xml:space="preserve">). На овај начин је могуће праћење веза између тренутно одабраног реда у једном </w:t>
+      </w:r>
+      <w:r>
+        <w:rPr>
+          <w:i/>
+        </w:rPr>
+        <w:t>View</w:t>
+      </w:r>
+      <w:r>
+        <w:rPr>
+          <w:lang w:val="sr-Cyrl-BA"/>
+        </w:rPr>
+        <w:t xml:space="preserve"> објекту и другим, везаним за њега.</w:t>
+      </w:r>
+    </w:p>
+    <w:p>
+      <w:r>
+        <w:rPr>
+          <w:lang w:val="sr-Cyrl-BA"/>
+        </w:rPr>
+        <w:t xml:space="preserve">Оба типа објеката представљају у суштини </w:t>
+      </w:r>
+      <w:r>
+        <w:rPr>
+          <w:i/>
+          <w:lang w:val="sr-Cyrl-BA"/>
+        </w:rPr>
+        <w:t xml:space="preserve">xml </w:t>
+      </w:r>
+      <w:r>
+        <w:rPr>
+          <w:lang w:val="sr-Cyrl-BA"/>
+        </w:rPr>
+        <w:t xml:space="preserve">датотеке које заправо дају информацију конкретној апликацији у којој се налазе да је потребно приликом постављања на сервер обезбедити одговарајуће објекте у </w:t>
+      </w:r>
+      <w:r>
+        <w:rPr>
+          <w:i/>
+        </w:rPr>
+        <w:t>runtime</w:t>
+      </w:r>
+      <w:r>
+        <w:rPr>
+          <w:lang w:val="sr-Cyrl-BA"/>
+        </w:rPr>
+        <w:t xml:space="preserve"> режиму. Ови објекти онда управљају током података, њиховим дохватањем и ажурирањем. Апликациони модул (</w:t>
+      </w:r>
+      <w:r>
+        <w:rPr>
+          <w:i/>
+        </w:rPr>
+        <w:t>Application Module</w:t>
+      </w:r>
+      <w:r>
+        <w:rPr>
+          <w:lang w:val="sr-Cyrl-BA"/>
+        </w:rPr>
+        <w:t xml:space="preserve">) представљају имплементацију </w:t>
+      </w:r>
+      <w:r>
+        <w:rPr>
+          <w:i/>
+        </w:rPr>
+        <w:t>ADF Model Data Control</w:t>
+      </w:r>
+      <w:r>
+        <w:rPr>
+          <w:lang w:val="sr-Cyrl-BA"/>
+        </w:rPr>
+        <w:t xml:space="preserve"> елемената. Они унутар себе садрже </w:t>
+      </w:r>
+      <w:r>
+        <w:rPr>
+          <w:i/>
+        </w:rPr>
+        <w:t>View</w:t>
+      </w:r>
+      <w:r>
+        <w:rPr>
+          <w:lang w:val="sr-Cyrl-BA"/>
+        </w:rPr>
+        <w:t xml:space="preserve"> објекте и везе међу њима. Заправо крајњи клијент ће видети </w:t>
       </w:r>
       <w:r>
         <w:rPr>
@@ -9464,703 +9358,7 @@
         <w:rPr>
           <w:lang w:val="sr-Cyrl-BA"/>
         </w:rPr>
-        <w:t xml:space="preserve"> објеката. У описаном случају „превлачења“ </w:t>
-      </w:r>
-      <w:r>
-        <w:rPr>
-          <w:i/>
-        </w:rPr>
-        <w:t>Data Control</w:t>
-      </w:r>
-      <w:r>
-        <w:rPr>
-          <w:lang w:val="sr-Cyrl-BA"/>
-        </w:rPr>
-        <w:t xml:space="preserve"> објекта на страницу и генерисања одговарајуће компоненте, по аутоматизму ће се одређене датотеке конфигурисати за рад управо са овим објектима. Датотека која конфигурише везу између с</w:t>
-      </w:r>
-      <w:r>
-        <w:rPr>
-          <w:lang w:val="sr-Cyrl-BA"/>
-        </w:rPr>
-        <w:t xml:space="preserve">амих </w:t>
-      </w:r>
-      <w:r>
-        <w:rPr>
-          <w:i/>
-        </w:rPr>
-        <w:t>Data Control</w:t>
-      </w:r>
-      <w:r>
-        <w:rPr>
-          <w:lang w:val="sr-Cyrl-BA"/>
-        </w:rPr>
-        <w:t xml:space="preserve"> објеката и стране је </w:t>
-      </w:r>
-      <w:r>
-        <w:rPr>
-          <w:i/>
-        </w:rPr>
-        <w:t>DataBindings.cpx</w:t>
-      </w:r>
-      <w:r>
-        <w:rPr>
-          <w:lang w:val="sr-Cyrl-BA"/>
-        </w:rPr>
-        <w:t xml:space="preserve"> датотека. У њој се кроз </w:t>
-      </w:r>
-      <w:r>
-        <w:rPr>
-          <w:i/>
-        </w:rPr>
-        <w:t>xml</w:t>
-      </w:r>
-      <w:r>
-        <w:rPr>
-          <w:lang w:val="sr-Cyrl-BA"/>
-        </w:rPr>
-        <w:t xml:space="preserve"> запис описују релације странице и </w:t>
-      </w:r>
-      <w:r>
-        <w:rPr>
-          <w:i/>
-        </w:rPr>
-        <w:t>Data Control</w:t>
-      </w:r>
-      <w:r>
-        <w:rPr>
-          <w:lang w:val="sr-Cyrl-BA"/>
-        </w:rPr>
-        <w:t xml:space="preserve"> објекта. Поред ње, генерише се за сваку страницу и датотека у формату </w:t>
-      </w:r>
-      <w:r>
-        <w:rPr>
-          <w:i/>
-        </w:rPr>
-        <w:t>naziv_stranicePageDef.xml</w:t>
-      </w:r>
-      <w:r>
-        <w:rPr>
-          <w:lang w:val="sr-Cyrl-BA"/>
-        </w:rPr>
-        <w:t>, која садржи детаљнији опис н</w:t>
-      </w:r>
-      <w:r>
-        <w:rPr>
-          <w:lang w:val="sr-Cyrl-BA"/>
-        </w:rPr>
-        <w:t xml:space="preserve">а који се конкретно објекат везује одређен </w:t>
-      </w:r>
-      <w:r>
-        <w:rPr>
-          <w:i/>
-        </w:rPr>
-        <w:t>binding</w:t>
-      </w:r>
-      <w:r>
-        <w:rPr>
-          <w:lang w:val="sr-Cyrl-BA"/>
-        </w:rPr>
-        <w:t xml:space="preserve"> (веза ка податку). На основу ових датотека, приликом постављања апликације на сервер, разрешавају се везе ка бази података, и интерно се повлаче подаци, без превише напора самих програмера на развоју стран</w:t>
-      </w:r>
-      <w:r>
-        <w:rPr>
-          <w:lang w:val="sr-Cyrl-BA"/>
-        </w:rPr>
-        <w:t>ица.</w:t>
-      </w:r>
-    </w:p>
-    <w:p>
-      <w:pPr>
-        <w:rPr>
-          <w:lang w:val="sr-Cyrl-BA"/>
-        </w:rPr>
-      </w:pPr>
-      <w:r>
-        <w:rPr>
-          <w:lang w:val="sr-Cyrl-BA"/>
-        </w:rPr>
-        <w:t xml:space="preserve">Међутим, у случајевима када је неопходно дефинисати сопствену логику повлачења података са различитих извора (није неопходно да се увек подаци читају из базе података), могуће је дефинисати сопствене </w:t>
-      </w:r>
-      <w:r>
-        <w:rPr>
-          <w:i/>
-        </w:rPr>
-        <w:t>EJB</w:t>
-      </w:r>
-      <w:r>
-        <w:rPr>
-          <w:lang w:val="sr-Cyrl-BA"/>
-        </w:rPr>
-        <w:t xml:space="preserve"> бинове који ће бити одговорни за рад са тим под</w:t>
-      </w:r>
-      <w:r>
-        <w:rPr>
-          <w:lang w:val="sr-Cyrl-BA"/>
-        </w:rPr>
-        <w:t xml:space="preserve">ацима најечешће преко </w:t>
-      </w:r>
-      <w:r>
-        <w:rPr>
-          <w:i/>
-        </w:rPr>
-        <w:t xml:space="preserve">JPA </w:t>
-      </w:r>
-      <w:r>
-        <w:t>(</w:t>
-      </w:r>
-      <w:r>
-        <w:rPr>
-          <w:i/>
-        </w:rPr>
-        <w:t>Java Persistance API</w:t>
-      </w:r>
-      <w:r>
-        <w:t>)</w:t>
-      </w:r>
-      <w:r>
-        <w:rPr>
-          <w:lang w:val="sr-Cyrl-BA"/>
-        </w:rPr>
-        <w:t xml:space="preserve"> ентитета. Такође, могуће је дефинисати у оквиру </w:t>
-      </w:r>
-      <w:r>
-        <w:rPr>
-          <w:i/>
-        </w:rPr>
-        <w:t>ADF Managed</w:t>
-      </w:r>
-      <w:r>
-        <w:rPr>
-          <w:lang w:val="sr-Cyrl-BA"/>
-        </w:rPr>
-        <w:t xml:space="preserve"> бинова позиве на удаљене веб сервисе, са којих ће бити повлачени подаци.</w:t>
-      </w:r>
-    </w:p>
-    <w:p>
-      <w:pPr>
-        <w:pStyle w:val="Heading2"/>
-        <w:rPr>
-          <w:lang w:val="sr-Cyrl-BA"/>
-        </w:rPr>
-      </w:pPr>
-      <w:r>
-        <w:t xml:space="preserve"> </w:t>
-      </w:r>
-      <w:bookmarkStart w:id="14" w:name="_Toc80697137"/>
-      <w:r>
-        <w:rPr>
-          <w:i/>
-        </w:rPr>
-        <w:t>Model</w:t>
-      </w:r>
-      <w:r>
-        <w:rPr>
-          <w:lang w:val="sr-Cyrl-BA"/>
-        </w:rPr>
-        <w:t xml:space="preserve"> слој</w:t>
-      </w:r>
-      <w:bookmarkEnd w:id="14"/>
-    </w:p>
-    <w:p>
-      <w:r>
-        <w:rPr>
-          <w:lang w:val="sr-Cyrl-BA"/>
-        </w:rPr>
-        <w:t xml:space="preserve">Слој </w:t>
-      </w:r>
-      <w:r>
-        <w:rPr>
-          <w:i/>
-        </w:rPr>
-        <w:t>Model</w:t>
-      </w:r>
-      <w:r>
-        <w:rPr>
-          <w:lang w:val="sr-Cyrl-BA"/>
-        </w:rPr>
-        <w:t xml:space="preserve"> практично представља интерфејс ка </w:t>
-      </w:r>
-      <w:r>
-        <w:rPr>
-          <w:i/>
-        </w:rPr>
-        <w:t>Business Service</w:t>
-      </w:r>
-      <w:r>
-        <w:rPr>
-          <w:lang w:val="sr-Cyrl-BA"/>
-        </w:rPr>
-        <w:t xml:space="preserve"> </w:t>
-      </w:r>
-      <w:r>
-        <w:rPr>
-          <w:lang w:val="sr-Cyrl-BA"/>
-        </w:rPr>
-        <w:t>слоју. Он има задатак да пружи контролеру преглед на податке на унифициран начин, односно да контролер не мора бити свестан одакле ти подаци долазе, нити којег су типа. Ово значи да практично на нивоу модела подаци увек долазе у виду одређених објеката кој</w:t>
-      </w:r>
-      <w:r>
-        <w:rPr>
-          <w:lang w:val="sr-Cyrl-BA"/>
-        </w:rPr>
-        <w:t xml:space="preserve">и су на располагању за даље коришћење, итерацију кроз њихов садржај итд. </w:t>
-      </w:r>
-      <w:proofErr w:type="gramStart"/>
-      <w:r>
-        <w:rPr>
-          <w:i/>
-        </w:rPr>
-        <w:t>ADF Business Components</w:t>
-      </w:r>
-      <w:r>
-        <w:rPr>
-          <w:lang w:val="sr-Cyrl-BA"/>
-        </w:rPr>
-        <w:t xml:space="preserve"> представља стандардан радни оквир када је реч о раду са базама података у оквиру </w:t>
-      </w:r>
-      <w:r>
-        <w:rPr>
-          <w:i/>
-        </w:rPr>
-        <w:t>Oracle ADF</w:t>
-      </w:r>
-      <w:r>
-        <w:rPr>
-          <w:lang w:val="sr-Cyrl-BA"/>
-        </w:rPr>
-        <w:t xml:space="preserve"> радног оквира.</w:t>
-      </w:r>
-      <w:proofErr w:type="gramEnd"/>
-      <w:r>
-        <w:rPr>
-          <w:lang w:val="sr-Cyrl-BA"/>
-        </w:rPr>
-        <w:t xml:space="preserve"> Није неопходно користити увек овај радни оквир, могу</w:t>
-      </w:r>
-      <w:r>
-        <w:rPr>
-          <w:lang w:val="sr-Cyrl-BA"/>
-        </w:rPr>
-        <w:t xml:space="preserve">ће је повлачити податке и на друге начине, али је концептуално управо овај радни оквир предвиђен за све врсте ажурирања и повлачења података у оквиру </w:t>
-      </w:r>
-      <w:r>
-        <w:rPr>
-          <w:i/>
-        </w:rPr>
-        <w:t xml:space="preserve">Oracle ADF </w:t>
-      </w:r>
-      <w:r>
-        <w:rPr>
-          <w:lang w:val="sr-Cyrl-BA"/>
-        </w:rPr>
-        <w:t>радног оквира.</w:t>
-      </w:r>
-      <w:r>
-        <w:t xml:space="preserve"> </w:t>
-      </w:r>
-    </w:p>
-    <w:p>
-      <w:pPr>
-        <w:rPr>
-          <w:lang w:val="sr-Cyrl-BA"/>
-        </w:rPr>
-      </w:pPr>
-      <w:r>
-        <w:rPr>
-          <w:lang w:val="sr-Cyrl-BA"/>
-        </w:rPr>
-        <w:t xml:space="preserve">Основне компоненте </w:t>
-      </w:r>
-      <w:r>
-        <w:rPr>
-          <w:i/>
-        </w:rPr>
-        <w:t xml:space="preserve">ADF Business Components </w:t>
-      </w:r>
-      <w:r>
-        <w:rPr>
-          <w:lang w:val="sr-Cyrl-BA"/>
-        </w:rPr>
-        <w:t xml:space="preserve">представљају </w:t>
-      </w:r>
-      <w:r>
-        <w:rPr>
-          <w:i/>
-        </w:rPr>
-        <w:t>Entity</w:t>
-      </w:r>
-      <w:r>
-        <w:rPr>
-          <w:lang w:val="sr-Cyrl-BA"/>
-        </w:rPr>
-        <w:t xml:space="preserve"> објекти и </w:t>
-      </w:r>
-      <w:r>
-        <w:rPr>
-          <w:i/>
-        </w:rPr>
-        <w:t xml:space="preserve">View </w:t>
-      </w:r>
-      <w:r>
-        <w:rPr>
-          <w:lang w:val="sr-Cyrl-BA"/>
-        </w:rPr>
-        <w:t>о</w:t>
-      </w:r>
-      <w:r>
-        <w:rPr>
-          <w:lang w:val="sr-Cyrl-BA"/>
-        </w:rPr>
-        <w:t xml:space="preserve">бјекти. </w:t>
-      </w:r>
-      <w:proofErr w:type="gramStart"/>
-      <w:r>
-        <w:rPr>
-          <w:i/>
-        </w:rPr>
-        <w:t xml:space="preserve">Entity </w:t>
-      </w:r>
-      <w:r>
-        <w:rPr>
-          <w:lang w:val="sr-Cyrl-BA"/>
-        </w:rPr>
-        <w:t>објекти представљају компоненте које енкапсулирају податке, и другу пословну логику везану за конкретан случај.</w:t>
-      </w:r>
-      <w:proofErr w:type="gramEnd"/>
-      <w:r>
-        <w:rPr>
-          <w:lang w:val="sr-Cyrl-BA"/>
-        </w:rPr>
-        <w:t xml:space="preserve"> Што се тиче мапирања табела у бази, то се управо врши кроз </w:t>
-      </w:r>
-      <w:r>
-        <w:rPr>
-          <w:i/>
-        </w:rPr>
-        <w:t>Entity</w:t>
-      </w:r>
-      <w:r>
-        <w:rPr>
-          <w:lang w:val="sr-Cyrl-BA"/>
-        </w:rPr>
-        <w:t xml:space="preserve"> објекте. Међутим, </w:t>
-      </w:r>
-      <w:r>
-        <w:rPr>
-          <w:i/>
-        </w:rPr>
-        <w:t>Entity</w:t>
-      </w:r>
-      <w:r>
-        <w:rPr>
-          <w:lang w:val="sr-Cyrl-BA"/>
-        </w:rPr>
-        <w:t xml:space="preserve"> објекти не морају увек бити табеле. Мо</w:t>
-      </w:r>
-      <w:r>
-        <w:rPr>
-          <w:lang w:val="sr-Cyrl-BA"/>
-        </w:rPr>
-        <w:t>гуће је користити и погледе (</w:t>
-      </w:r>
-      <w:r>
-        <w:rPr>
-          <w:i/>
-        </w:rPr>
-        <w:t>view</w:t>
-      </w:r>
-      <w:r>
-        <w:rPr>
-          <w:lang w:val="sr-Cyrl-BA"/>
-        </w:rPr>
-        <w:t xml:space="preserve">) из базе података. Такође, могуће је базирати </w:t>
-      </w:r>
-      <w:r>
-        <w:rPr>
-          <w:i/>
-        </w:rPr>
-        <w:t>Entity</w:t>
-      </w:r>
-      <w:r>
-        <w:rPr>
-          <w:lang w:val="sr-Cyrl-BA"/>
-        </w:rPr>
-        <w:t xml:space="preserve"> објекте и над </w:t>
-      </w:r>
-      <w:r>
-        <w:rPr>
-          <w:i/>
-        </w:rPr>
-        <w:t>xml</w:t>
-      </w:r>
-      <w:r>
-        <w:rPr>
-          <w:lang w:val="sr-Cyrl-BA"/>
-        </w:rPr>
-        <w:t xml:space="preserve"> фајловима, међутим онда је потребно прецизно дефинисати структуру који опис нам представља објекат у датом фајлу. Све релације међу табелама у бази се </w:t>
-      </w:r>
-      <w:r>
-        <w:rPr>
-          <w:lang w:val="sr-Cyrl-BA"/>
-        </w:rPr>
-        <w:t xml:space="preserve">одражавају и на </w:t>
-      </w:r>
-      <w:r>
-        <w:rPr>
-          <w:i/>
-        </w:rPr>
-        <w:t>Entity</w:t>
-      </w:r>
-      <w:r>
-        <w:rPr>
-          <w:lang w:val="sr-Cyrl-BA"/>
-        </w:rPr>
-        <w:t xml:space="preserve"> објекте који се користе. Релације међу табелама се преводе у асоцијације (</w:t>
-      </w:r>
-      <w:r>
-        <w:rPr>
-          <w:i/>
-        </w:rPr>
-        <w:t>entity associations</w:t>
-      </w:r>
-      <w:r>
-        <w:rPr>
-          <w:lang w:val="sr-Cyrl-BA"/>
-        </w:rPr>
-        <w:t>), које пресликавају релациона правила која су дефинисана између две или више табела.</w:t>
-      </w:r>
-    </w:p>
-    <w:p>
-      <w:pPr>
-        <w:rPr>
-          <w:lang w:val="sr-Cyrl-BA"/>
-        </w:rPr>
-      </w:pPr>
-      <w:r>
-        <w:rPr>
-          <w:lang w:val="sr-Cyrl-BA"/>
-        </w:rPr>
-        <w:lastRenderedPageBreak/>
-        <w:t xml:space="preserve">Када се говори о </w:t>
-      </w:r>
-      <w:r>
-        <w:rPr>
-          <w:i/>
-        </w:rPr>
-        <w:t>View</w:t>
-      </w:r>
-      <w:r>
-        <w:rPr>
-          <w:lang w:val="sr-Cyrl-BA"/>
-        </w:rPr>
-        <w:t xml:space="preserve"> објектима, они представљају компоненте које се базирају на </w:t>
-      </w:r>
-      <w:r>
-        <w:rPr>
-          <w:i/>
-        </w:rPr>
-        <w:t>Entity</w:t>
-      </w:r>
-      <w:r>
-        <w:rPr>
-          <w:lang w:val="sr-Cyrl-BA"/>
-        </w:rPr>
-        <w:t xml:space="preserve"> објектима, и у себи могу да садрже надоградњу информација које садрже </w:t>
-      </w:r>
-      <w:r>
-        <w:rPr>
-          <w:i/>
-        </w:rPr>
-        <w:t xml:space="preserve">Entity </w:t>
-      </w:r>
-      <w:r>
-        <w:rPr>
-          <w:lang w:val="sr-Cyrl-BA"/>
-        </w:rPr>
-        <w:t xml:space="preserve">објекти. Клијенти заправо из </w:t>
-      </w:r>
-      <w:r>
-        <w:rPr>
-          <w:i/>
-        </w:rPr>
-        <w:t>View</w:t>
-      </w:r>
-      <w:r>
-        <w:rPr>
-          <w:lang w:val="sr-Cyrl-BA"/>
-        </w:rPr>
-        <w:t xml:space="preserve"> објеката увек на крају извлаче конкретне податке. У себи могу да садрже податк</w:t>
-      </w:r>
-      <w:r>
-        <w:rPr>
-          <w:lang w:val="sr-Cyrl-BA"/>
-        </w:rPr>
-        <w:t xml:space="preserve">е како се попуњава одређена табела у оквиру форме, како се обрађује додавање или ажурирање података, прављење листе података која ће да служи као могућ избор код </w:t>
-      </w:r>
-      <w:r>
-        <w:rPr>
-          <w:i/>
-        </w:rPr>
-        <w:t>dropdown</w:t>
-      </w:r>
-      <w:r>
-        <w:rPr>
-          <w:lang w:val="sr-Cyrl-BA"/>
-        </w:rPr>
-        <w:t xml:space="preserve"> компоненти за избор, итд. Згодна ствар код коришћења </w:t>
-      </w:r>
-      <w:r>
-        <w:rPr>
-          <w:i/>
-        </w:rPr>
-        <w:t>View</w:t>
-      </w:r>
-      <w:r>
-        <w:rPr>
-          <w:lang w:val="sr-Cyrl-BA"/>
-        </w:rPr>
-        <w:t xml:space="preserve"> објеката је и то што се мал</w:t>
-      </w:r>
-      <w:r>
-        <w:rPr>
-          <w:lang w:val="sr-Cyrl-BA"/>
-        </w:rPr>
-        <w:t xml:space="preserve">опре споменуте асоцијације преводе када се говори о </w:t>
-      </w:r>
-      <w:r>
-        <w:rPr>
-          <w:i/>
-        </w:rPr>
-        <w:t>View</w:t>
-      </w:r>
-      <w:r>
-        <w:rPr>
-          <w:lang w:val="sr-Cyrl-BA"/>
-        </w:rPr>
-        <w:t xml:space="preserve"> објектима у линкове (</w:t>
-      </w:r>
-      <w:r>
-        <w:rPr>
-          <w:i/>
-          <w:lang w:val="sr-Cyrl-BA"/>
-        </w:rPr>
-        <w:t>view links</w:t>
-      </w:r>
-      <w:r>
-        <w:rPr>
-          <w:lang w:val="sr-Cyrl-BA"/>
-        </w:rPr>
-        <w:t xml:space="preserve">). На овај начин је могуће праћење веза између тренутно одабраног реда у једном </w:t>
-      </w:r>
-      <w:r>
-        <w:rPr>
-          <w:i/>
-        </w:rPr>
-        <w:t>View</w:t>
-      </w:r>
-      <w:r>
-        <w:rPr>
-          <w:lang w:val="sr-Cyrl-BA"/>
-        </w:rPr>
-        <w:t xml:space="preserve"> објекту и другим, везаним за њега.</w:t>
-      </w:r>
-    </w:p>
-    <w:p>
-      <w:r>
-        <w:rPr>
-          <w:lang w:val="sr-Cyrl-BA"/>
-        </w:rPr>
-        <w:t xml:space="preserve">Оба типа објеката представљају у суштини </w:t>
-      </w:r>
-      <w:r>
-        <w:rPr>
-          <w:i/>
-          <w:lang w:val="sr-Cyrl-BA"/>
-        </w:rPr>
-        <w:t xml:space="preserve">xml </w:t>
-      </w:r>
-      <w:r>
-        <w:rPr>
-          <w:lang w:val="sr-Cyrl-BA"/>
-        </w:rPr>
-        <w:t>дат</w:t>
-      </w:r>
-      <w:r>
-        <w:rPr>
-          <w:lang w:val="sr-Cyrl-BA"/>
-        </w:rPr>
-        <w:t xml:space="preserve">отеке које заправо дају информацију конкретној апликацији у којој се налазе да је потребно приликом постављања на сервер обезбедити одговарајуће објекте у </w:t>
-      </w:r>
-      <w:r>
-        <w:rPr>
-          <w:i/>
-        </w:rPr>
-        <w:t>runtime</w:t>
-      </w:r>
-      <w:r>
-        <w:rPr>
-          <w:lang w:val="sr-Cyrl-BA"/>
-        </w:rPr>
-        <w:t xml:space="preserve"> режиму. Ови објекти онда управљају током података, њиховим дохватањем и ажурирањем. Апликацио</w:t>
-      </w:r>
-      <w:r>
-        <w:rPr>
-          <w:lang w:val="sr-Cyrl-BA"/>
-        </w:rPr>
-        <w:t>ни модул (</w:t>
-      </w:r>
-      <w:r>
-        <w:rPr>
-          <w:i/>
-        </w:rPr>
-        <w:t>Application Module</w:t>
-      </w:r>
-      <w:r>
-        <w:rPr>
-          <w:lang w:val="sr-Cyrl-BA"/>
-        </w:rPr>
-        <w:t xml:space="preserve">) представљају имплементацију </w:t>
-      </w:r>
-      <w:r>
-        <w:rPr>
-          <w:i/>
-        </w:rPr>
-        <w:t>ADF Model Data Control</w:t>
-      </w:r>
-      <w:r>
-        <w:rPr>
-          <w:lang w:val="sr-Cyrl-BA"/>
-        </w:rPr>
-        <w:t xml:space="preserve"> елемената. Они унутар себе садрже </w:t>
-      </w:r>
-      <w:r>
-        <w:rPr>
-          <w:i/>
-        </w:rPr>
-        <w:t>View</w:t>
-      </w:r>
-      <w:r>
-        <w:rPr>
-          <w:lang w:val="sr-Cyrl-BA"/>
-        </w:rPr>
-        <w:t xml:space="preserve"> објекте и везе међу њима. Заправо крајњи клијент ће видети </w:t>
-      </w:r>
-      <w:r>
-        <w:rPr>
-          <w:i/>
-        </w:rPr>
-        <w:t>Data Control</w:t>
-      </w:r>
-      <w:r>
-        <w:rPr>
-          <w:lang w:val="sr-Cyrl-BA"/>
-        </w:rPr>
-        <w:t xml:space="preserve"> елемент на онакав начин, какав је дефинисан апликациони модул, к</w:t>
-      </w:r>
-      <w:r>
-        <w:rPr>
-          <w:lang w:val="sr-Cyrl-BA"/>
-        </w:rPr>
-        <w:t xml:space="preserve">оји може имати </w:t>
+        <w:t xml:space="preserve"> елемент на онакав начин, какав је дефинисан апликациони модул, који може имати </w:t>
       </w:r>
       <w:r>
         <w:rPr>
@@ -10237,9 +9435,6 @@
       <w:pPr>
         <w:pStyle w:val="Caption"/>
         <w:jc w:val="center"/>
-        <w:rPr>
-          <w:lang w:val="sr-Cyrl-ME"/>
-        </w:rPr>
       </w:pPr>
       <w:r>
         <w:rPr>
@@ -10247,6 +9442,9 @@
         </w:rPr>
         <w:t>Слика 12. Садржај апликационог модула</w:t>
       </w:r>
+      <w:r>
+        <w:t xml:space="preserve"> [8]</w:t>
+      </w:r>
     </w:p>
     <w:p>
       <w:pPr>
@@ -10264,13 +9462,7 @@
         <w:rPr>
           <w:i/>
         </w:rPr>
-        <w:t xml:space="preserve">Oracle </w:t>
-      </w:r>
-      <w:r>
-        <w:rPr>
-          <w:i/>
-        </w:rPr>
-        <w:t>JDeveloper</w:t>
+        <w:t>Oracle JDeveloper</w:t>
       </w:r>
       <w:r>
         <w:rPr>
@@ -10300,13 +9492,7 @@
         <w:rPr>
           <w:lang w:val="sr-Cyrl-BA"/>
         </w:rPr>
-        <w:t xml:space="preserve"> слоја. У овом поступку се наводе подаци о вези на базу података, и наводе се табеле на основу којих ће се извршити генерисање свих објеката. Касније се кроз саме чароб</w:t>
-      </w:r>
-      <w:r>
-        <w:rPr>
-          <w:lang w:val="sr-Cyrl-BA"/>
-        </w:rPr>
-        <w:t xml:space="preserve">њаке могу дефинисати и садржај и структура </w:t>
+        <w:t xml:space="preserve"> слоја. У овом поступку се наводе подаци о вези на базу података, и наводе се табеле на основу којих ће се извршити генерисање свих објеката. Касније се кроз саме чаробњаке могу дефинисати и садржај и структура </w:t>
       </w:r>
       <w:r>
         <w:rPr>
@@ -10318,13 +9504,14 @@
         <w:rPr>
           <w:lang w:val="sr-Cyrl-BA"/>
         </w:rPr>
-        <w:t xml:space="preserve"> објеката, као и апликационог модула. Сви ови генерисани објекти подржавају њихову модификацију у виду програмског допуњавања њиховог садржаја, што значи да је могуће на програмски начин извући податке о свако</w:t>
-      </w:r>
-      <w:r>
-        <w:rPr>
-          <w:lang w:val="sr-Cyrl-BA"/>
-        </w:rPr>
-        <w:t xml:space="preserve">м генерисаном </w:t>
+        <w:t xml:space="preserve"> објеката, као и апликационог модула. Сви ови генерисани објекти подржавају </w:t>
+      </w:r>
+      <w:r>
+        <w:rPr>
+          <w:lang w:val="sr-Cyrl-BA"/>
+        </w:rPr>
+        <w:lastRenderedPageBreak/>
+        <w:t xml:space="preserve">њихову модификацију у виду програмског допуњавања њиховог садржаја, што значи да је могуће на програмски начин извући податке о сваком генерисаном </w:t>
       </w:r>
       <w:r>
         <w:rPr>
@@ -10336,14 +9523,7 @@
         <w:rPr>
           <w:lang w:val="sr-Cyrl-BA"/>
         </w:rPr>
-        <w:t xml:space="preserve"> објекту и </w:t>
-      </w:r>
-      <w:r>
-        <w:rPr>
-          <w:lang w:val="sr-Cyrl-BA"/>
-        </w:rPr>
-        <w:lastRenderedPageBreak/>
-        <w:t xml:space="preserve">повезати тренутан избор реда на начин да одређено дугме на страници посредством </w:t>
+        <w:t xml:space="preserve"> објекту и повезати тренутан избор реда на начин да одређено дугме на страници посредством </w:t>
       </w:r>
       <w:r>
         <w:rPr>
@@ -10395,13 +9575,7 @@
         <w:rPr>
           <w:lang w:val="sr-Cyrl-BA"/>
         </w:rPr>
-        <w:t>предсавља интегрисану архитектуру намењну за развој, администрац</w:t>
-      </w:r>
-      <w:r>
-        <w:rPr>
-          <w:lang w:val="sr-Cyrl-BA"/>
-        </w:rPr>
-        <w:t>ију и коришћење апликација које су вођене пословним процесима.</w:t>
+        <w:t>предсавља интегрисану архитектуру намењну за развој, администрацију и коришћење апликација које су вођене пословним процесима.</w:t>
       </w:r>
       <w:proofErr w:type="gramEnd"/>
       <w:r>
@@ -10465,13 +9639,7 @@
         <w:rPr>
           <w:lang w:val="sr-Cyrl-BA"/>
         </w:rPr>
-        <w:t xml:space="preserve"> језику. Омогућава чак и засебну веб аплик</w:t>
-      </w:r>
-      <w:r>
-        <w:rPr>
-          <w:lang w:val="sr-Cyrl-BA"/>
-        </w:rPr>
-        <w:t xml:space="preserve">ацију која омогућава моделовање процеса и пословних правила, као и прављење и модификацију активности које корисници треба да извршавају. Функционисање ових апликација се у великој мери ослања на рад са </w:t>
+        <w:t xml:space="preserve"> језику. Омогућава чак и засебну веб апликацију која омогућава моделовање процеса и пословних правила, као и прављење и модификацију активности које корисници треба да извршавају. Функционисање ових апликација се у великој мери ослања на рад са </w:t>
       </w:r>
       <w:r>
         <w:rPr>
@@ -10495,13 +9663,7 @@
         <w:rPr>
           <w:lang w:val="sr-Cyrl-BA"/>
         </w:rPr>
-        <w:t>проц</w:t>
-      </w:r>
-      <w:r>
-        <w:rPr>
-          <w:lang w:val="sr-Cyrl-BA"/>
-        </w:rPr>
-        <w:t xml:space="preserve">еси, користи се </w:t>
+        <w:t xml:space="preserve">процеси, користи се </w:t>
       </w:r>
       <w:r>
         <w:rPr>
@@ -10626,9 +9788,6 @@
       <w:pPr>
         <w:pStyle w:val="Caption"/>
         <w:jc w:val="center"/>
-        <w:rPr>
-          <w:lang w:val="sr-Cyrl-BA"/>
-        </w:rPr>
       </w:pPr>
       <w:r>
         <w:rPr>
@@ -10648,6 +9807,9 @@
         </w:rPr>
         <w:t>архитектура</w:t>
       </w:r>
+      <w:r>
+        <w:t xml:space="preserve"> [8]</w:t>
+      </w:r>
     </w:p>
     <w:p>
       <w:pPr>
@@ -10671,13 +9833,7 @@
         <w:rPr>
           <w:lang w:val="sr-Cyrl-BA"/>
         </w:rPr>
-        <w:t xml:space="preserve"> процесима, а</w:t>
-      </w:r>
-      <w:r>
-        <w:rPr>
-          <w:lang w:val="sr-Cyrl-BA"/>
-        </w:rPr>
-        <w:t xml:space="preserve"> на даље у раду ће бити објашњена њихова улога. Централни део ове архитектуре свакако представља сервер на коме се извршава цела архитектура, чији су делови повезани.</w:t>
+        <w:t xml:space="preserve"> процесима, а на даље у раду ће бити објашњена њихова улога. Централни део ове архитектуре свакако представља сервер на коме се извршава цела архитектура, чији су делови повезани.</w:t>
       </w:r>
     </w:p>
     <w:p>
@@ -10732,13 +9888,7 @@
         <w:rPr>
           <w:i/>
         </w:rPr>
-        <w:t>w</w:t>
-      </w:r>
-      <w:r>
-        <w:rPr>
-          <w:i/>
-        </w:rPr>
-        <w:t>eblogic</w:t>
+        <w:t>weblogic</w:t>
       </w:r>
       <w:r>
         <w:t xml:space="preserve"> </w:t>
@@ -10806,13 +9956,7 @@
         <w:rPr>
           <w:lang w:val="sr-Cyrl-BA"/>
         </w:rPr>
-        <w:t>архитектуре, али так</w:t>
-      </w:r>
-      <w:r>
-        <w:rPr>
-          <w:lang w:val="sr-Cyrl-BA"/>
-        </w:rPr>
-        <w:t xml:space="preserve">ође проширује ову архитектуру и подржава све врсте радних оквира које је </w:t>
+        <w:t xml:space="preserve">архитектуре, али такође проширује ову архитектуру и подржава све врсте радних оквира које је </w:t>
       </w:r>
       <w:r>
         <w:rPr>
@@ -10824,13 +9968,7 @@
         <w:rPr>
           <w:lang w:val="sr-Cyrl-BA"/>
         </w:rPr>
-        <w:t xml:space="preserve"> компанија направила за развој решења за веб апликације. Инсталацијом сервера, подразумевани порт за администрацију самог сервера је 7001. Сама администрација сервера је олакшан</w:t>
-      </w:r>
-      <w:r>
-        <w:rPr>
-          <w:lang w:val="sr-Cyrl-BA"/>
-        </w:rPr>
-        <w:t>а кроз интерфеј</w:t>
+        <w:t xml:space="preserve"> компанија направила за развој решења за веб апликације. Инсталацијом сервера, подразумевани порт за администрацију самог сервера је 7001. Сама администрација сервера је олакшана кроз интерфеј</w:t>
       </w:r>
       <w:r>
         <w:rPr>
@@ -10853,6 +9991,9 @@
       <w:r>
         <w:t xml:space="preserve">. </w:t>
       </w:r>
+      <w:r>
+        <w:t>[8]</w:t>
+      </w:r>
     </w:p>
     <w:p>
       <w:pPr>
@@ -10912,13 +10053,7 @@
         <w:rPr>
           <w:lang w:val="sr-Cyrl-BA"/>
         </w:rPr>
-        <w:t xml:space="preserve"> сервер садржи више софтверских сервера, као што</w:t>
-      </w:r>
-      <w:r>
-        <w:rPr>
-          <w:lang w:val="sr-Cyrl-BA"/>
-        </w:rPr>
-        <w:t xml:space="preserve"> су: </w:t>
+        <w:t xml:space="preserve"> сервер садржи више софтверских сервера, као што су: </w:t>
       </w:r>
       <w:r>
         <w:rPr>
@@ -10949,13 +10084,7 @@
         <w:rPr>
           <w:lang w:val="sr-Cyrl-BA"/>
         </w:rPr>
-        <w:t xml:space="preserve">. Преко њега се могу покренути и угасити остали сервери. Основни сервер који је задужен </w:t>
-      </w:r>
-      <w:r>
-        <w:rPr>
-          <w:lang w:val="sr-Cyrl-BA"/>
-        </w:rPr>
-        <w:t xml:space="preserve">за рад са веб апликацијама, као и композитним апликацијама које садрже пословне порцесе у себи је </w:t>
+        <w:t xml:space="preserve">. Преко њега се могу покренути и угасити остали сервери. Основни сервер који је задужен за рад са веб апликацијама, као и композитним апликацијама које садрже пословне порцесе у себи је </w:t>
       </w:r>
       <w:r>
         <w:rPr>
@@ -11028,13 +10157,7 @@
         <w:rPr>
           <w:lang w:val="sr-Cyrl-BA"/>
         </w:rPr>
-        <w:t xml:space="preserve"> серверу се подразум</w:t>
-      </w:r>
-      <w:r>
-        <w:rPr>
-          <w:lang w:val="sr-Cyrl-BA"/>
-        </w:rPr>
-        <w:t xml:space="preserve">евано налази инсталирана и апликација неопходна за надгледање </w:t>
+        <w:t xml:space="preserve"> серверу се подразумевано налази инсталирана и апликација неопходна за надгледање </w:t>
       </w:r>
       <w:r>
         <w:rPr>
@@ -11073,13 +10196,7 @@
         <w:rPr>
           <w:lang w:val="sr-Cyrl-BA"/>
         </w:rPr>
-        <w:t xml:space="preserve"> Кроз ову </w:t>
-      </w:r>
-      <w:r>
-        <w:rPr>
-          <w:lang w:val="sr-Cyrl-BA"/>
-        </w:rPr>
-        <w:t xml:space="preserve">апликацију је такође могуће пратити и статус осталих сервера, као и вршити одређене администраторске функционалности на целом серверу. Међутим, за разлику од прве наведене апликације, да би </w:t>
+        <w:t xml:space="preserve"> Кроз ову апликацију је такође могуће пратити и статус осталих сервера, као и вршити одређене администраторске функционалности на целом серверу. Међутим, за разлику од прве наведене апликације, да би </w:t>
       </w:r>
       <w:r>
         <w:rPr>
@@ -11091,13 +10208,7 @@
         <w:rPr>
           <w:lang w:val="sr-Cyrl-BA"/>
         </w:rPr>
-        <w:t xml:space="preserve"> апликација била покренута, неопходно је да буде</w:t>
-      </w:r>
-      <w:r>
-        <w:rPr>
-          <w:lang w:val="sr-Cyrl-BA"/>
-        </w:rPr>
-        <w:t xml:space="preserve"> покренут и </w:t>
+        <w:t xml:space="preserve"> апликација била покренута, неопходно је да буде покренут и </w:t>
       </w:r>
       <w:r>
         <w:rPr>
@@ -11144,13 +10255,7 @@
         <w:rPr>
           <w:lang w:val="sr-Cyrl-BA"/>
         </w:rPr>
-        <w:t>Како је већ речено, пословни процес се може дефинисати као секвенца повезаних задатака који за свој резултат има неки исход. Како појам „пословни“ сугерише, пословни процеси обично представљају посао ко</w:t>
-      </w:r>
-      <w:r>
-        <w:rPr>
-          <w:lang w:val="sr-Cyrl-BA"/>
-        </w:rPr>
-        <w:t xml:space="preserve">ји се обавља унутар организација, односно фирми. Управо за ову сврху компанија </w:t>
+        <w:t xml:space="preserve">Како је већ речено, пословни процес се може дефинисати као секвенца повезаних задатака који за свој резултат има неки исход. Како појам „пословни“ сугерише, пословни процеси обично представљају посао који се обавља унутар организација, односно фирми. Управо за ову сврху компанија </w:t>
       </w:r>
       <w:r>
         <w:rPr>
@@ -11222,15 +10327,7 @@
           <w:sz w:val="24"/>
           <w:lang w:val="sr-Cyrl-BA"/>
         </w:rPr>
-        <w:t>(Задатак) - посао унутар процеса који треба да изврши конкретан активиста који се може доде</w:t>
-      </w:r>
-      <w:r>
-        <w:rPr>
-          <w:rFonts w:ascii="Times New Roman" w:hAnsi="Times New Roman"/>
-          <w:sz w:val="24"/>
-          <w:lang w:val="sr-Cyrl-BA"/>
-        </w:rPr>
-        <w:t>лити једном или више корисника</w:t>
+        <w:t>(Задатак) - посао унутар процеса који треба да изврши конкретан активиста који се може доделити једном или више корисника</w:t>
       </w:r>
     </w:p>
     <w:p>
@@ -11312,6 +10409,7 @@
           <w:i/>
           <w:sz w:val="24"/>
         </w:rPr>
+        <w:lastRenderedPageBreak/>
         <w:t>Sequence Flow</w:t>
       </w:r>
       <w:r>
@@ -11355,14 +10453,7 @@
         <w:rPr>
           <w:lang w:val="sr-Cyrl-BA"/>
         </w:rPr>
-        <w:lastRenderedPageBreak/>
-        <w:t>Поред објеката тока, сваки проц</w:t>
-      </w:r>
-      <w:r>
-        <w:rPr>
-          <w:lang w:val="sr-Cyrl-BA"/>
-        </w:rPr>
-        <w:t xml:space="preserve">ес садржи податке који се преносе кроз њега, и чији се садржај, односно вредност мења. У оквиру </w:t>
+        <w:t xml:space="preserve">Поред објеката тока, сваки процес садржи податке који се преносе кроз њега, и чији се садржај, односно вредност мења. У оквиру </w:t>
       </w:r>
       <w:r>
         <w:rPr>
@@ -11398,19 +10489,7 @@
         <w:rPr>
           <w:lang w:val="sr-Cyrl-BA"/>
         </w:rPr>
-        <w:t xml:space="preserve"> Док се објекти тока користе како би се дефинисало понашање процеса, објекти података се користе ка</w:t>
-      </w:r>
-      <w:r>
-        <w:rPr>
-          <w:lang w:val="sr-Cyrl-BA"/>
-        </w:rPr>
-        <w:t xml:space="preserve">ко би се дефинисали и сачували подаци који се користе кроз пословни процес. Дакле, објекти података су променљиве које се дефинишу током поступка моделовања и имплементације процеса. Свака инстанца пословног процеса користи ове променљиве како би сачувала </w:t>
-      </w:r>
-      <w:r>
-        <w:rPr>
-          <w:lang w:val="sr-Cyrl-BA"/>
-        </w:rPr>
-        <w:t>у њима конкретне податке.</w:t>
+        <w:t xml:space="preserve"> Док се објекти тока користе како би се дефинисало понашање процеса, објекти података се користе како би се дефинисали и сачували подаци који се користе кроз пословни процес. Дакле, објекти података су променљиве које се дефинишу током поступка моделовања и имплементације процеса. Свака инстанца пословног процеса користи ове променљиве како би сачувала у њима конкретне податке.</w:t>
       </w:r>
     </w:p>
     <w:p>
@@ -11491,19 +10570,7 @@
         <w:rPr>
           <w:lang w:val="sr-Cyrl-BA"/>
         </w:rPr>
-        <w:t xml:space="preserve">У примеру на слици 14. може се видети како може да изгледа један ток процеса. Идејно решење је да један корисник обавља конкретан задатак, уноси одређене податке, затим се позива конкретан веб </w:t>
-      </w:r>
-      <w:r>
-        <w:rPr>
-          <w:lang w:val="sr-Cyrl-BA"/>
-        </w:rPr>
-        <w:t>сервис, који прихвата све, или неки део података који му се прослеђују од стране корисника, а на основу тих вредности, сервис одређује којим путем ће се процес наставити. Један случај је да оде у горњу грану и  да захтева извршење од стране неког другог ко</w:t>
-      </w:r>
-      <w:r>
-        <w:rPr>
-          <w:lang w:val="sr-Cyrl-BA"/>
-        </w:rPr>
-        <w:t xml:space="preserve">рисника кроз активност </w:t>
+        <w:t xml:space="preserve">У примеру на слици 14. може се видети како може да изгледа један ток процеса. Идејно решење је да један корисник обавља конкретан задатак, уноси одређене податке, затим се позива конкретан веб сервис, који прихвата све, или неки део података који му се прослеђују од стране корисника, а на основу тих вредности, сервис одређује којим путем ће се процес наставити. Један случај је да оде у горњу грану и  да захтева извршење од стране неког другог корисника кроз активност </w:t>
       </w:r>
       <w:r>
         <w:rPr>
@@ -11527,6 +10594,7 @@
         <w:rPr>
           <w:noProof/>
         </w:rPr>
+        <w:lastRenderedPageBreak/>
         <w:drawing>
           <wp:inline distT="0" distB="0" distL="0" distR="0">
             <wp:extent cx="4229100" cy="2497545"/>
@@ -11568,9 +10636,6 @@
       <w:pPr>
         <w:pStyle w:val="Caption"/>
         <w:jc w:val="center"/>
-        <w:rPr>
-          <w:lang w:val="sr-Cyrl-BA"/>
-        </w:rPr>
       </w:pPr>
       <w:r>
         <w:rPr>
@@ -11590,25 +10655,21 @@
         </w:rPr>
         <w:t xml:space="preserve"> имплементација у оквиру процеса</w:t>
       </w:r>
-    </w:p>
-    <w:p>
-      <w:pPr>
-        <w:rPr>
-          <w:lang w:val="sr-Cyrl-BA"/>
-        </w:rPr>
-      </w:pPr>
-      <w:r>
-        <w:rPr>
-          <w:lang w:val="sr-Cyrl-BA"/>
-        </w:rPr>
-        <w:lastRenderedPageBreak/>
-        <w:t>Што се тиче објека</w:t>
-      </w:r>
-      <w:r>
-        <w:rPr>
-          <w:lang w:val="sr-Cyrl-BA"/>
-        </w:rPr>
-        <w:t>та података који се преносе кроз процесе,</w:t>
+      <w:r>
+        <w:t xml:space="preserve"> [8]</w:t>
+      </w:r>
+    </w:p>
+    <w:p>
+      <w:pPr>
+        <w:rPr>
+          <w:lang w:val="sr-Cyrl-BA"/>
+        </w:rPr>
+      </w:pPr>
+      <w:r>
+        <w:rPr>
+          <w:lang w:val="sr-Cyrl-BA"/>
+        </w:rPr>
+        <w:t>Што се тиче објеката података који се преносе кроз процесе,</w:t>
       </w:r>
       <w:r>
         <w:rPr>
@@ -11638,13 +10699,7 @@
         <w:rPr>
           <w:lang w:val="sr-Cyrl-BA"/>
         </w:rPr>
-        <w:t xml:space="preserve"> тип податка, ко</w:t>
-      </w:r>
-      <w:r>
-        <w:rPr>
-          <w:lang w:val="sr-Cyrl-BA"/>
-        </w:rPr>
-        <w:t xml:space="preserve">ји највише </w:t>
+        <w:t xml:space="preserve"> тип податка, који највише </w:t>
       </w:r>
       <w:r>
         <w:rPr>
@@ -11668,21 +10723,7 @@
         <w:rPr>
           <w:lang w:val="sr-Cyrl-BA"/>
         </w:rPr>
-        <w:t xml:space="preserve"> тип</w:t>
-      </w:r>
-      <w:bookmarkStart w:id="18" w:name="_GoBack"/>
-      <w:bookmarkEnd w:id="18"/>
-      <w:r>
-        <w:rPr>
-          <w:lang w:val="sr-Cyrl-BA"/>
-        </w:rPr>
-        <w:t xml:space="preserve"> података. Могуће је дефинисати и комплексне типове података. Ово се ради угњеждавањем више основних типова у оквиру једног сложеног. Када се све добро дефинише, ови типови се могу користити као такви на даље у току цел</w:t>
-      </w:r>
-      <w:r>
-        <w:rPr>
-          <w:lang w:val="sr-Cyrl-BA"/>
-        </w:rPr>
-        <w:t xml:space="preserve">ог процеса. Такође, још један начин за дефинисање комплексних типова који ће се преносити у оквиру процеса јесте преко </w:t>
+        <w:t xml:space="preserve"> тип података. Могуће је дефинисати и комплексне типове података. Ово се ради угњеждавањем више основних типова у оквиру једног сложеног. Када се све добро дефинише, ови типови се могу користити као такви на даље у току целог процеса. Такође, још један начин за дефинисање комплексних типова који ће се преносити у оквиру процеса јесте преко </w:t>
       </w:r>
       <w:r>
         <w:rPr>
@@ -11694,25 +10735,7 @@
         <w:rPr>
           <w:lang w:val="sr-Cyrl-BA"/>
         </w:rPr>
-        <w:t xml:space="preserve"> шема података, одакле ће бити препознати комплексан тип са својом структуром, која се може сачињавати из више комплексних типова, као</w:t>
-      </w:r>
-      <w:r>
-        <w:rPr>
-          <w:lang w:val="sr-Cyrl-BA"/>
-        </w:rPr>
-        <w:t xml:space="preserve"> и простих. Генерално, свака активност би требало да има одређен улаз и излаз података. На улазу података се стављају управо објекти података који се шаљу и модификују у току процеса. На излазу се могу добити њихове модификоване вредности, и потребно их је</w:t>
-      </w:r>
-      <w:r>
-        <w:rPr>
-          <w:lang w:val="sr-Cyrl-BA"/>
-        </w:rPr>
-        <w:t xml:space="preserve"> опет повезати са објектима података процеса уколико желимо да се њихове вредности на даље преносе. У процесима је омогућено и поређење и испитивање вредности датих података. Подржани су стандардни изрази проверавања логичких законитости вредности сваког п</w:t>
-      </w:r>
-      <w:r>
-        <w:rPr>
-          <w:lang w:val="sr-Cyrl-BA"/>
-        </w:rPr>
-        <w:t xml:space="preserve">одатка. Најчешће се управо на оносву ових вредности одређује даљи ток процеса код </w:t>
+        <w:t xml:space="preserve"> шема података, одакле ће бити препознати комплексан тип са својом структуром, која се може сачињавати из више комплексних типова, као и простих. Генерално, свака активност би требало да има одређен улаз и излаз података. На улазу података се стављају управо објекти података који се шаљу и модификују у току процеса. На излазу се могу добити њихове модификоване вредности, и потребно их је опет повезати са објектима података процеса уколико желимо да се њихове вредности на даље преносе. У процесима је омогућено и поређење и испитивање вредности датих података. Подржани су стандардни изрази проверавања логичких законитости вредности сваког податка. Најчешће се управо на оносву ових вредности одређује даљи ток процеса код </w:t>
       </w:r>
       <w:r>
         <w:rPr>
@@ -11734,7 +10757,7 @@
           <w:i/>
         </w:rPr>
       </w:pPr>
-      <w:bookmarkStart w:id="19" w:name="_Toc80697141"/>
+      <w:bookmarkStart w:id="18" w:name="_Toc80697141"/>
       <w:r>
         <w:rPr>
           <w:i/>
@@ -11742,7 +10765,7 @@
         <w:lastRenderedPageBreak/>
         <w:t>Oracle Business Process Workspace</w:t>
       </w:r>
-      <w:bookmarkEnd w:id="19"/>
+      <w:bookmarkEnd w:id="18"/>
     </w:p>
     <w:p>
       <w:proofErr w:type="gramStart"/>
@@ -11824,13 +10847,7 @@
         <w:rPr>
           <w:lang w:val="sr-Cyrl-BA"/>
         </w:rPr>
-        <w:t xml:space="preserve"> апликација се ослања на провајдере аутентифик</w:t>
-      </w:r>
-      <w:r>
-        <w:rPr>
-          <w:lang w:val="sr-Cyrl-BA"/>
-        </w:rPr>
-        <w:t>ације, који могу бити разних типова.</w:t>
+        <w:t xml:space="preserve"> апликација се ослања на провајдере аутентификације, који могу бити разних типова.</w:t>
       </w:r>
       <w:proofErr w:type="gramEnd"/>
       <w:r>
@@ -11849,13 +10866,7 @@
         <w:rPr>
           <w:lang w:val="sr-Cyrl-BA"/>
         </w:rPr>
-        <w:t xml:space="preserve"> који се користи за читање корисничких група, и самих корисника. Преко графичког интерфејса саме конзолне апликације за администрацију сервера могуће је вршити додавање, измену и брисање постојећих корисника и корисничких група. Поред овог подразумеваног п</w:t>
-      </w:r>
-      <w:r>
-        <w:rPr>
-          <w:lang w:val="sr-Cyrl-BA"/>
-        </w:rPr>
-        <w:t xml:space="preserve">ровајдера за аутентификацију, могуће је користити и друге провајдере, као што је на пример </w:t>
+        <w:t xml:space="preserve"> који се користи за читање корисничких група, и самих корисника. Преко графичког интерфејса саме конзолне апликације за администрацију сервера могуће је вршити додавање, измену и брисање постојећих корисника и корисничких група. Поред овог подразумеваног провајдера за аутентификацију, могуће је користити и друге провајдере, као што је на пример </w:t>
       </w:r>
       <w:r>
         <w:rPr>
@@ -11964,13 +10975,7 @@
         <w:rPr>
           <w:lang w:val="sr-Cyrl-BA"/>
         </w:rPr>
-        <w:t>Изг</w:t>
-      </w:r>
-      <w:r>
-        <w:rPr>
-          <w:lang w:val="sr-Cyrl-BA"/>
-        </w:rPr>
-        <w:t xml:space="preserve">лед </w:t>
+        <w:t xml:space="preserve">Изглед </w:t>
       </w:r>
       <w:r>
         <w:rPr>
@@ -12019,13 +11024,7 @@
         <w:rPr>
           <w:lang w:val="sr-Cyrl-BA"/>
         </w:rPr>
-        <w:t xml:space="preserve"> активности, која ј</w:t>
-      </w:r>
-      <w:r>
-        <w:rPr>
-          <w:lang w:val="sr-Cyrl-BA"/>
-        </w:rPr>
-        <w:t xml:space="preserve">е претходно одабрана у листи задатака. Кликом на одређену </w:t>
+        <w:t xml:space="preserve"> активности, која је претходно одабрана у листи задатака. Кликом на одређену </w:t>
       </w:r>
       <w:r>
         <w:rPr>
@@ -12061,37 +11060,192 @@
         <w:rPr>
           <w:lang w:val="sr-Cyrl-BA"/>
         </w:rPr>
-        <w:t xml:space="preserve"> се врши кроз</w:t>
-      </w:r>
+        <w:t xml:space="preserve"> се врши кроз </w:t>
+      </w:r>
+      <w:r>
+        <w:rPr>
+          <w:i/>
+        </w:rPr>
+        <w:t>hwtaskflow.xml</w:t>
+      </w:r>
+      <w:r>
+        <w:rPr>
+          <w:lang w:val="sr-Cyrl-BA"/>
+        </w:rPr>
+        <w:t xml:space="preserve"> конфигурациону датотеку, која се налази у оквиру одговарајућег </w:t>
+      </w:r>
+      <w:r>
+        <w:rPr>
+          <w:i/>
+        </w:rPr>
+        <w:t>View</w:t>
+      </w:r>
+      <w:r>
+        <w:rPr>
+          <w:lang w:val="sr-Cyrl-BA"/>
+        </w:rPr>
+        <w:t xml:space="preserve"> пројекта. Овде се наводи веза ка конкретној </w:t>
+      </w:r>
+      <w:r>
+        <w:rPr>
+          <w:i/>
+        </w:rPr>
+        <w:t>HumanTask</w:t>
+      </w:r>
+      <w:r>
+        <w:rPr>
+          <w:lang w:val="sr-Cyrl-BA"/>
+        </w:rPr>
+        <w:t xml:space="preserve"> активности у оквиру одређеног процеса. У наставку ће бити приказана конкретна структура ове датотеке на примеру прототипа за тестирање размене података у оквиру </w:t>
+      </w:r>
+      <w:r>
+        <w:rPr>
+          <w:i/>
+        </w:rPr>
+        <w:t>Oracle BPM</w:t>
+      </w:r>
+      <w:r>
+        <w:rPr>
+          <w:lang w:val="sr-Cyrl-BA"/>
+        </w:rPr>
+        <w:t xml:space="preserve"> архитектуре.</w:t>
+      </w:r>
+    </w:p>
+    <w:p>
+      <w:pPr>
+        <w:pStyle w:val="Heading1"/>
+        <w:rPr>
+          <w:lang w:val="sr-Cyrl-BA"/>
+        </w:rPr>
+      </w:pPr>
+      <w:bookmarkStart w:id="19" w:name="_Toc80697142"/>
+      <w:r>
+        <w:rPr>
+          <w:lang w:val="sr-Cyrl-BA"/>
+        </w:rPr>
+        <w:lastRenderedPageBreak/>
+        <w:t>Имплементација прототипског решења</w:t>
+      </w:r>
+      <w:r>
+        <w:rPr>
+          <w:lang w:val="sr-Cyrl-BA"/>
+        </w:rPr>
+        <w:t xml:space="preserve"> за размену података</w:t>
+      </w:r>
+      <w:bookmarkEnd w:id="19"/>
+    </w:p>
+    <w:p>
+      <w:pPr>
+        <w:pStyle w:val="Heading2"/>
+        <w:rPr>
+          <w:lang w:val="sr-Cyrl-BA"/>
+        </w:rPr>
+      </w:pPr>
       <w:r>
         <w:rPr>
           <w:lang w:val="sr-Cyrl-BA"/>
         </w:rPr>
         <w:t xml:space="preserve"> </w:t>
       </w:r>
-      <w:r>
-        <w:rPr>
-          <w:i/>
-        </w:rPr>
-        <w:t>hwtaskflow.xml</w:t>
-      </w:r>
-      <w:r>
-        <w:rPr>
-          <w:lang w:val="sr-Cyrl-BA"/>
-        </w:rPr>
-        <w:t xml:space="preserve"> конфигурациону датотеку, која се налази у оквиру одговарајућег </w:t>
-      </w:r>
-      <w:r>
-        <w:rPr>
-          <w:i/>
-        </w:rPr>
-        <w:t>View</w:t>
-      </w:r>
-      <w:r>
-        <w:rPr>
-          <w:lang w:val="sr-Cyrl-BA"/>
-        </w:rPr>
-        <w:t xml:space="preserve"> пројекта. Овде се наводи веза ка конкретној </w:t>
+      <w:bookmarkStart w:id="20" w:name="_Toc80697143"/>
+      <w:r>
+        <w:rPr>
+          <w:lang w:val="sr-Cyrl-BA"/>
+        </w:rPr>
+        <w:t>Структура апликцаије</w:t>
+      </w:r>
+      <w:bookmarkEnd w:id="20"/>
+    </w:p>
+    <w:p>
+      <w:r>
+        <w:rPr>
+          <w:lang w:val="sr-Cyrl-BA"/>
+        </w:rPr>
+        <w:t xml:space="preserve">У оквиру </w:t>
+      </w:r>
+      <w:r>
+        <w:rPr>
+          <w:i/>
+        </w:rPr>
+        <w:t>Oracle</w:t>
+      </w:r>
+      <w:r>
+        <w:rPr>
+          <w:lang w:val="sr-Cyrl-BA"/>
+        </w:rPr>
+        <w:t xml:space="preserve"> </w:t>
+      </w:r>
+      <w:r>
+        <w:rPr>
+          <w:i/>
+        </w:rPr>
+        <w:t>JDeveloper</w:t>
+      </w:r>
+      <w:r>
+        <w:rPr>
+          <w:lang w:val="sr-Cyrl-BA"/>
+        </w:rPr>
+        <w:t xml:space="preserve"> окружења, могуће је креирати одговарајуће апликације. Када се говори о апликацијама у смислу самог окружења, заправо је реч о радним просторима (</w:t>
+      </w:r>
+      <w:r>
+        <w:rPr>
+          <w:i/>
+        </w:rPr>
+        <w:t>workspace</w:t>
+      </w:r>
+      <w:r>
+        <w:rPr>
+          <w:lang w:val="sr-Cyrl-BA"/>
+        </w:rPr>
+        <w:t xml:space="preserve">) у оквиру којих се може наћи један или више пројеката, који су најчешће повезани. У оквиру овог прототипа ће бити реализована три пројекта у оквиру </w:t>
+      </w:r>
+      <w:r>
+        <w:rPr>
+          <w:lang w:val="sr-Cyrl-BA"/>
+        </w:rPr>
+        <w:t>једног</w:t>
+      </w:r>
+      <w:r>
+        <w:rPr>
+          <w:lang w:val="sr-Cyrl-BA"/>
+        </w:rPr>
+        <w:t xml:space="preserve"> радног простора апликације. Први пројекат представља клијент који ће се користи за покретање самог процеса – </w:t>
+      </w:r>
+      <w:r>
+        <w:rPr>
+          <w:i/>
+        </w:rPr>
+        <w:t>Client</w:t>
+      </w:r>
+      <w:r>
+        <w:rPr>
+          <w:lang w:val="sr-Cyrl-BA"/>
+        </w:rPr>
+        <w:t xml:space="preserve">. Његова улога је да припремљени скуп података пошаље и позове </w:t>
+      </w:r>
+      <w:r>
+        <w:rPr>
+          <w:i/>
+        </w:rPr>
+        <w:t>SOAP</w:t>
+      </w:r>
+      <w:r>
+        <w:rPr>
+          <w:lang w:val="sr-Cyrl-BA"/>
+        </w:rPr>
+        <w:t xml:space="preserve"> сервис који врши покретање процеса. Поред овог пројекта, имамо пројекат </w:t>
+      </w:r>
+      <w:r>
+        <w:rPr>
+          <w:i/>
+        </w:rPr>
+        <w:t>PogledajSastanakView</w:t>
+      </w:r>
+      <w:r>
+        <w:rPr>
+          <w:lang w:val="sr-Cyrl-BA"/>
+        </w:rPr>
+        <w:t xml:space="preserve">. Овај пројекат служи како би се обезбедила форма за приказ </w:t>
       </w:r>
       <w:r>
         <w:rPr>
@@ -12103,144 +11257,19 @@
         <w:rPr>
           <w:lang w:val="sr-Cyrl-BA"/>
         </w:rPr>
-        <w:t xml:space="preserve"> активности у оквиру одређеног процеса. У наставку ће бити приказана конкретна структура ове датотеке на примеру протот</w:t>
-      </w:r>
-      <w:r>
-        <w:rPr>
-          <w:lang w:val="sr-Cyrl-BA"/>
-        </w:rPr>
-        <w:t xml:space="preserve">ипа за тестирање размене података у оквиру </w:t>
-      </w:r>
-      <w:r>
-        <w:rPr>
-          <w:i/>
-        </w:rPr>
-        <w:t>Oracle BPM</w:t>
-      </w:r>
-      <w:r>
-        <w:rPr>
-          <w:lang w:val="sr-Cyrl-BA"/>
-        </w:rPr>
-        <w:t xml:space="preserve"> архитектуре.</w:t>
-      </w:r>
-    </w:p>
-    <w:p>
-      <w:pPr>
-        <w:pStyle w:val="Heading1"/>
-        <w:rPr>
-          <w:lang w:val="sr-Cyrl-BA"/>
-        </w:rPr>
-      </w:pPr>
-      <w:bookmarkStart w:id="20" w:name="_Toc80697142"/>
-      <w:r>
-        <w:rPr>
-          <w:lang w:val="sr-Cyrl-BA"/>
-        </w:rPr>
-        <w:lastRenderedPageBreak/>
-        <w:t>Развој прототипа за размену података</w:t>
-      </w:r>
-      <w:bookmarkEnd w:id="20"/>
-    </w:p>
-    <w:p>
-      <w:pPr>
-        <w:pStyle w:val="Heading2"/>
-        <w:rPr>
-          <w:lang w:val="sr-Cyrl-BA"/>
-        </w:rPr>
-      </w:pPr>
-      <w:r>
-        <w:rPr>
-          <w:lang w:val="sr-Cyrl-BA"/>
-        </w:rPr>
-        <w:t xml:space="preserve"> </w:t>
-      </w:r>
-      <w:bookmarkStart w:id="21" w:name="_Toc80697143"/>
-      <w:r>
-        <w:rPr>
-          <w:lang w:val="sr-Cyrl-BA"/>
-        </w:rPr>
-        <w:t>Структура апликцаије</w:t>
-      </w:r>
-      <w:bookmarkEnd w:id="21"/>
-    </w:p>
-    <w:p>
-      <w:r>
-        <w:rPr>
-          <w:lang w:val="sr-Cyrl-BA"/>
-        </w:rPr>
-        <w:t xml:space="preserve">У оквиру </w:t>
-      </w:r>
-      <w:r>
-        <w:rPr>
-          <w:i/>
-        </w:rPr>
-        <w:t>Oracle</w:t>
-      </w:r>
-      <w:r>
-        <w:rPr>
-          <w:lang w:val="sr-Cyrl-BA"/>
-        </w:rPr>
-        <w:t xml:space="preserve"> </w:t>
-      </w:r>
-      <w:r>
-        <w:rPr>
-          <w:i/>
-        </w:rPr>
-        <w:t>JDeveloper</w:t>
-      </w:r>
-      <w:r>
-        <w:rPr>
-          <w:lang w:val="sr-Cyrl-BA"/>
-        </w:rPr>
-        <w:t xml:space="preserve"> окружења, могуће је креирати одговарајуће апликације. Када се говори о апликацијама у смислу самог окру</w:t>
-      </w:r>
-      <w:r>
-        <w:rPr>
-          <w:lang w:val="sr-Cyrl-BA"/>
-        </w:rPr>
-        <w:t>жења, заправо је реч о радним просторима (</w:t>
-      </w:r>
-      <w:r>
-        <w:rPr>
-          <w:i/>
-        </w:rPr>
-        <w:t>workspace</w:t>
-      </w:r>
-      <w:r>
-        <w:rPr>
-          <w:lang w:val="sr-Cyrl-BA"/>
-        </w:rPr>
-        <w:t>) у оквиру којих се може наћи један или више пројеката, који су најчешће повезани. У оквиру овог прототипа ће бити реализована три пројекта у оквиру самог радног простора апликације. Први пројекат представ</w:t>
-      </w:r>
-      <w:r>
-        <w:rPr>
-          <w:lang w:val="sr-Cyrl-BA"/>
-        </w:rPr>
-        <w:t xml:space="preserve">ља клијент који ће се користи за покретање самог процеса – </w:t>
-      </w:r>
-      <w:r>
-        <w:rPr>
-          <w:i/>
-        </w:rPr>
-        <w:t>Client</w:t>
-      </w:r>
-      <w:r>
-        <w:rPr>
-          <w:lang w:val="sr-Cyrl-BA"/>
-        </w:rPr>
-        <w:t xml:space="preserve">. Његова улога је да припремљени скуп података пошаље и позове </w:t>
-      </w:r>
-      <w:r>
-        <w:rPr>
-          <w:i/>
-        </w:rPr>
-        <w:t>SOAP</w:t>
-      </w:r>
-      <w:r>
-        <w:rPr>
-          <w:lang w:val="sr-Cyrl-BA"/>
-        </w:rPr>
-        <w:t xml:space="preserve"> сервис који врши покретање процеса. Поред овог пројекта, имамо пројекат </w:t>
+        <w:t xml:space="preserve"> активности у оквиру </w:t>
+      </w:r>
+      <w:r>
+        <w:rPr>
+          <w:i/>
+        </w:rPr>
+        <w:t xml:space="preserve">Oracle Business Process Workspace </w:t>
+      </w:r>
+      <w:r>
+        <w:rPr>
+          <w:lang w:val="sr-Cyrl-BA"/>
+        </w:rPr>
+        <w:t xml:space="preserve">веб апликације, о којој ће бити више речи касније. Пројекат </w:t>
       </w:r>
       <w:r>
         <w:rPr>
@@ -12252,48 +11281,6 @@
         <w:rPr>
           <w:lang w:val="sr-Cyrl-BA"/>
         </w:rPr>
-        <w:t>. Овај пројекат служи како би с</w:t>
-      </w:r>
-      <w:r>
-        <w:rPr>
-          <w:lang w:val="sr-Cyrl-BA"/>
-        </w:rPr>
-        <w:t xml:space="preserve">е обезбедила форма за приказ </w:t>
-      </w:r>
-      <w:r>
-        <w:rPr>
-          <w:i/>
-        </w:rPr>
-        <w:t>HumanTask</w:t>
-      </w:r>
-      <w:r>
-        <w:rPr>
-          <w:lang w:val="sr-Cyrl-BA"/>
-        </w:rPr>
-        <w:t xml:space="preserve"> активности у оквиру </w:t>
-      </w:r>
-      <w:r>
-        <w:rPr>
-          <w:i/>
-        </w:rPr>
-        <w:t xml:space="preserve">Oracle Business Process Workspace </w:t>
-      </w:r>
-      <w:r>
-        <w:rPr>
-          <w:lang w:val="sr-Cyrl-BA"/>
-        </w:rPr>
-        <w:t xml:space="preserve">веб апликације, о којој ће бити више речи касније. Пројекат </w:t>
-      </w:r>
-      <w:r>
-        <w:rPr>
-          <w:i/>
-        </w:rPr>
-        <w:t>PogledajSastanakView</w:t>
-      </w:r>
-      <w:r>
-        <w:rPr>
-          <w:lang w:val="sr-Cyrl-BA"/>
-        </w:rPr>
         <w:t xml:space="preserve"> је кључан пројекат, који се бави управљањем током података на </w:t>
       </w:r>
       <w:r>
@@ -12306,13 +11293,7 @@
         <w:rPr>
           <w:lang w:val="sr-Cyrl-BA"/>
         </w:rPr>
-        <w:t xml:space="preserve"> делу сам</w:t>
-      </w:r>
-      <w:r>
-        <w:rPr>
-          <w:lang w:val="sr-Cyrl-BA"/>
-        </w:rPr>
-        <w:t xml:space="preserve">е апликације. Овај пројекат је одговоран за управљање током извршавања саме апликације, као и за визуелни изглед података добијених кроз процес. Пројекат који се тиче рада са самим процесима представља пројекат </w:t>
+        <w:t xml:space="preserve"> делу саме апликације. Овај пројекат је одговоран за управљање током извршавања саме апликације, као и за визуелни изглед података добијених кроз процес. Пројекат који се тиче рада са самим процесима представља пројекат </w:t>
       </w:r>
       <w:r>
         <w:rPr>
@@ -12324,13 +11305,7 @@
         <w:rPr>
           <w:lang w:val="sr-Cyrl-BA"/>
         </w:rPr>
-        <w:t xml:space="preserve"> типа, који у себи садржи све неопхо</w:t>
-      </w:r>
-      <w:r>
-        <w:rPr>
-          <w:lang w:val="sr-Cyrl-BA"/>
-        </w:rPr>
-        <w:t xml:space="preserve">дне алате, укључујући и претходно поменути </w:t>
+        <w:t xml:space="preserve"> типа, који у себи садржи све неопходне алате, укључујући и претходно поменути </w:t>
       </w:r>
       <w:r>
         <w:rPr>
@@ -12428,32 +11403,26 @@
           <w:lang w:val="sr-Cyrl-BA"/>
         </w:rPr>
       </w:pPr>
-      <w:bookmarkStart w:id="22" w:name="_Toc80697144"/>
+      <w:bookmarkStart w:id="21" w:name="_Toc80697144"/>
       <w:r>
         <w:rPr>
           <w:lang w:val="sr-Cyrl-BA"/>
         </w:rPr>
         <w:t>Структура процеса</w:t>
       </w:r>
-      <w:bookmarkEnd w:id="22"/>
-    </w:p>
-    <w:p>
-      <w:pPr>
-        <w:rPr>
-          <w:lang w:val="sr-Cyrl-BA"/>
-        </w:rPr>
-      </w:pPr>
-      <w:r>
-        <w:rPr>
-          <w:lang w:val="sr-Cyrl-BA"/>
-        </w:rPr>
-        <w:t>У овом раду ће б</w:t>
-      </w:r>
-      <w:r>
-        <w:rPr>
-          <w:lang w:val="sr-Cyrl-BA"/>
-        </w:rPr>
-        <w:t xml:space="preserve">ити приказана могућност рада са подацима у оквиру активности </w:t>
+      <w:bookmarkEnd w:id="21"/>
+    </w:p>
+    <w:p>
+      <w:pPr>
+        <w:rPr>
+          <w:lang w:val="sr-Cyrl-BA"/>
+        </w:rPr>
+      </w:pPr>
+      <w:r>
+        <w:rPr>
+          <w:lang w:val="sr-Cyrl-BA"/>
+        </w:rPr>
+        <w:t xml:space="preserve">У овом раду ће бити приказана могућност рада са подацима у оквиру активности </w:t>
       </w:r>
       <w:r>
         <w:rPr>
@@ -12477,13 +11446,14 @@
         <w:rPr>
           <w:lang w:val="sr-Cyrl-BA"/>
         </w:rPr>
-        <w:t xml:space="preserve"> процесе. Циљ овог рада није удубљивање у поједине активности и објашњавање њихових улога, већ је центар пажње окренут ка подацима који се размењују у оквиру ових процеса</w:t>
-      </w:r>
-      <w:r>
-        <w:rPr>
-          <w:lang w:val="sr-Cyrl-BA"/>
-        </w:rPr>
-        <w:t>. Као што је већ речено, сваки процес има свој почетак и крај. На улазу се најчешће прослеђују одговарајући подаци, који се онда могу иницијализовати на нивоу објеката података (</w:t>
+        <w:t xml:space="preserve"> процесе. Циљ овог рада није удубљивање у поједине активности и објашњавање њихових улога, већ је центар пажње окренут ка подацима који се размењују у оквиру ових процеса. Као што је већ речено, сваки </w:t>
+      </w:r>
+      <w:r>
+        <w:rPr>
+          <w:lang w:val="sr-Cyrl-BA"/>
+        </w:rPr>
+        <w:lastRenderedPageBreak/>
+        <w:t>процес има свој почетак и крај. На улазу се најчешће прослеђују одговарајући подаци, који се онда могу иницијализовати на нивоу објеката података (</w:t>
       </w:r>
       <w:r>
         <w:rPr>
@@ -12495,20 +11465,7 @@
         <w:rPr>
           <w:lang w:val="sr-Cyrl-BA"/>
         </w:rPr>
-        <w:t xml:space="preserve">), који се </w:t>
-      </w:r>
-      <w:r>
-        <w:rPr>
-          <w:lang w:val="sr-Cyrl-BA"/>
-        </w:rPr>
-        <w:lastRenderedPageBreak/>
-        <w:t>преносе даље кроз процес. Излаз процеса може диктирати п</w:t>
-      </w:r>
-      <w:r>
-        <w:rPr>
-          <w:lang w:val="sr-Cyrl-BA"/>
-        </w:rPr>
-        <w:t>окретање неког другог процеса, или иницирање неких других активности у самом пословном систему.</w:t>
+        <w:t>), који се преносе даље кроз процес. Излаз процеса може диктирати покретање неког другог процеса, или иницирање неких других активности у самом пословном систему.</w:t>
       </w:r>
       <w:r>
         <w:t xml:space="preserve"> </w:t>
@@ -12517,19 +11474,7 @@
         <w:rPr>
           <w:lang w:val="sr-Cyrl-BA"/>
         </w:rPr>
-        <w:t>Као прототип намењен за тестирање спремљен је један тест процес који садржи неколико активности. Његова улога је да се прикаже ажурирање података, као и потенци</w:t>
-      </w:r>
-      <w:r>
-        <w:rPr>
-          <w:lang w:val="sr-Cyrl-BA"/>
-        </w:rPr>
-        <w:t>јални ток ових података кроз рад са неком базом података, или позивом одређених веб сервиса. Процес садржи улазну тачку, на коју се прослеђују подаци. Ови подаци се у току даљег рада могу мењати, као и проширивати, у зависности шта је циљ процеса. Тестни п</w:t>
-      </w:r>
-      <w:r>
-        <w:rPr>
-          <w:lang w:val="sr-Cyrl-BA"/>
-        </w:rPr>
-        <w:t xml:space="preserve">роцес садржи две активности у виду </w:t>
+        <w:t xml:space="preserve">Као прототип намењен за тестирање спремљен је један тест процес који садржи неколико активности. Његова улога је да се прикаже ажурирање података, као и потенцијални ток ових података кроз рад са неком базом података, или позивом одређених веб сервиса. Процес садржи улазну тачку, на коју се прослеђују подаци. Ови подаци се у току даљег рада могу мењати, као и проширивати, у зависности шта је циљ процеса. Тестни процес садржи две активности у виду </w:t>
       </w:r>
       <w:r>
         <w:rPr>
@@ -12577,13 +11522,7 @@
         <w:rPr>
           <w:lang w:val="sr-Cyrl-BA"/>
         </w:rPr>
-        <w:t xml:space="preserve">програмски језик како би се помоћу њих извршила одређена модификација података. Међутим, могуће је користити их и као тестове </w:t>
-      </w:r>
-      <w:r>
-        <w:rPr>
-          <w:lang w:val="sr-Cyrl-BA"/>
-        </w:rPr>
-        <w:t>који имају улогу да испишу примљене, односно послате податке. Овај тип активности се најчешће поставља пре почетка, односно на крају одговарајуће активности коју желимо да тестирамо.</w:t>
+        <w:t>програмски језик како би се помоћу њих извршила одређена модификација података. Међутим, могуће је користити их и као тестове који имају улогу да испишу примљене, односно послате податке. Овај тип активности се најчешће поставља пре почетка, односно на крају одговарајуће активности коју желимо да тестирамо.</w:t>
       </w:r>
     </w:p>
     <w:p>
@@ -12662,13 +11601,7 @@
         <w:rPr>
           <w:lang w:val="sr-Cyrl-BA"/>
         </w:rPr>
-        <w:t>У централном делу тестног процеса се нала</w:t>
-      </w:r>
-      <w:r>
-        <w:rPr>
-          <w:lang w:val="sr-Cyrl-BA"/>
-        </w:rPr>
-        <w:t xml:space="preserve">зи </w:t>
+        <w:t xml:space="preserve">У централном делу тестног процеса се налази </w:t>
       </w:r>
       <w:r>
         <w:rPr>
@@ -12692,13 +11625,7 @@
         <w:rPr>
           <w:lang w:val="sr-Cyrl-BA"/>
         </w:rPr>
-        <w:t>. Ово представља активност коју је неопходно да обави конкретан активиста у оквиру процеса. Додељивање овог задатка корисницима се може реализовати на више начина. Један од начина је свакако фиксно додељивање зада</w:t>
-      </w:r>
-      <w:r>
-        <w:rPr>
-          <w:lang w:val="sr-Cyrl-BA"/>
-        </w:rPr>
-        <w:t xml:space="preserve">така одређеном кориснику. Управо овај начин ће бити искоришћен у датом прототипу. Поред овог начина, могуће је реализовати доделу конкретном кориснику, односно корисничкој групи преко одређених </w:t>
+        <w:t xml:space="preserve">. Ово представља активност коју је неопходно да обави конкретан активиста у оквиру процеса. Додељивање овог задатка корисницима се може реализовати на више начина. Један од начина је свакако фиксно додељивање задатака одређеном кориснику. Управо овај начин ће бити искоришћен у датом прототипу. Поред овог начина, могуће је реализовати доделу конкретном кориснику, односно корисничкој групи преко одређених </w:t>
       </w:r>
       <w:r>
         <w:rPr>
@@ -12710,13 +11637,7 @@
         <w:rPr>
           <w:lang w:val="sr-Cyrl-BA"/>
         </w:rPr>
-        <w:t xml:space="preserve"> израза у којима се може на основу вредности тренутно при</w:t>
-      </w:r>
-      <w:r>
-        <w:rPr>
-          <w:lang w:val="sr-Cyrl-BA"/>
-        </w:rPr>
-        <w:t xml:space="preserve">хваћених података у оквиру процеса одредити додела самом кориснику. Да би се доделио задатак на обављање конкретном кориснику, потребно је унети његов </w:t>
+        <w:t xml:space="preserve"> израза у којима се може на основу вредности тренутно прихваћених података у оквиру процеса одредити додела самом кориснику. Да би се доделио задатак на обављање конкретном кориснику, потребно је унети његов </w:t>
       </w:r>
       <w:r>
         <w:rPr>
@@ -12807,13 +11728,7 @@
         <w:rPr>
           <w:i/>
         </w:rPr>
-        <w:t>Hum</w:t>
-      </w:r>
-      <w:r>
-        <w:rPr>
-          <w:i/>
-        </w:rPr>
-        <w:t>anTask</w:t>
+        <w:t>HumanTask</w:t>
       </w:r>
       <w:r>
         <w:rPr>
@@ -12875,13 +11790,7 @@
         <w:rPr>
           <w:lang w:val="sr-Cyrl-BA"/>
         </w:rPr>
-        <w:t>. Ово</w:t>
-      </w:r>
-      <w:r>
-        <w:rPr>
-          <w:lang w:val="sr-Cyrl-BA"/>
-        </w:rPr>
-        <w:t xml:space="preserve"> су подразумеване активности због тога што се најчешће у оквиру одређене активности </w:t>
+        <w:t xml:space="preserve">. Ово су подразумеване активности због тога што се најчешће у оквиру одређене активности </w:t>
       </w:r>
       <w:r>
         <w:rPr>
@@ -12905,13 +11814,7 @@
         <w:rPr>
           <w:lang w:val="sr-Cyrl-BA"/>
         </w:rPr>
-        <w:t xml:space="preserve"> акција, а тај излаз се може свести управо на одобравање или одбијање, у зависности од примљених под</w:t>
-      </w:r>
-      <w:r>
-        <w:rPr>
-          <w:lang w:val="sr-Cyrl-BA"/>
-        </w:rPr>
-        <w:t xml:space="preserve">атака. Такође, </w:t>
+        <w:t xml:space="preserve"> акција, а тај излаз се може свести управо на одобравање или одбијање, у зависности од примљених података. Такође, </w:t>
       </w:r>
       <w:r>
         <w:rPr>
@@ -12932,13 +11835,7 @@
         <w:rPr>
           <w:lang w:val="sr-Cyrl-BA"/>
         </w:rPr>
-        <w:t>Овде ће бити наведен фиксан корисник који има могућност при</w:t>
-      </w:r>
-      <w:r>
-        <w:rPr>
-          <w:lang w:val="sr-Cyrl-BA"/>
-        </w:rPr>
-        <w:t>ступу овом задатку.</w:t>
+        <w:t>Овде ће бити наведен фиксан корисник који има могућност приступу овом задатку.</w:t>
       </w:r>
     </w:p>
     <w:p>
@@ -13054,13 +11951,7 @@
         <w:rPr>
           <w:lang w:val="sr-Cyrl-BA"/>
         </w:rPr>
-        <w:t>итд. Међутим, могуће је деф</w:t>
-      </w:r>
-      <w:r>
-        <w:rPr>
-          <w:lang w:val="sr-Cyrl-BA"/>
-        </w:rPr>
-        <w:t>инисати и комплексну струкутру података, која је претходно дефинисана, најчешће преко одређене шеме. Ова шема мора бити одређеног типа, који мора припадати одређеном именском простору (</w:t>
+        <w:t>итд. Међутим, могуће је дефинисати и комплексну струкутру података, која је претходно дефинисана, најчешће преко одређене шеме. Ова шема мора бити одређеног типа, који мора припадати одређеном именском простору (</w:t>
       </w:r>
       <w:r>
         <w:rPr>
@@ -13072,13 +11963,7 @@
         <w:rPr>
           <w:lang w:val="sr-Cyrl-BA"/>
         </w:rPr>
-        <w:t>). О дефинисању саме шеме података и могућности њеног креирања</w:t>
-      </w:r>
-      <w:r>
-        <w:rPr>
-          <w:lang w:val="sr-Cyrl-BA"/>
-        </w:rPr>
-        <w:t xml:space="preserve"> ће бити више речи касније. Остале картице неће бити тренутно разматране. У суштини, сви подаци који се користе у оквиру процеса, у току његовог извршавања се чувају у </w:t>
+        <w:t xml:space="preserve">). О дефинисању саме шеме података и могућности њеног креирања ће бити више речи касније. Остале картице неће бити тренутно разматране. У суштини, сви подаци који се користе у оквиру процеса, у току његовог извршавања се чувају у </w:t>
       </w:r>
       <w:r>
         <w:rPr>
@@ -13102,13 +11987,7 @@
         <w:rPr>
           <w:lang w:val="sr-Cyrl-BA"/>
         </w:rPr>
-        <w:t>. У оквиру ове базе података постоји зна</w:t>
-      </w:r>
-      <w:r>
-        <w:rPr>
-          <w:lang w:val="sr-Cyrl-BA"/>
-        </w:rPr>
-        <w:t xml:space="preserve">тан број табела, које као своје колоне имају дефинисану могућност чувања података у виду </w:t>
+        <w:t xml:space="preserve">. У оквиру ове базе података постоји знатан број табела, које као своје колоне имају дефинисану могућност чувања података у виду </w:t>
       </w:r>
       <w:r>
         <w:rPr>
@@ -13126,6 +12005,7 @@
         <w:rPr>
           <w:i/>
         </w:rPr>
+        <w:lastRenderedPageBreak/>
         <w:t>Oracle</w:t>
       </w:r>
       <w:r>
@@ -13144,26 +12024,19 @@
         <w:rPr>
           <w:lang w:val="sr-Cyrl-BA"/>
         </w:rPr>
-        <w:t xml:space="preserve"> процесе континуално могу ажурирати и пратити. На ова</w:t>
-      </w:r>
-      <w:r>
-        <w:rPr>
-          <w:lang w:val="sr-Cyrl-BA"/>
-        </w:rPr>
-        <w:t>ј начин је могуће вршити њихову измену, чак и преко директних упита над самом базом података.</w:t>
-      </w:r>
-    </w:p>
-    <w:p>
-      <w:pPr>
-        <w:rPr>
-          <w:lang w:val="sr-Cyrl-BA"/>
-        </w:rPr>
-      </w:pPr>
-      <w:r>
-        <w:rPr>
-          <w:lang w:val="sr-Cyrl-BA"/>
-        </w:rPr>
-        <w:lastRenderedPageBreak/>
+        <w:t xml:space="preserve"> процесе континуално могу ажурирати и пратити. На овај начин је могуће вршити њихову измену, чак и преко директних упита над самом базом података.</w:t>
+      </w:r>
+    </w:p>
+    <w:p>
+      <w:pPr>
+        <w:rPr>
+          <w:lang w:val="sr-Cyrl-BA"/>
+        </w:rPr>
+      </w:pPr>
+      <w:r>
+        <w:rPr>
+          <w:lang w:val="sr-Cyrl-BA"/>
+        </w:rPr>
         <w:t xml:space="preserve">Како је већ речено, </w:t>
       </w:r>
       <w:r>
@@ -13188,13 +12061,7 @@
         <w:rPr>
           <w:lang w:val="sr-Cyrl-BA"/>
         </w:rPr>
-        <w:t xml:space="preserve"> пр</w:t>
-      </w:r>
-      <w:r>
-        <w:rPr>
-          <w:lang w:val="sr-Cyrl-BA"/>
-        </w:rPr>
-        <w:t xml:space="preserve">ограмског језика. Користи се наредба </w:t>
+        <w:t xml:space="preserve"> програмског језика. Користи се наредба </w:t>
       </w:r>
       <w:r>
         <w:rPr>
@@ -13230,13 +12097,7 @@
         <w:rPr>
           <w:lang w:val="sr-Cyrl-BA"/>
         </w:rPr>
-        <w:t xml:space="preserve"> серверу. Н</w:t>
-      </w:r>
-      <w:r>
-        <w:rPr>
-          <w:lang w:val="sr-Cyrl-BA"/>
-        </w:rPr>
-        <w:t>а овај начин је могуће праћење и тестирање развоја апликација постављених на сам сервер.</w:t>
+        <w:t xml:space="preserve"> серверу. На овај начин је могуће праћење и тестирање развоја апликација постављених на сам сервер.</w:t>
       </w:r>
     </w:p>
     <w:p>
@@ -13388,13 +12249,7 @@
         <w:rPr>
           <w:lang w:val="sr-Cyrl-BA"/>
         </w:rPr>
-        <w:t xml:space="preserve"> податка, могуће је извршити позив из неке друге апликације на њега, и на </w:t>
-      </w:r>
-      <w:r>
-        <w:rPr>
-          <w:lang w:val="sr-Cyrl-BA"/>
-        </w:rPr>
-        <w:t xml:space="preserve">тај начин проследити одговарајући скуп података приликом покретања процеса. За овај део посла се у оквиру прототипске апликације користи </w:t>
+        <w:t xml:space="preserve"> податка, могуће је извршити позив из неке друге апликације на њега, и на тај начин проследити одговарајући скуп података приликом покретања процеса. За овај део посла се у оквиру прототипске апликације користи </w:t>
       </w:r>
       <w:r>
         <w:rPr>
@@ -13416,27 +12271,21 @@
           <w:lang w:val="sr-Cyrl-BA"/>
         </w:rPr>
       </w:pPr>
-      <w:bookmarkStart w:id="23" w:name="_Toc80697145"/>
+      <w:bookmarkStart w:id="22" w:name="_Toc80697145"/>
       <w:r>
         <w:rPr>
           <w:lang w:val="sr-Cyrl-BA"/>
         </w:rPr>
         <w:t>Дефинисање структуре података</w:t>
       </w:r>
-      <w:bookmarkEnd w:id="23"/>
-    </w:p>
-    <w:p>
-      <w:r>
-        <w:rPr>
-          <w:lang w:val="sr-Cyrl-BA"/>
-        </w:rPr>
-        <w:t>У оквиру с</w:t>
-      </w:r>
-      <w:r>
-        <w:rPr>
-          <w:lang w:val="sr-Cyrl-BA"/>
-        </w:rPr>
-        <w:t xml:space="preserve">амих </w:t>
+      <w:bookmarkEnd w:id="22"/>
+    </w:p>
+    <w:p>
+      <w:r>
+        <w:rPr>
+          <w:lang w:val="sr-Cyrl-BA"/>
+        </w:rPr>
+        <w:t xml:space="preserve">У оквиру самих </w:t>
       </w:r>
       <w:r>
         <w:rPr>
@@ -13475,19 +12324,7 @@
         <w:rPr>
           <w:lang w:val="sr-Cyrl-BA"/>
         </w:rPr>
-        <w:t xml:space="preserve"> шеми. У о</w:t>
-      </w:r>
-      <w:r>
-        <w:rPr>
-          <w:lang w:val="sr-Cyrl-BA"/>
-        </w:rPr>
-        <w:t>квиру шема се дефинише структура сложеног типа, помоћу основних типова, или других угњеждених сложених. Логика рада може бити таква да програмер који моделује одређени процес сам дефинише шеме које ће бити коришћене у току рада. Међутим, у пракси се ово ге</w:t>
-      </w:r>
-      <w:r>
-        <w:rPr>
-          <w:lang w:val="sr-Cyrl-BA"/>
-        </w:rPr>
-        <w:t xml:space="preserve">нерисање шема често препушта људима који се баве развојом базом података, због бољег познавања саме структуре података која се може надовезати на структуру базе података. На овај начин члан тима који развија </w:t>
+        <w:t xml:space="preserve"> шеми. У оквиру шема се дефинише структура сложеног типа, помоћу основних типова, или других угњеждених сложених. Логика рада може бити таква да програмер који моделује одређени процес сам дефинише шеме које ће бити коришћене у току рада. Међутим, у пракси се ово генерисање шема често препушта људима који се баве развојом базом података, због бољег познавања саме структуре података која се може надовезати на структуру базе података. На овај начин члан тима који развија </w:t>
       </w:r>
       <w:r>
         <w:rPr>
@@ -13499,13 +12336,7 @@
         <w:rPr>
           <w:lang w:val="sr-Cyrl-BA"/>
         </w:rPr>
-        <w:t xml:space="preserve"> класе (које се користе и на другим местима</w:t>
-      </w:r>
-      <w:r>
-        <w:rPr>
-          <w:lang w:val="sr-Cyrl-BA"/>
-        </w:rPr>
-        <w:t xml:space="preserve"> у оквиру пројекта), генерише шеме базиране на овим класама како би се омогућило слање и ажурирање ових података у оквиру процеса. Идеја реализације структуре података која ће бити коришћена у оквиру датог процеса јесте генерисање </w:t>
+        <w:t xml:space="preserve"> класе (које се користе и на другим местима у оквиру пројекта), генерише шеме базиране на овим класама како би се омогућило слање и ажурирање ових података у оквиру процеса. Идеја реализације структуре података која ће бити коришћена у оквиру датог процеса јесте генерисање </w:t>
       </w:r>
       <w:r>
         <w:rPr>
@@ -13517,13 +12348,14 @@
         <w:rPr>
           <w:lang w:val="sr-Cyrl-BA"/>
         </w:rPr>
-        <w:t xml:space="preserve"> шеме базиране на ент</w:t>
-      </w:r>
-      <w:r>
-        <w:rPr>
-          <w:lang w:val="sr-Cyrl-BA"/>
-        </w:rPr>
-        <w:t xml:space="preserve">итету у оквиру посебне базе података у којој се чувају подаци везани за апликацију, која се може надовезивати на рад у оквиру пословног процеса. Да би се добила ентитетска класа, коришћен је </w:t>
+        <w:t xml:space="preserve"> шеме базиране на ентитету у оквиру посебне базе података у којој се чувају подаци везани за апликацију, која се може надовезивати на рад у оквиру пословног процеса. Да би се добила ентитетска класа, </w:t>
+      </w:r>
+      <w:r>
+        <w:rPr>
+          <w:lang w:val="sr-Cyrl-BA"/>
+        </w:rPr>
+        <w:lastRenderedPageBreak/>
+        <w:t xml:space="preserve">коришћен је </w:t>
       </w:r>
       <w:r>
         <w:rPr>
@@ -13547,13 +12379,7 @@
         <w:rPr>
           <w:lang w:val="sr-Cyrl-BA"/>
         </w:rPr>
-        <w:t>) радни оквир, који омогућава рад са под</w:t>
-      </w:r>
-      <w:r>
-        <w:rPr>
-          <w:lang w:val="sr-Cyrl-BA"/>
-        </w:rPr>
-        <w:t xml:space="preserve">ацима из базе података на једноставан начин, путем објектно – релационог мапирања. Ово значи да се сви ентитети из базе података преводе у класе у </w:t>
+        <w:t xml:space="preserve">) радни оквир, који омогућава рад са подацима из базе података на једноставан начин, путем објектно – релационог мапирања. Ово значи да се сви ентитети из базе података преводе у класе у </w:t>
       </w:r>
       <w:r>
         <w:rPr>
@@ -13565,14 +12391,7 @@
         <w:rPr>
           <w:lang w:val="sr-Cyrl-BA"/>
         </w:rPr>
-        <w:t xml:space="preserve"> програмском језику, на </w:t>
-      </w:r>
-      <w:r>
-        <w:rPr>
-          <w:lang w:val="sr-Cyrl-BA"/>
-        </w:rPr>
-        <w:lastRenderedPageBreak/>
-        <w:t xml:space="preserve">основу којих се затим може изгенерисати одговарајућа </w:t>
+        <w:t xml:space="preserve"> програмском језику, на основу којих се затим може изгенерисати одговарајућа </w:t>
       </w:r>
       <w:r>
         <w:rPr>
@@ -13584,13 +12403,7 @@
         <w:rPr>
           <w:lang w:val="sr-Cyrl-BA"/>
         </w:rPr>
-        <w:t xml:space="preserve"> шема података, која ће </w:t>
-      </w:r>
-      <w:r>
-        <w:rPr>
-          <w:lang w:val="sr-Cyrl-BA"/>
-        </w:rPr>
-        <w:t>бити коришћена у оквиру самих процеса.</w:t>
+        <w:t xml:space="preserve"> шема података, која ће бити коришћена у оквиру самих процеса.</w:t>
       </w:r>
     </w:p>
     <w:p>
@@ -13710,13 +12523,7 @@
         <w:rPr>
           <w:lang w:val="sr-Cyrl-BA"/>
         </w:rPr>
-        <w:t xml:space="preserve">) </w:t>
-      </w:r>
-      <w:r>
-        <w:rPr>
-          <w:lang w:val="sr-Cyrl-BA"/>
-        </w:rPr>
-        <w:t>који омогућава читање података из базе података, коришћењем синтаксе која веома подсећа на стандардан</w:t>
+        <w:t>) који омогућава читање података из базе података, коришћењем синтаксе која веома подсећа на стандардан</w:t>
       </w:r>
       <w:r>
         <w:t xml:space="preserve"> </w:t>
@@ -13743,13 +12550,7 @@
         <w:rPr>
           <w:lang w:val="sr-Cyrl-BA"/>
         </w:rPr>
-        <w:t xml:space="preserve"> позиви, који се преко имена могу касније позивати. Такође, омогу</w:t>
-      </w:r>
-      <w:r>
-        <w:rPr>
-          <w:lang w:val="sr-Cyrl-BA"/>
-        </w:rPr>
-        <w:t xml:space="preserve">ћено је дефинисање сваке колоне табеле на нивоу атрибута класе. </w:t>
+        <w:t xml:space="preserve"> позиви, који се преко имена могу касније позивати. Такође, омогућено је дефинисање сваке колоне табеле на нивоу атрибута класе. </w:t>
       </w:r>
       <w:proofErr w:type="gramStart"/>
       <w:r>
@@ -13781,13 +12582,7 @@
         <w:rPr>
           <w:lang w:val="sr-Cyrl-BA"/>
         </w:rPr>
-        <w:t xml:space="preserve"> Захваљујући овој особини, могуће је рад</w:t>
-      </w:r>
-      <w:r>
-        <w:rPr>
-          <w:lang w:val="sr-Cyrl-BA"/>
-        </w:rPr>
-        <w:t xml:space="preserve">ити са истом структуром података преко позива самих </w:t>
+        <w:t xml:space="preserve"> Захваљујући овој особини, могуће је радити са истом структуром података преко позива самих </w:t>
       </w:r>
       <w:r>
         <w:rPr>
@@ -13919,13 +12714,7 @@
         <w:rPr>
           <w:lang w:val="sr-Cyrl-BA"/>
         </w:rPr>
-        <w:t>Коришћењем програма за генерис</w:t>
-      </w:r>
-      <w:r>
-        <w:rPr>
-          <w:lang w:val="sr-Cyrl-BA"/>
-        </w:rPr>
-        <w:t xml:space="preserve">ање </w:t>
+        <w:t xml:space="preserve">Коришћењем програма за генерисање </w:t>
       </w:r>
       <w:r>
         <w:rPr>
@@ -14023,13 +12812,7 @@
         <w:rPr>
           <w:i/>
         </w:rPr>
-        <w:t>DataOb</w:t>
-      </w:r>
-      <w:r>
-        <w:rPr>
-          <w:i/>
-        </w:rPr>
-        <w:t>ject</w:t>
+        <w:t>DataObject</w:t>
       </w:r>
       <w:r>
         <w:rPr>
@@ -14166,13 +12949,7 @@
         <w:rPr>
           <w:lang w:val="sr-Cyrl-BA"/>
         </w:rPr>
-        <w:t xml:space="preserve"> вредности. </w:t>
-      </w:r>
-      <w:r>
-        <w:rPr>
-          <w:lang w:val="sr-Cyrl-BA"/>
-        </w:rPr>
-        <w:t xml:space="preserve">Овде се види на којој шеми је базиран конкретан </w:t>
+        <w:t xml:space="preserve"> вредности. Овде се види на којој шеми је базиран конкретан </w:t>
       </w:r>
       <w:r>
         <w:rPr>
@@ -14196,13 +12973,7 @@
         <w:rPr>
           <w:lang w:val="sr-Cyrl-BA"/>
         </w:rPr>
-        <w:t xml:space="preserve"> објекат, над којим је онда могуће вршити поз</w:t>
-      </w:r>
-      <w:r>
-        <w:rPr>
-          <w:lang w:val="sr-Cyrl-BA"/>
-        </w:rPr>
-        <w:t xml:space="preserve">иве свих стандардних </w:t>
+        <w:t xml:space="preserve"> објекат, над којим је онда могуће вршити позиве свих стандардних </w:t>
       </w:r>
       <w:r>
         <w:rPr>
@@ -14353,7 +13124,7 @@
           <w:lang w:val="sr-Cyrl-BA"/>
         </w:rPr>
       </w:pPr>
-      <w:bookmarkStart w:id="24" w:name="_Toc80697146"/>
+      <w:bookmarkStart w:id="23" w:name="_Toc80697146"/>
       <w:r>
         <w:rPr>
           <w:lang w:val="sr-Cyrl-BA"/>
@@ -14370,15 +13141,9 @@
         <w:rPr>
           <w:lang w:val="sr-Cyrl-BA"/>
         </w:rPr>
-        <w:t xml:space="preserve"> пр</w:t>
-      </w:r>
-      <w:r>
-        <w:rPr>
-          <w:lang w:val="sr-Cyrl-BA"/>
-        </w:rPr>
-        <w:t>ојекта</w:t>
-      </w:r>
-      <w:bookmarkEnd w:id="24"/>
+        <w:t xml:space="preserve"> пројекта</w:t>
+      </w:r>
+      <w:bookmarkEnd w:id="23"/>
     </w:p>
     <w:p>
       <w:r>
@@ -14464,13 +13229,7 @@
         <w:rPr>
           <w:lang w:val="sr-Cyrl-BA"/>
         </w:rPr>
-        <w:t xml:space="preserve"> објекте све информације о подацима</w:t>
-      </w:r>
-      <w:r>
-        <w:rPr>
-          <w:lang w:val="sr-Cyrl-BA"/>
-        </w:rPr>
-        <w:t xml:space="preserve"> који се користе у оквиру процеса, и могуће је користити стандардне </w:t>
+        <w:t xml:space="preserve"> објекте све информације о подацима који се користе у оквиру процеса, и могуће је користити стандардне </w:t>
       </w:r>
       <w:r>
         <w:rPr>
@@ -14509,13 +13268,7 @@
         <w:rPr>
           <w:lang w:val="sr-Cyrl-BA"/>
         </w:rPr>
-        <w:t xml:space="preserve"> па</w:t>
-      </w:r>
-      <w:r>
-        <w:rPr>
-          <w:lang w:val="sr-Cyrl-BA"/>
-        </w:rPr>
-        <w:t xml:space="preserve">нела. Он унутар себе садржи све кориснички дефинисане сложене објекте, који су доступни на нивоу рада над </w:t>
+        <w:t xml:space="preserve"> панела. Он унутар себе садржи све кориснички дефинисане сложене објекте, који су доступни на нивоу рада над </w:t>
       </w:r>
       <w:r>
         <w:rPr>
@@ -14546,13 +13299,7 @@
         <w:rPr>
           <w:lang w:val="sr-Cyrl-BA"/>
         </w:rPr>
-        <w:t xml:space="preserve"> активности, као</w:t>
-      </w:r>
-      <w:r>
-        <w:rPr>
-          <w:lang w:val="sr-Cyrl-BA"/>
-        </w:rPr>
-        <w:t xml:space="preserve"> што су све методе генерисане за позиве </w:t>
+        <w:t xml:space="preserve"> активности, као што су све методе генерисане за позиве </w:t>
       </w:r>
       <w:r>
         <w:rPr>
@@ -14740,13 +13487,7 @@
         <w:rPr>
           <w:lang w:val="sr-Cyrl-BA"/>
         </w:rPr>
-        <w:t>Ажурирање и приказ података у иницјалној верзији ове форме је у</w:t>
-      </w:r>
-      <w:r>
-        <w:rPr>
-          <w:lang w:val="sr-Cyrl-BA"/>
-        </w:rPr>
-        <w:t xml:space="preserve">век могуће урадити кроз стандардне </w:t>
+        <w:t xml:space="preserve">Ажурирање и приказ података у иницјалној верзији ове форме је увек могуће урадити кроз стандардне </w:t>
       </w:r>
       <w:r>
         <w:rPr>
@@ -14801,13 +13542,7 @@
         <w:rPr>
           <w:lang w:val="sr-Cyrl-BA"/>
         </w:rPr>
-        <w:t xml:space="preserve">, као радни оквир који је направљен са циљем да се крајњим програмерима максимално олакша рад са подацима има знатна ограничења у </w:t>
-      </w:r>
-      <w:r>
-        <w:rPr>
-          <w:lang w:val="sr-Cyrl-BA"/>
-        </w:rPr>
-        <w:t xml:space="preserve">виду приказа података на извесне нестандардизоване начине. Ово значи да овај радни оквир није довољно флексибилан када год имамо потребу да изађемо ван стандардних датих контрола и механизама за коришћење података. Због овога се може користити </w:t>
+        <w:t xml:space="preserve">, као радни оквир који је направљен са циљем да се крајњим програмерима максимално олакша рад са подацима има знатна ограничења у виду приказа података на извесне нестандардизоване начине. Ово значи да овај радни оквир није довољно флексибилан када год имамо потребу да изађемо ван стандардних датих контрола и механизама за коришћење података. Због овога се може користити </w:t>
       </w:r>
       <w:r>
         <w:rPr>
@@ -14819,13 +13554,7 @@
         <w:rPr>
           <w:lang w:val="sr-Cyrl-BA"/>
         </w:rPr>
-        <w:t xml:space="preserve"> који нам</w:t>
-      </w:r>
-      <w:r>
-        <w:rPr>
-          <w:lang w:val="sr-Cyrl-BA"/>
-        </w:rPr>
-        <w:t xml:space="preserve"> може знатно олакшати рад са подацима који се користе у оквиру процеса. Његова имплементација се тиче параметара који се прослеђују у </w:t>
+        <w:t xml:space="preserve"> који нам може знатно олакшати рад са подацима који се користе у оквиру процеса. Његова имплементација се тиче параметара који се прослеђују у </w:t>
       </w:r>
       <w:r>
         <w:rPr>
@@ -14861,13 +13590,7 @@
         <w:rPr>
           <w:lang w:val="sr-Cyrl-BA"/>
         </w:rPr>
-        <w:t xml:space="preserve"> компоненти која се ау</w:t>
-      </w:r>
-      <w:r>
-        <w:rPr>
-          <w:lang w:val="sr-Cyrl-BA"/>
-        </w:rPr>
-        <w:t xml:space="preserve">томатски генерише за овај </w:t>
+        <w:t xml:space="preserve"> компоненти која се аутоматски генерише за овај </w:t>
       </w:r>
       <w:r>
         <w:rPr>
@@ -14903,13 +13626,7 @@
         <w:rPr>
           <w:lang w:val="sr-Cyrl-BA"/>
         </w:rPr>
-        <w:t xml:space="preserve"> објекте са кој</w:t>
-      </w:r>
-      <w:r>
-        <w:rPr>
-          <w:lang w:val="sr-Cyrl-BA"/>
-        </w:rPr>
-        <w:t xml:space="preserve">има је у великој мери олакшан рад. Два кључна параметра која се прослеђују су свакако </w:t>
+        <w:t xml:space="preserve"> објекте са којима је у великој мери олакшан рад. Два кључна параметра која се прослеђују су свакако </w:t>
       </w:r>
       <w:r>
         <w:rPr>
@@ -14945,13 +13662,7 @@
         <w:rPr>
           <w:lang w:val="sr-Cyrl-BA"/>
         </w:rPr>
-        <w:t>, као и ажурира</w:t>
-      </w:r>
-      <w:r>
-        <w:rPr>
-          <w:lang w:val="sr-Cyrl-BA"/>
-        </w:rPr>
-        <w:t>ти њихове вредности. Када је ово имплементирано,</w:t>
+        <w:t>, као и ажурирати њихове вредности. Када је ово имплементирано,</w:t>
       </w:r>
       <w:r>
         <w:t xml:space="preserve"> </w:t>
@@ -14984,13 +13695,7 @@
         <w:rPr>
           <w:lang w:val="sr-Cyrl-BA"/>
         </w:rPr>
-        <w:t xml:space="preserve"> досега, што з</w:t>
-      </w:r>
-      <w:r>
-        <w:rPr>
-          <w:lang w:val="sr-Cyrl-BA"/>
-        </w:rPr>
-        <w:t xml:space="preserve">начи да ће подаци у оквиру њега бити доступни док год се не напусти </w:t>
+        <w:t xml:space="preserve"> досега, што значи да ће подаци у оквиру њега бити доступни док год се не напусти </w:t>
       </w:r>
       <w:r>
         <w:rPr>
@@ -15046,13 +13751,7 @@
         <w:rPr>
           <w:lang w:val="sr-Cyrl-BA"/>
         </w:rPr>
-        <w:t>, којом се може означити одговарајућа метода за коју желимо да се</w:t>
-      </w:r>
-      <w:r>
-        <w:rPr>
-          <w:lang w:val="sr-Cyrl-BA"/>
-        </w:rPr>
-        <w:t xml:space="preserve"> изврши одмах након инстанцирања самог бина на серверској страни. У случају конверзије података у стандардне </w:t>
+        <w:t xml:space="preserve">, којом се може означити одговарајућа метода за коју желимо да се изврши одмах након инстанцирања самог бина на серверској страни. У случају конверзије података у стандардне </w:t>
       </w:r>
       <w:r>
         <w:rPr>
@@ -15225,13 +13924,7 @@
         <w:rPr>
           <w:lang w:val="sr-Cyrl-BA"/>
         </w:rPr>
-        <w:t xml:space="preserve"> на основу</w:t>
-      </w:r>
-      <w:r>
-        <w:rPr>
-          <w:lang w:val="sr-Cyrl-BA"/>
-        </w:rPr>
-        <w:t xml:space="preserve"> кога ће се читати подаци везани за </w:t>
+        <w:t xml:space="preserve"> на основу кога ће се читати подаци везани за </w:t>
       </w:r>
       <w:r>
         <w:rPr>
@@ -15495,13 +14188,7 @@
         <w:rPr>
           <w:lang w:val="sr-Cyrl-BA"/>
         </w:rPr>
-        <w:t xml:space="preserve">Користи се позив метода које враћају за прослеђене параметре </w:t>
-      </w:r>
-      <w:r>
-        <w:rPr>
-          <w:lang w:val="sr-Cyrl-BA"/>
-        </w:rPr>
-        <w:t xml:space="preserve">такође из </w:t>
+        <w:t xml:space="preserve">Користи се позив метода које враћају за прослеђене параметре такође из </w:t>
       </w:r>
       <w:r>
         <w:rPr>
@@ -15538,13 +14225,7 @@
         <w:rPr>
           <w:lang w:val="sr-Cyrl-BA"/>
         </w:rPr>
-        <w:t>, која управо има задатак да конкретне податке дохвати и тран</w:t>
-      </w:r>
-      <w:r>
-        <w:rPr>
-          <w:lang w:val="sr-Cyrl-BA"/>
-        </w:rPr>
-        <w:t xml:space="preserve">сформише их у </w:t>
+        <w:t xml:space="preserve">, која управо има задатак да конкретне податке дохвати и трансформише их у </w:t>
       </w:r>
       <w:r>
         <w:rPr>
@@ -15805,20 +14486,14 @@
         <w:rPr>
           <w:lang w:val="sr-Cyrl-BA"/>
         </w:rPr>
-        <w:t>објекте, који су претходно добијени. Пошто се на овом месту може наћи више типова објеката, потребно је проверити тип свако</w:t>
-      </w:r>
-      <w:r>
-        <w:rPr>
-          <w:lang w:val="sr-Cyrl-BA"/>
-        </w:rPr>
-        <w:t xml:space="preserve">га, и онај који желимо сместити у оквиру одговарајуће променљиве, која на крају заправо и може бити атрибут самог бин објекта. С обзиром да тренутна </w:t>
+        <w:t xml:space="preserve">објекте, који су претходно добијени. Пошто се на овом месту може наћи више типова објеката, потребно је проверити тип свакога, и онај који желимо сместити у оквиру одговарајуће променљиве, која на крају </w:t>
       </w:r>
       <w:r>
         <w:rPr>
           <w:lang w:val="sr-Cyrl-BA"/>
         </w:rPr>
         <w:lastRenderedPageBreak/>
-        <w:t xml:space="preserve">имплементација подразумева коришћење класе </w:t>
+        <w:t xml:space="preserve">заправо и може бити атрибут самог бин објекта. С обзиром да тренутна имплементација подразумева коришћење класе </w:t>
       </w:r>
       <w:r>
         <w:rPr>
@@ -15830,13 +14505,7 @@
         <w:rPr>
           <w:lang w:val="sr-Cyrl-BA"/>
         </w:rPr>
-        <w:t xml:space="preserve">, која се користи као класа демонстрација на прототипу, </w:t>
-      </w:r>
-      <w:r>
-        <w:rPr>
-          <w:lang w:val="sr-Cyrl-BA"/>
-        </w:rPr>
-        <w:t>потребно је предвидети конверзију у њен тип.</w:t>
+        <w:t>, која се користи као класа демонстрација на прототипу, потребно је предвидети конверзију у њен тип.</w:t>
       </w:r>
     </w:p>
     <w:p>
@@ -15885,13 +14554,7 @@
         <w:rPr>
           <w:lang w:val="sr-Cyrl-BA"/>
         </w:rPr>
-        <w:t xml:space="preserve"> типа. Идеја је да се у оквиру овог објекта чува</w:t>
-      </w:r>
-      <w:r>
-        <w:rPr>
-          <w:lang w:val="sr-Cyrl-BA"/>
-        </w:rPr>
-        <w:t xml:space="preserve"> за назив сваког дохваћеног податка његово име, како је дефинисано у оквиру самих процеса, и његова вредност, овог пута као </w:t>
+        <w:t xml:space="preserve"> типа. Идеја је да се у оквиру овог објекта чува за назив сваког дохваћеног податка његово име, како је дефинисано у оквиру самих процеса, и његова вредност, овог пута као </w:t>
       </w:r>
       <w:r>
         <w:rPr>
@@ -15927,13 +14590,7 @@
         <w:rPr>
           <w:lang w:val="sr-Cyrl-BA"/>
         </w:rPr>
-        <w:t xml:space="preserve"> наслеђује њу и доп</w:t>
-      </w:r>
-      <w:r>
-        <w:rPr>
-          <w:lang w:val="sr-Cyrl-BA"/>
-        </w:rPr>
-        <w:t xml:space="preserve">уњује је са неопходним функционалностима у виду </w:t>
+        <w:t xml:space="preserve"> наслеђује њу и допуњује је са неопходним функционалностима у виду </w:t>
       </w:r>
       <w:r>
         <w:rPr>
@@ -16049,13 +14706,7 @@
         <w:rPr>
           <w:lang w:val="sr-Cyrl-BA"/>
         </w:rPr>
-        <w:t xml:space="preserve"> шемама за г</w:t>
-      </w:r>
-      <w:r>
-        <w:rPr>
-          <w:lang w:val="sr-Cyrl-BA"/>
-        </w:rPr>
-        <w:t>енерисање података.</w:t>
+        <w:t xml:space="preserve"> шемама за генерисање података.</w:t>
       </w:r>
     </w:p>
     <w:p>
@@ -16271,13 +14922,7 @@
         <w:rPr>
           <w:lang w:val="sr-Cyrl-BA"/>
         </w:rPr>
-        <w:t xml:space="preserve"> елемент, са одговарајућим именом. Позивом ових метода обезбеђује се синхронизација података у момент</w:t>
-      </w:r>
-      <w:r>
-        <w:rPr>
-          <w:lang w:val="sr-Cyrl-BA"/>
-        </w:rPr>
-        <w:t>у потребе ажурирања самих података.</w:t>
+        <w:t xml:space="preserve"> елемент, са одговарајућим именом. Позивом ових метода обезбеђује се синхронизација података у моменту потребе ажурирања самих података.</w:t>
       </w:r>
     </w:p>
     <w:p>
@@ -16411,13 +15056,7 @@
         <w:rPr>
           <w:lang w:val="sr-Cyrl-BA"/>
         </w:rPr>
-        <w:t>, у случају да је потребно описати одређену акцију на основу које се врши аж</w:t>
-      </w:r>
-      <w:r>
-        <w:rPr>
-          <w:lang w:val="sr-Cyrl-BA"/>
-        </w:rPr>
-        <w:t xml:space="preserve">урирање података, међутим ово за исход има само евентуалан испис порука у </w:t>
+        <w:t xml:space="preserve">, у случају да је потребно описати одређену акцију на основу које се врши ажурирање података, међутим ово за исход има само евентуалан испис порука у </w:t>
       </w:r>
       <w:r>
         <w:rPr>
@@ -16447,13 +15086,7 @@
         <w:rPr>
           <w:i/>
         </w:rPr>
-        <w:t>Sastan</w:t>
-      </w:r>
-      <w:r>
-        <w:rPr>
-          <w:i/>
-        </w:rPr>
-        <w:t>ak</w:t>
+        <w:t>Sastanak</w:t>
       </w:r>
       <w:r>
         <w:rPr>
@@ -16502,13 +15135,7 @@
         <w:rPr>
           <w:lang w:val="sr-Cyrl-BA"/>
         </w:rPr>
-        <w:t>објек</w:t>
-      </w:r>
-      <w:r>
-        <w:rPr>
-          <w:lang w:val="sr-Cyrl-BA"/>
-        </w:rPr>
-        <w:t xml:space="preserve">том који је претходно дохваћен, на основу </w:t>
+        <w:t xml:space="preserve">објектом који је претходно дохваћен, на основу </w:t>
       </w:r>
       <w:r>
         <w:rPr>
@@ -16544,13 +15171,7 @@
         <w:rPr>
           <w:lang w:val="sr-Cyrl-BA"/>
         </w:rPr>
-        <w:t xml:space="preserve"> методе која може бити везана за одређено дугм</w:t>
-      </w:r>
-      <w:r>
-        <w:rPr>
-          <w:lang w:val="sr-Cyrl-BA"/>
-        </w:rPr>
-        <w:t>е на страници, или линк на пример. На овај начин се чувају подаци</w:t>
+        <w:t xml:space="preserve"> методе која може бити везана за одређено дугме на страници, или линк на пример. На овај начин се чувају подаци</w:t>
       </w:r>
       <w:r>
         <w:t xml:space="preserve"> </w:t>
@@ -16585,6 +15206,121 @@
         </w:rPr>
         <w:t xml:space="preserve"> процеса.</w:t>
       </w:r>
+    </w:p>
+    <w:p>
+      <w:pPr>
+        <w:tabs>
+          <w:tab w:val="left" w:pos="6007"/>
+        </w:tabs>
+      </w:pPr>
+      <w:r>
+        <w:tab/>
+      </w:r>
+    </w:p>
+    <w:p>
+      <w:pPr>
+        <w:pStyle w:val="Heading2"/>
+      </w:pPr>
+      <w:r>
+        <w:rPr>
+          <w:lang w:val="sr-Cyrl-ME"/>
+        </w:rPr>
+        <w:t>Поређење са сличним решењима</w:t>
+      </w:r>
+    </w:p>
+    <w:p>
+      <w:r>
+        <w:rPr>
+          <w:lang w:val="sr-Cyrl-ME"/>
+        </w:rPr>
+        <w:t xml:space="preserve">Аутор </w:t>
+      </w:r>
+      <w:r>
+        <w:t>[12]</w:t>
+      </w:r>
+      <w:r>
+        <w:rPr>
+          <w:lang w:val="sr-Cyrl-ME"/>
+        </w:rPr>
+        <w:t xml:space="preserve"> у свом раду даје примере коришћења </w:t>
+      </w:r>
+      <w:r>
+        <w:rPr>
+          <w:i/>
+        </w:rPr>
+        <w:t>Bonita</w:t>
+      </w:r>
+      <w:r>
+        <w:t xml:space="preserve"> </w:t>
+      </w:r>
+      <w:r>
+        <w:rPr>
+          <w:i/>
+        </w:rPr>
+        <w:t>BPM</w:t>
+      </w:r>
+      <w:r>
+        <w:rPr>
+          <w:lang w:val="sr-Cyrl-ME"/>
+        </w:rPr>
+        <w:t xml:space="preserve"> алата у развоју веб апликација оријентисаних ка пословним процесима. Решење приказано у овом раду се базира на </w:t>
+      </w:r>
+      <w:r>
+        <w:rPr>
+          <w:i/>
+        </w:rPr>
+        <w:t>Hibernate</w:t>
+      </w:r>
+      <w:r>
+        <w:rPr>
+          <w:lang w:val="sr-Cyrl-ME"/>
+        </w:rPr>
+        <w:t xml:space="preserve"> радном оквиру за прикупљање података из база. </w:t>
+      </w:r>
+      <w:proofErr w:type="gramStart"/>
+      <w:r>
+        <w:rPr>
+          <w:i/>
+        </w:rPr>
+        <w:t>Hibernate</w:t>
+      </w:r>
+      <w:proofErr w:type="gramEnd"/>
+      <w:r>
+        <w:rPr>
+          <w:lang w:val="sr-Cyrl-ME"/>
+        </w:rPr>
+        <w:t xml:space="preserve"> као радни оквир је проистекао из стандардног </w:t>
+      </w:r>
+      <w:r>
+        <w:rPr>
+          <w:i/>
+        </w:rPr>
+        <w:t>JPA</w:t>
+      </w:r>
+      <w:r>
+        <w:rPr>
+          <w:lang w:val="sr-Cyrl-ME"/>
+        </w:rPr>
+        <w:t xml:space="preserve"> решења за објектно – релационо мапирање...</w:t>
+      </w:r>
+      <w:r>
+        <w:t xml:space="preserve"> </w:t>
+      </w:r>
+      <w:hyperlink r:id="rId44" w:history="1">
+        <w:r>
+          <w:rPr>
+            <w:rStyle w:val="Hyperlink"/>
+          </w:rPr>
+          <w:t>https://apps.dtic.mil/sti/pdfs/AD1069434.pdf</w:t>
+        </w:r>
+      </w:hyperlink>
+    </w:p>
+    <w:p>
+      <w:r>
+        <w:t>http://blog.bdoughan.com/2010/07/jpa-entities-to-xml-bidirectional.html</w:t>
+      </w:r>
+      <w:bookmarkStart w:id="24" w:name="_GoBack"/>
+      <w:bookmarkEnd w:id="24"/>
     </w:p>
     <w:p>
       <w:pPr>
@@ -16627,19 +15363,7 @@
         <w:rPr>
           <w:lang w:val="sr-Cyrl-BA"/>
         </w:rPr>
-        <w:t xml:space="preserve"> Могућност примене самих пословних процеса је готово неогранична и може се имплементирати у најразличитије делатности. Када се говори о имплементацији саме архитект</w:t>
-      </w:r>
-      <w:r>
-        <w:rPr>
-          <w:lang w:val="sr-Cyrl-BA"/>
-        </w:rPr>
-        <w:t>уре, може се одабрати више начина за рад са подацима који ће се размењихвати у оквиру самих процеса. Да би се постигла флексибилност рада са подацима, програмери често развијају сопствену архитектуру развоја, која ће омогућити једноставнију евентуалну пром</w:t>
-      </w:r>
-      <w:r>
-        <w:rPr>
-          <w:lang w:val="sr-Cyrl-BA"/>
-        </w:rPr>
-        <w:t>ену података који се користе у раду.</w:t>
+        <w:t xml:space="preserve"> Могућност примене самих пословних процеса је готово неогранична и може се имплементирати у најразличитије делатности. Када се говори о имплементацији саме архитектуре, може се одабрати више начина за рад са подацима који ће се размењихвати у оквиру самих процеса. Да би се постигла флексибилност рада са подацима, програмери често развијају сопствену архитектуру развоја, која ће омогућити једноставнију евентуалну промену података који се користе у раду.</w:t>
       </w:r>
     </w:p>
     <w:p>
@@ -16676,13 +15400,7 @@
         <w:rPr>
           <w:lang w:val="sr-Cyrl-BA"/>
         </w:rPr>
-        <w:t xml:space="preserve"> објеката, преко којих је могуће аутомат</w:t>
-      </w:r>
-      <w:r>
-        <w:rPr>
-          <w:lang w:val="sr-Cyrl-BA"/>
-        </w:rPr>
-        <w:t xml:space="preserve">изовано вршити ажурирање и чување података. Међутим, програмери су у овом случају ограничени на коришћење свих </w:t>
+        <w:t xml:space="preserve"> објеката, преко којих је могуће аутоматизовано вршити ажурирање и чување података. Међутим, програмери су у овом случају ограничени на коришћење свих </w:t>
       </w:r>
       <w:r>
         <w:rPr>
@@ -16733,13 +15451,7 @@
         <w:rPr>
           <w:lang w:val="sr-Cyrl-BA"/>
         </w:rPr>
-        <w:t xml:space="preserve"> и других параметара који </w:t>
-      </w:r>
-      <w:r>
-        <w:rPr>
-          <w:lang w:val="sr-Cyrl-BA"/>
-        </w:rPr>
-        <w:t xml:space="preserve">се прослеђују форми која је генерисана за активну </w:t>
+        <w:t xml:space="preserve"> и других параметара који се прослеђују форми која је генерисана за активну </w:t>
       </w:r>
       <w:r>
         <w:rPr>
@@ -16782,13 +15494,7 @@
         <w:rPr>
           <w:lang w:val="sr-Cyrl-BA"/>
         </w:rPr>
-        <w:t>објекте. Када програмер пређе у домен р</w:t>
-      </w:r>
-      <w:r>
-        <w:rPr>
-          <w:lang w:val="sr-Cyrl-BA"/>
-        </w:rPr>
-        <w:t xml:space="preserve">ада на нивоу </w:t>
+        <w:t xml:space="preserve">објекте. Када програмер пређе у домен рада на нивоу </w:t>
       </w:r>
       <w:r>
         <w:rPr>
@@ -16837,13 +15543,7 @@
         <w:rPr>
           <w:lang w:val="sr-Cyrl-BA"/>
         </w:rPr>
-        <w:t xml:space="preserve"> компоненти, већ је могуће комбиновати одређене</w:t>
-      </w:r>
-      <w:r>
-        <w:rPr>
-          <w:lang w:val="sr-Cyrl-BA"/>
-        </w:rPr>
-        <w:t xml:space="preserve"> компоненте које потичу од стандардних </w:t>
+        <w:t xml:space="preserve"> компоненти, већ је могуће комбиновати одређене компоненте које потичу од стандардних </w:t>
       </w:r>
       <w:r>
         <w:rPr>
@@ -16879,13 +15579,7 @@
         <w:rPr>
           <w:lang w:val="sr-Cyrl-BA"/>
         </w:rPr>
-        <w:t xml:space="preserve"> објеката, могуће је користити њих директно за комуникацију у виду прослеђивања њиховог садржаја на веб </w:t>
-      </w:r>
-      <w:r>
-        <w:rPr>
-          <w:lang w:val="sr-Cyrl-BA"/>
-        </w:rPr>
-        <w:t xml:space="preserve">сервисе типа </w:t>
+        <w:t xml:space="preserve"> објеката, могуће је користити њих директно за комуникацију у виду прослеђивања њиховог садржаја на веб сервисе типа </w:t>
       </w:r>
       <w:r>
         <w:rPr>
@@ -16933,13 +15627,7 @@
         <w:rPr>
           <w:lang w:val="sr-Cyrl-BA"/>
         </w:rPr>
-        <w:t xml:space="preserve"> процесима. Решење описано у овом раду се може користити ге</w:t>
-      </w:r>
-      <w:r>
-        <w:rPr>
-          <w:lang w:val="sr-Cyrl-BA"/>
-        </w:rPr>
-        <w:t xml:space="preserve">нерално за било коју </w:t>
+        <w:t xml:space="preserve"> процесима. Решење описано у овом раду се може користити генерално за било коју </w:t>
       </w:r>
       <w:r>
         <w:rPr>
@@ -16999,27 +15687,21 @@
         <w:rPr>
           <w:lang w:val="sr-Cyrl-BA"/>
         </w:rPr>
+        <w:t xml:space="preserve"> шеме буду увек доступне у </w:t>
+      </w:r>
+      <w:r>
+        <w:rPr>
+          <w:i/>
+        </w:rPr>
+        <w:t>view</w:t>
+      </w:r>
+      <w:r>
         <w:t xml:space="preserve"> </w:t>
       </w:r>
       <w:r>
         <w:rPr>
           <w:lang w:val="sr-Cyrl-BA"/>
         </w:rPr>
-        <w:t xml:space="preserve">шеме буду увек доступне у </w:t>
-      </w:r>
-      <w:r>
-        <w:rPr>
-          <w:i/>
-        </w:rPr>
-        <w:t>view</w:t>
-      </w:r>
-      <w:r>
-        <w:t xml:space="preserve"> </w:t>
-      </w:r>
-      <w:r>
-        <w:rPr>
-          <w:lang w:val="sr-Cyrl-BA"/>
-        </w:rPr>
         <w:t xml:space="preserve">пројекту који се базира на одређеној </w:t>
       </w:r>
       <w:r>
@@ -17040,13 +15722,7 @@
         <w:rPr>
           <w:lang w:val="sr-Cyrl-BA"/>
         </w:rPr>
-        <w:t>На овај начин сама структура процеса је доста апстрактно описана и могуће је на једноставнији начин прилагодити се изменама структуре података, у том смислу што су с</w:t>
-      </w:r>
-      <w:r>
-        <w:rPr>
-          <w:lang w:val="sr-Cyrl-BA"/>
-        </w:rPr>
-        <w:t xml:space="preserve">ви подаци сконцентрисани суштински на </w:t>
+        <w:t xml:space="preserve">На овај начин сама структура процеса је доста апстрактно описана и могуће је на једноставнији начин прилагодити се изменама структуре података, у том смислу што су сви подаци сконцентрисани суштински на </w:t>
       </w:r>
       <w:r>
         <w:rPr>
@@ -17094,13 +15770,7 @@
         <w:rPr>
           <w:lang w:val="sr-Cyrl-BA"/>
         </w:rPr>
-        <w:t xml:space="preserve"> шема које се затим примењују у свим процесима мо</w:t>
-      </w:r>
-      <w:r>
-        <w:rPr>
-          <w:lang w:val="sr-Cyrl-BA"/>
-        </w:rPr>
-        <w:t>делованим за конкретну потребу.</w:t>
+        <w:t xml:space="preserve"> шема које се затим примењују у свим процесима моделованим за конкретну потребу.</w:t>
       </w:r>
     </w:p>
     <w:p>
@@ -17138,29 +15808,29 @@
         <w:ind w:firstLine="0"/>
         <w:jc w:val="left"/>
         <w:rPr>
-          <w:lang w:val="sr-Cyrl-ME"/>
-        </w:rPr>
-      </w:pPr>
+          <w:lang w:val="sr-Latn-RS"/>
+        </w:rPr>
+      </w:pPr>
+      <w:r>
+        <w:t xml:space="preserve">[2] J. F. Chang </w:t>
+      </w:r>
+      <w:r>
+        <w:rPr>
+          <w:lang w:val="sr-Latn-RS"/>
+        </w:rPr>
+        <w:t>„</w:t>
+      </w:r>
       <w:r>
         <w:rPr>
           <w:lang w:val="en-US"/>
         </w:rPr>
-        <w:t xml:space="preserve">[2] </w:t>
-      </w:r>
-      <w:hyperlink r:id="rId44" w:history="1">
-        <w:r>
-          <w:rPr>
-            <w:rStyle w:val="Hyperlink"/>
-            <w:lang w:val="en-US"/>
-          </w:rPr>
-          <w:t>https://www.scirp.org/journal/paperinformation.aspx?paperid=88720</w:t>
-        </w:r>
-      </w:hyperlink>
-      <w:r>
-        <w:rPr>
-          <w:lang w:val="sr-Cyrl-ME"/>
-        </w:rPr>
-        <w:t>, приступано 20.05.2021</w:t>
+        <w:t>Business Process Management Systems Strategy and Implementation.</w:t>
+      </w:r>
+      <w:r>
+        <w:rPr>
+          <w:lang w:val="sr-Latn-RS"/>
+        </w:rPr>
+        <w:t>“, 2006.</w:t>
       </w:r>
     </w:p>
     <w:p>
@@ -17172,68 +15842,133 @@
           <w:lang w:val="en-US"/>
         </w:rPr>
       </w:pPr>
-      <w:r>
-        <w:t xml:space="preserve">[3] </w:t>
-      </w:r>
+      <w:proofErr w:type="gramStart"/>
       <w:r>
         <w:rPr>
           <w:lang w:val="en-US"/>
         </w:rPr>
-        <w:t>D</w:t>
-      </w:r>
-      <w:r>
-        <w:t xml:space="preserve">. </w:t>
+        <w:t>[3</w:t>
       </w:r>
       <w:r>
         <w:rPr>
           <w:lang w:val="en-US"/>
         </w:rPr>
-        <w:t>Panda</w:t>
-      </w:r>
-      <w:r>
-        <w:t xml:space="preserve">, R. Rahman, R. Cuprak, M. </w:t>
-      </w:r>
-      <w:proofErr w:type="gramStart"/>
-      <w:r>
-        <w:t>Remijan</w:t>
-      </w:r>
-      <w:r>
-        <w:rPr>
-          <w:lang w:val="sr-Cyrl-BA"/>
+        <w:t>]</w:t>
+      </w:r>
+      <w:r>
+        <w:rPr>
+          <w:lang w:val="en-US"/>
+        </w:rPr>
+        <w:t xml:space="preserve"> A. H. Naytah, B. Y. Alkazemi</w:t>
+      </w:r>
+      <w:r>
+        <w:rPr>
+          <w:lang w:val="en-US"/>
         </w:rPr>
         <w:t xml:space="preserve"> </w:t>
       </w:r>
       <w:r>
-        <w:t xml:space="preserve"> „</w:t>
+        <w:rPr>
+          <w:lang w:val="sr-Latn-RS"/>
+        </w:rPr>
+        <w:t>„</w:t>
+      </w:r>
+      <w:r>
+        <w:rPr>
+          <w:bCs/>
+          <w:lang w:val="en-US"/>
+        </w:rPr>
+        <w:t>Exploring the Characteristics of Business Process Modeling Solutions in the Saudi Market</w:t>
+      </w:r>
+      <w:r>
+        <w:rPr>
+          <w:bCs/>
+          <w:lang w:val="en-US"/>
+        </w:rPr>
+        <w:t>”,</w:t>
+      </w:r>
+      <w:r>
+        <w:rPr>
+          <w:lang w:val="en-US"/>
+        </w:rPr>
+        <w:t xml:space="preserve"> </w:t>
+      </w:r>
+      <w:r>
+        <w:rPr>
+          <w:lang w:val="sr-Cyrl-ME"/>
+        </w:rPr>
+        <w:t>20</w:t>
+      </w:r>
+      <w:r>
+        <w:rPr>
+          <w:lang w:val="sr-Latn-RS"/>
+        </w:rPr>
+        <w:t>18</w:t>
+      </w:r>
+      <w:r>
+        <w:rPr>
+          <w:lang w:val="en-US"/>
+        </w:rPr>
+        <w:t>.</w:t>
       </w:r>
       <w:proofErr w:type="gramEnd"/>
-      <w:r>
-        <w:t>EJB 3 in action“, 2014.</w:t>
-      </w:r>
-    </w:p>
-    <w:p>
-      <w:pPr>
+    </w:p>
+    <w:p>
+      <w:pPr>
+        <w:pStyle w:val="Osnovnitekst"/>
         <w:ind w:firstLine="0"/>
         <w:jc w:val="left"/>
         <w:rPr>
-          <w:lang w:val="sr-Cyrl-ME"/>
-        </w:rPr>
-      </w:pPr>
-      <w:r>
-        <w:t xml:space="preserve">[4] </w:t>
+          <w:lang w:val="en-US"/>
+        </w:rPr>
+      </w:pPr>
+      <w:r>
+        <w:t>[4</w:t>
+      </w:r>
+      <w:r>
+        <w:t xml:space="preserve">] </w:t>
+      </w:r>
+      <w:r>
+        <w:rPr>
+          <w:lang w:val="en-US"/>
+        </w:rPr>
+        <w:t>D</w:t>
+      </w:r>
+      <w:r>
+        <w:t xml:space="preserve">. </w:t>
+      </w:r>
+      <w:proofErr w:type="gramStart"/>
+      <w:r>
+        <w:rPr>
+          <w:lang w:val="en-US"/>
+        </w:rPr>
+        <w:t>Panda</w:t>
+      </w:r>
+      <w:r>
+        <w:t>, R. Rahman, R. Cuprak, M. Remijan „EJB 3 in action“, 2014.</w:t>
+      </w:r>
+      <w:proofErr w:type="gramEnd"/>
+    </w:p>
+    <w:p>
+      <w:pPr>
+        <w:ind w:firstLine="0"/>
+        <w:jc w:val="left"/>
+        <w:rPr>
+          <w:lang w:val="sr-Cyrl-ME"/>
+        </w:rPr>
+      </w:pPr>
+      <w:r>
+        <w:t>[5</w:t>
+      </w:r>
+      <w:r>
+        <w:t xml:space="preserve">] </w:t>
       </w:r>
       <w:hyperlink r:id="rId45" w:history="1">
         <w:r>
           <w:rPr>
             <w:rStyle w:val="Hyperlink"/>
           </w:rPr>
-          <w:t>https://www.tutorialspoi</w:t>
-        </w:r>
-        <w:r>
-          <w:rPr>
-            <w:rStyle w:val="Hyperlink"/>
-          </w:rPr>
-          <w:t>nt.com/servlets/index.htm</w:t>
+          <w:t>https://www.tutorialspoint.com/servlets/index.htm</w:t>
         </w:r>
       </w:hyperlink>
       <w:r>
@@ -17268,7 +16003,13 @@
         <w:rPr>
           <w:szCs w:val="24"/>
         </w:rPr>
-        <w:t xml:space="preserve">[5] </w:t>
+        <w:t>[6</w:t>
+      </w:r>
+      <w:r>
+        <w:rPr>
+          <w:szCs w:val="24"/>
+        </w:rPr>
+        <w:t xml:space="preserve">] </w:t>
       </w:r>
       <w:hyperlink r:id="rId46" w:history="1">
         <w:r>
@@ -17302,12 +16043,12 @@
       <w:pPr>
         <w:ind w:firstLine="0"/>
         <w:jc w:val="left"/>
-        <w:rPr>
-          <w:lang w:val="sr-Cyrl-ME"/>
-        </w:rPr>
-      </w:pPr>
-      <w:r>
-        <w:t xml:space="preserve">[6] </w:t>
+      </w:pPr>
+      <w:r>
+        <w:t>[7</w:t>
+      </w:r>
+      <w:r>
+        <w:t xml:space="preserve">] </w:t>
       </w:r>
       <w:hyperlink r:id="rId47" w:history="1">
         <w:r>
@@ -17337,27 +16078,26 @@
       <w:pPr>
         <w:ind w:firstLine="0"/>
         <w:jc w:val="left"/>
-        <w:rPr>
-          <w:lang w:val="sr-Latn-RS"/>
-        </w:rPr>
-      </w:pPr>
-      <w:r>
-        <w:t xml:space="preserve">[7] H. Buelow, M. Das, M. Deb, P. Palvankar, M. Srinivasan </w:t>
-      </w:r>
-      <w:r>
-        <w:rPr>
-          <w:lang w:val="sr-Latn-RS"/>
-        </w:rPr>
-        <w:t>„</w:t>
-      </w:r>
-      <w:r>
-        <w:t>Getting Started with Oracle BPM Suite 11gR1</w:t>
-      </w:r>
-      <w:r>
-        <w:rPr>
-          <w:lang w:val="sr-Latn-RS"/>
-        </w:rPr>
-        <w:t>“, 2010</w:t>
+      </w:pPr>
+      <w:r>
+        <w:t xml:space="preserve">[8] </w:t>
+      </w:r>
+      <w:hyperlink r:id="rId48" w:history="1">
+        <w:r>
+          <w:rPr>
+            <w:rStyle w:val="Hyperlink"/>
+          </w:rPr>
+          <w:t>https://docs.oracle.com/</w:t>
+        </w:r>
+      </w:hyperlink>
+      <w:r>
+        <w:t xml:space="preserve">, </w:t>
+      </w:r>
+      <w:r>
+        <w:rPr>
+          <w:lang w:val="sr-Cyrl-ME"/>
+        </w:rPr>
+        <w:t>приступано 27.05.2021.</w:t>
       </w:r>
     </w:p>
     <w:p>
@@ -17365,29 +16105,66 @@
         <w:ind w:firstLine="0"/>
         <w:jc w:val="left"/>
         <w:rPr>
-          <w:lang w:val="sr-Cyrl-BA"/>
-        </w:rPr>
-      </w:pPr>
-      <w:r>
-        <w:rPr>
           <w:lang w:val="sr-Latn-RS"/>
         </w:rPr>
-        <w:t xml:space="preserve">[8] </w:t>
-      </w:r>
-      <w:hyperlink r:id="rId48" w:history="1">
+      </w:pPr>
+      <w:proofErr w:type="gramStart"/>
+      <w:r>
+        <w:t>[8</w:t>
+      </w:r>
+      <w:r>
+        <w:t xml:space="preserve">] H. Buelow, M. Das, M. Deb, P. Palvankar, M. Srinivasan </w:t>
+      </w:r>
+      <w:r>
+        <w:rPr>
+          <w:lang w:val="sr-Latn-RS"/>
+        </w:rPr>
+        <w:t>„</w:t>
+      </w:r>
+      <w:r>
+        <w:t>Getting Started with Oracle BPM Suite 11gR1</w:t>
+      </w:r>
+      <w:r>
+        <w:rPr>
+          <w:lang w:val="sr-Latn-RS"/>
+        </w:rPr>
+        <w:t>“, 2010</w:t>
+      </w:r>
+      <w:r>
+        <w:rPr>
+          <w:lang w:val="sr-Latn-RS"/>
+        </w:rPr>
+        <w:t>.</w:t>
+      </w:r>
+      <w:proofErr w:type="gramEnd"/>
+    </w:p>
+    <w:p>
+      <w:pPr>
+        <w:ind w:firstLine="0"/>
+        <w:jc w:val="left"/>
+        <w:rPr>
+          <w:lang w:val="sr-Cyrl-BA"/>
+        </w:rPr>
+      </w:pPr>
+      <w:r>
+        <w:rPr>
+          <w:lang w:val="sr-Latn-RS"/>
+        </w:rPr>
+        <w:t>[9</w:t>
+      </w:r>
+      <w:r>
+        <w:rPr>
+          <w:lang w:val="sr-Latn-RS"/>
+        </w:rPr>
+        <w:t xml:space="preserve">] </w:t>
+      </w:r>
+      <w:hyperlink r:id="rId49" w:history="1">
         <w:r>
           <w:rPr>
             <w:rStyle w:val="Hyperlink"/>
             <w:lang w:val="sr-Latn-RS"/>
           </w:rPr>
-          <w:t>http</w:t>
-        </w:r>
-        <w:r>
-          <w:rPr>
-            <w:rStyle w:val="Hyperlink"/>
-            <w:lang w:val="sr-Latn-RS"/>
-          </w:rPr>
-          <w:t>s://www.avioconsulting.com/blog/oracle-bpm-and-oracle-application-development-framework-adf</w:t>
+          <w:t>https://www.avioconsulting.com/blog/oracle-bpm-and-oracle-application-development-framework-adf</w:t>
         </w:r>
       </w:hyperlink>
       <w:r>
@@ -17400,7 +16177,16 @@
         <w:rPr>
           <w:lang w:val="sr-Cyrl-BA"/>
         </w:rPr>
-        <w:t>приступано 26.05.2021.</w:t>
+        <w:t>приступано 2</w:t>
+      </w:r>
+      <w:r>
+        <w:t>7</w:t>
+      </w:r>
+      <w:r>
+        <w:rPr>
+          <w:lang w:val="sr-Cyrl-BA"/>
+        </w:rPr>
+        <w:t>.05.2021.</w:t>
       </w:r>
     </w:p>
     <w:p>
@@ -17409,7 +16195,10 @@
         <w:jc w:val="left"/>
       </w:pPr>
       <w:r>
-        <w:t xml:space="preserve">[9] J. Fialli, S. Vajjhala </w:t>
+        <w:t>[10</w:t>
+      </w:r>
+      <w:r>
+        <w:t xml:space="preserve">] J. Fialli, S. Vajjhala </w:t>
       </w:r>
       <w:r>
         <w:rPr>
@@ -17434,9 +16223,42 @@
       <w:r>
         <w:t>, 2003</w:t>
       </w:r>
+      <w:r>
+        <w:t>.</w:t>
+      </w:r>
+    </w:p>
+    <w:p>
+      <w:pPr>
+        <w:ind w:firstLine="0"/>
+        <w:jc w:val="left"/>
+        <w:rPr>
+          <w:lang w:val="sr-Latn-RS"/>
+        </w:rPr>
+      </w:pPr>
+      <w:r>
+        <w:t xml:space="preserve">[11] </w:t>
+      </w:r>
+      <w:r>
+        <w:t xml:space="preserve">T. A. Almutairi </w:t>
+      </w:r>
+      <w:r>
+        <w:rPr>
+          <w:lang w:val="sr-Latn-RS"/>
+        </w:rPr>
+        <w:t>„</w:t>
+      </w:r>
+      <w:r>
+        <w:t>Analysis of data – driven web application versus process – driven application</w:t>
+      </w:r>
+      <w:r>
+        <w:rPr>
+          <w:lang w:val="sr-Latn-RS"/>
+        </w:rPr>
+        <w:t>“, 2018.</w:t>
+      </w:r>
     </w:p>
     <w:sectPr>
-      <w:headerReference w:type="default" r:id="rId49"/>
+      <w:headerReference w:type="default" r:id="rId50"/>
       <w:type w:val="continuous"/>
       <w:pgSz w:w="11907" w:h="16840" w:code="9"/>
       <w:pgMar w:top="1440" w:right="1440" w:bottom="1440" w:left="1440" w:header="862" w:footer="1440" w:gutter="0"/>
@@ -17483,10 +16305,7 @@
       <w:fldChar w:fldCharType="begin"/>
     </w:r>
     <w:r>
-      <w:instrText xml:space="preserve">PAGE   \* </w:instrText>
-    </w:r>
-    <w:r>
-      <w:instrText>MERGEFORMAT</w:instrText>
+      <w:instrText>PAGE   \* MERGEFORMAT</w:instrText>
     </w:r>
     <w:r>
       <w:fldChar w:fldCharType="separate"/>
@@ -17496,7 +16315,7 @@
         <w:noProof/>
         <w:lang w:val="sr-Latn-CS"/>
       </w:rPr>
-      <w:t>24</w:t>
+      <w:t>38</w:t>
     </w:r>
     <w:r>
       <w:rPr>
@@ -17599,9 +16418,45 @@
               <w:i/>
               <w:sz w:val="20"/>
               <w:szCs w:val="20"/>
+              <w:lang w:val="sr-Cyrl-ME"/>
+            </w:rPr>
+            <w:t>Једна реализација р</w:t>
+          </w:r>
+          <w:r>
+            <w:rPr>
+              <w:i/>
+              <w:sz w:val="20"/>
+              <w:szCs w:val="20"/>
               <w:lang w:val="sr-Cyrl-BA"/>
             </w:rPr>
-            <w:t xml:space="preserve">Размена података у оквиру </w:t>
+            <w:t>азмене</w:t>
+          </w:r>
+          <w:r>
+            <w:rPr>
+              <w:i/>
+              <w:sz w:val="20"/>
+              <w:szCs w:val="20"/>
+              <w:lang w:val="sr-Cyrl-BA"/>
+            </w:rPr>
+            <w:t xml:space="preserve"> података</w:t>
+          </w:r>
+          <w:r>
+            <w:rPr>
+              <w:i/>
+              <w:sz w:val="20"/>
+              <w:szCs w:val="20"/>
+              <w:lang w:val="sr-Cyrl-BA"/>
+            </w:rPr>
+            <w:t>а</w:t>
+          </w:r>
+          <w:r>
+            <w:rPr>
+              <w:i/>
+              <w:sz w:val="20"/>
+              <w:szCs w:val="20"/>
+              <w:lang w:val="sr-Cyrl-BA"/>
+            </w:rPr>
+            <w:t xml:space="preserve"> у оквиру </w:t>
           </w:r>
           <w:r>
             <w:rPr>
@@ -23930,7 +22785,7 @@
 </file>
 
 <file path=customXml/itemProps1.xml><?xml version="1.0" encoding="utf-8"?>
-<ds:datastoreItem xmlns:ds="http://schemas.openxmlformats.org/officeDocument/2006/customXml" ds:itemID="{0D0943F7-D862-4388-B8BE-CD03C9A00423}">
+<ds:datastoreItem xmlns:ds="http://schemas.openxmlformats.org/officeDocument/2006/customXml" ds:itemID="{E9BF309D-C198-4D39-88D1-4024E7779666}">
   <ds:schemaRefs>
     <ds:schemaRef ds:uri="http://schemas.openxmlformats.org/officeDocument/2006/bibliography"/>
   </ds:schemaRefs>
